--- a/57 Grande é o Senhor - Adhemar - SEM CAPO.docx
+++ b/57 Grande é o Senhor - Adhemar - SEM CAPO.docx
@@ -72,6 +72,11 @@
             <v:stroke weight="3pt"/>
             <v:imagedata o:title=""/>
             <o:lock v:ext="edit"/>
+            <v:textbox>
+              <w:txbxContent>
+                <w:p/>
+              </w:txbxContent>
+            </v:textbox>
           </v:shape>
         </w:pict>
       </w:r>
@@ -178,7 +183,7 @@
           <w:sz w:val="21"/>
         </w:rPr>
         <w:pict>
-          <v:line id="_x0000_s1174" o:spid="_x0000_s1174" o:spt="20" style="position:absolute;left:0pt;margin-left:250.8pt;margin-top:6.45pt;height:735.5pt;width:0.75pt;z-index:251663360;mso-width-relative:page;mso-height-relative:page;" filled="f" stroked="t" coordsize="21600,21600">
+          <v:line id="_x0000_s1174" o:spid="_x0000_s1174" o:spt="20" style="position:absolute;left:0pt;margin-left:258.25pt;margin-top:6.45pt;height:735.5pt;width:0.75pt;z-index:251663360;mso-width-relative:page;mso-height-relative:page;" filled="f" stroked="t" coordsize="21600,21600">
             <v:path arrowok="t"/>
             <v:fill on="f" focussize="0,0"/>
             <v:stroke color="#000000"/>
@@ -187,6 +192,25 @@
           </v:line>
         </w:pict>
       </w:r>
+      <w:r>
+        <w:rPr>
+          <w:sz w:val="21"/>
+        </w:rPr>
+        <w:pict>
+          <v:rect id="_x0000_s1168" o:spid="_x0000_s1168" o:spt="1" style="position:absolute;left:0pt;margin-left:-4.45pt;margin-top:7.3pt;height:165.2pt;width:219.25pt;z-index:251661312;mso-width-relative:page;mso-height-relative:page;" filled="f" stroked="t" coordsize="21600,21600">
+            <v:path/>
+            <v:fill on="f" focussize="0,0"/>
+            <v:stroke color="#000000" joinstyle="miter"/>
+            <v:imagedata o:title=""/>
+            <o:lock v:ext="edit" aspectratio="f"/>
+            <v:textbox>
+              <w:txbxContent>
+                <w:p/>
+              </w:txbxContent>
+            </v:textbox>
+          </v:rect>
+        </w:pict>
+      </w:r>
       <w:bookmarkStart w:id="0" w:name="_GoBack"/>
       <w:bookmarkEnd w:id="0"/>
       <w:r>
@@ -194,7 +218,7 @@
           <w:sz w:val="21"/>
         </w:rPr>
         <w:pict>
-          <v:shape id="_x0000_s1172" o:spid="_x0000_s1172" o:spt="202" type="#_x0000_t202" style="position:absolute;left:0pt;margin-left:277.15pt;margin-top:6.45pt;height:718.8pt;width:231.7pt;z-index:251662336;mso-width-relative:page;mso-height-relative:page;" fillcolor="#FFFFFF" filled="t" stroked="f" coordsize="21600,21600">
+          <v:shape id="_x0000_s1172" o:spid="_x0000_s1172" o:spt="202" type="#_x0000_t202" style="position:absolute;left:0pt;margin-left:277.15pt;margin-top:6.45pt;height:718.8pt;width:261.05pt;z-index:251662336;mso-width-relative:page;mso-height-relative:page;" fillcolor="#FFFFFF" filled="t" stroked="f" coordsize="21600,21600">
             <v:path/>
             <v:fill on="t" color2="#FFFFFF" focussize="0,0"/>
             <v:stroke on="f"/>
@@ -324,20 +348,46 @@
                       <w:spacing w:val="0"/>
                       <w:sz w:val="21"/>
                       <w:szCs w:val="21"/>
+                      <w:lang w:val="en-US"/>
+                    </w:rPr>
+                  </w:pPr>
+                  <w:r>
+                    <w:rPr>
+                      <w:rFonts w:hint="default" w:ascii="Courier New" w:hAnsi="Courier New" w:eastAsia="Courier New" w:cs="Courier New"/>
+                      <w:i w:val="0"/>
+                      <w:caps w:val="0"/>
+                      <w:color w:val="000000" w:themeColor="text1"/>
+                      <w:spacing w:val="0"/>
+                      <w:sz w:val="21"/>
+                      <w:szCs w:val="21"/>
+                    </w:rPr>
+                    <w:t xml:space="preserve">       </w:t>
+                  </w:r>
+                  <w:r>
+                    <w:rPr>
+                      <w:rFonts w:hint="default" w:eastAsia="Courier New" w:cs="Courier New"/>
+                      <w:i w:val="0"/>
+                      <w:caps w:val="0"/>
+                      <w:color w:val="000000" w:themeColor="text1"/>
+                      <w:spacing w:val="0"/>
+                      <w:sz w:val="21"/>
+                      <w:szCs w:val="21"/>
                       <w:lang w:val="pt-BR"/>
                     </w:rPr>
-                  </w:pPr>
-                  <w:r>
-                    <w:rPr>
-                      <w:rFonts w:hint="default" w:ascii="Courier New" w:hAnsi="Courier New" w:eastAsia="Courier New" w:cs="Courier New"/>
-                      <w:i w:val="0"/>
-                      <w:caps w:val="0"/>
-                      <w:color w:val="000000" w:themeColor="text1"/>
-                      <w:spacing w:val="0"/>
-                      <w:sz w:val="21"/>
-                      <w:szCs w:val="21"/>
-                    </w:rPr>
-                    <w:t xml:space="preserve">             </w:t>
+                    <w:t xml:space="preserve">     </w:t>
+                  </w:r>
+                  <w:r>
+                    <w:rPr>
+                      <w:rFonts w:hint="default" w:eastAsia="Courier New" w:cs="Courier New"/>
+                      <w:i w:val="0"/>
+                      <w:caps w:val="0"/>
+                      <w:color w:val="000000" w:themeColor="text1"/>
+                      <w:spacing w:val="0"/>
+                      <w:sz w:val="21"/>
+                      <w:szCs w:val="21"/>
+                      <w:lang w:val="en-US"/>
+                    </w:rPr>
+                    <w:t xml:space="preserve">   </w:t>
                   </w:r>
                   <w:r>
                     <w:rPr>
@@ -350,11 +400,66 @@
                       <w:szCs w:val="21"/>
                       <w:lang w:val="pt-BR"/>
                     </w:rPr>
-                    <w:tab/>
-                  </w:r>
-                  <w:r>
-                    <w:rPr>
-                      <w:rFonts w:hint="default" w:eastAsia="Courier New" w:cs="Courier New"/>
+                    <w:t xml:space="preserve">  </w:t>
+                  </w:r>
+                  <w:r>
+                    <w:rPr>
+                      <w:rFonts w:hint="default" w:eastAsia="Courier New" w:cs="Courier New"/>
+                      <w:b/>
+                      <w:bCs/>
+                      <w:i w:val="0"/>
+                      <w:caps w:val="0"/>
+                      <w:color w:val="000000" w:themeColor="text1"/>
+                      <w:spacing w:val="0"/>
+                      <w:sz w:val="21"/>
+                      <w:szCs w:val="21"/>
+                      <w:lang w:val="en-US"/>
+                    </w:rPr>
+                    <w:t>(</w:t>
+                  </w:r>
+                  <w:r>
+                    <w:rPr>
+                      <w:rFonts w:hint="default" w:eastAsia="Courier New" w:cs="Courier New"/>
+                      <w:b/>
+                      <w:i w:val="0"/>
+                      <w:caps w:val="0"/>
+                      <w:color w:val="000000" w:themeColor="text1"/>
+                      <w:spacing w:val="0"/>
+                      <w:sz w:val="21"/>
+                      <w:szCs w:val="21"/>
+                      <w:lang w:val="en-US"/>
+                    </w:rPr>
+                    <w:t>F#</w:t>
+                  </w:r>
+                  <w:r>
+                    <w:rPr>
+                      <w:rFonts w:hint="default" w:eastAsia="Courier New" w:cs="Courier New"/>
+                      <w:i w:val="0"/>
+                      <w:caps w:val="0"/>
+                      <w:color w:val="000000" w:themeColor="text1"/>
+                      <w:spacing w:val="0"/>
+                      <w:sz w:val="21"/>
+                      <w:szCs w:val="21"/>
+                      <w:lang w:val="en-US"/>
+                    </w:rPr>
+                    <w:t xml:space="preserve">  </w:t>
+                  </w:r>
+                  <w:r>
+                    <w:rPr>
+                      <w:rFonts w:hint="default" w:ascii="Courier New" w:hAnsi="Courier New" w:eastAsia="Courier New" w:cs="Courier New"/>
+                      <w:i w:val="0"/>
+                      <w:caps w:val="0"/>
+                      <w:color w:val="000000" w:themeColor="text1"/>
+                      <w:spacing w:val="0"/>
+                      <w:sz w:val="21"/>
+                      <w:szCs w:val="21"/>
+                    </w:rPr>
+                    <w:t xml:space="preserve"> </w:t>
+                  </w:r>
+                  <w:r>
+                    <w:rPr>
+                      <w:rFonts w:hint="default" w:eastAsia="Courier New" w:cs="Courier New"/>
+                      <w:b/>
                       <w:i w:val="0"/>
                       <w:caps w:val="0"/>
                       <w:color w:val="000000" w:themeColor="text1"/>
@@ -363,7 +468,7 @@
                       <w:szCs w:val="21"/>
                       <w:lang w:val="pt-BR"/>
                     </w:rPr>
-                    <w:t xml:space="preserve">    </w:t>
+                    <w:t>B9</w:t>
                   </w:r>
                   <w:r>
                     <w:rPr>
@@ -375,35 +480,9 @@
                       <w:spacing w:val="0"/>
                       <w:sz w:val="21"/>
                       <w:szCs w:val="21"/>
-                      <w:lang w:val="pt-BR"/>
-                    </w:rPr>
-                    <w:t>F#4</w:t>
-                  </w:r>
-                  <w:r>
-                    <w:rPr>
-                      <w:rFonts w:hint="default" w:ascii="Courier New" w:hAnsi="Courier New" w:eastAsia="Courier New" w:cs="Courier New"/>
-                      <w:i w:val="0"/>
-                      <w:caps w:val="0"/>
-                      <w:color w:val="000000" w:themeColor="text1"/>
-                      <w:spacing w:val="0"/>
-                      <w:sz w:val="21"/>
-                      <w:szCs w:val="21"/>
-                    </w:rPr>
-                    <w:t xml:space="preserve">   </w:t>
-                  </w:r>
-                  <w:r>
-                    <w:rPr>
-                      <w:rFonts w:hint="default" w:eastAsia="Courier New" w:cs="Courier New"/>
-                      <w:b/>
-                      <w:i w:val="0"/>
-                      <w:caps w:val="0"/>
-                      <w:color w:val="000000" w:themeColor="text1"/>
-                      <w:spacing w:val="0"/>
-                      <w:sz w:val="21"/>
-                      <w:szCs w:val="21"/>
-                      <w:lang w:val="pt-BR"/>
-                    </w:rPr>
-                    <w:t>B9</w:t>
+                      <w:lang w:val="en-US"/>
+                    </w:rPr>
+                    <w:t>)</w:t>
                   </w:r>
                 </w:p>
                 <w:p>
@@ -436,190 +515,6 @@
                       <w:szCs w:val="21"/>
                     </w:rPr>
                     <w:t>Em quem nós temos a vitória</w:t>
-                  </w:r>
-                </w:p>
-                <w:p>
-                  <w:pPr>
-                    <w:pStyle w:val="5"/>
-                    <w:keepNext w:val="0"/>
-                    <w:keepLines w:val="0"/>
-                    <w:widowControl/>
-                    <w:suppressLineNumbers w:val="0"/>
-                    <w:spacing w:line="15" w:lineRule="atLeast"/>
-                    <w:ind w:left="0" w:firstLine="0"/>
-                    <w:rPr>
-                      <w:rFonts w:hint="default" w:ascii="Courier New" w:hAnsi="Courier New" w:eastAsia="Courier New" w:cs="Courier New"/>
-                      <w:i w:val="0"/>
-                      <w:caps w:val="0"/>
-                      <w:color w:val="000000" w:themeColor="text1"/>
-                      <w:spacing w:val="0"/>
-                      <w:sz w:val="21"/>
-                      <w:szCs w:val="21"/>
-                      <w:lang w:val="pt-BR"/>
-                    </w:rPr>
-                  </w:pPr>
-                  <w:r>
-                    <w:rPr>
-                      <w:rFonts w:hint="default" w:ascii="Courier New" w:hAnsi="Courier New" w:eastAsia="Courier New" w:cs="Courier New"/>
-                      <w:i w:val="0"/>
-                      <w:caps w:val="0"/>
-                      <w:color w:val="000000" w:themeColor="text1"/>
-                      <w:spacing w:val="0"/>
-                      <w:sz w:val="21"/>
-                      <w:szCs w:val="21"/>
-                    </w:rPr>
-                    <w:t xml:space="preserve">       </w:t>
-                  </w:r>
-                  <w:r>
-                    <w:rPr>
-                      <w:rFonts w:hint="default" w:eastAsia="Courier New" w:cs="Courier New"/>
-                      <w:b/>
-                      <w:i w:val="0"/>
-                      <w:caps w:val="0"/>
-                      <w:color w:val="000000" w:themeColor="text1"/>
-                      <w:spacing w:val="0"/>
-                      <w:sz w:val="21"/>
-                      <w:szCs w:val="21"/>
-                      <w:lang w:val="pt-BR"/>
-                    </w:rPr>
-                    <w:t>E9</w:t>
-                  </w:r>
-                </w:p>
-                <w:p>
-                  <w:pPr>
-                    <w:pStyle w:val="5"/>
-                    <w:keepNext w:val="0"/>
-                    <w:keepLines w:val="0"/>
-                    <w:widowControl/>
-                    <w:suppressLineNumbers w:val="0"/>
-                    <w:spacing w:line="15" w:lineRule="atLeast"/>
-                    <w:ind w:left="0" w:firstLine="0"/>
-                    <w:rPr>
-                      <w:rFonts w:hint="default" w:ascii="Courier New" w:hAnsi="Courier New" w:eastAsia="Courier New" w:cs="Courier New"/>
-                      <w:i w:val="0"/>
-                      <w:caps w:val="0"/>
-                      <w:color w:val="000000" w:themeColor="text1"/>
-                      <w:spacing w:val="0"/>
-                      <w:sz w:val="21"/>
-                      <w:szCs w:val="21"/>
-                    </w:rPr>
-                  </w:pPr>
-                  <w:r>
-                    <w:rPr>
-                      <w:rFonts w:hint="default" w:ascii="Courier New" w:hAnsi="Courier New" w:eastAsia="Courier New" w:cs="Courier New"/>
-                      <w:i w:val="0"/>
-                      <w:caps w:val="0"/>
-                      <w:color w:val="000000" w:themeColor="text1"/>
-                      <w:spacing w:val="0"/>
-                      <w:sz w:val="21"/>
-                      <w:szCs w:val="21"/>
-                    </w:rPr>
-                    <w:t>E que nos ajuda</w:t>
-                  </w:r>
-                </w:p>
-                <w:p>
-                  <w:pPr>
-                    <w:pStyle w:val="5"/>
-                    <w:keepNext w:val="0"/>
-                    <w:keepLines w:val="0"/>
-                    <w:widowControl/>
-                    <w:suppressLineNumbers w:val="0"/>
-                    <w:spacing w:line="15" w:lineRule="atLeast"/>
-                    <w:ind w:left="0" w:firstLine="945" w:firstLineChars="450"/>
-                    <w:rPr>
-                      <w:rFonts w:hint="default" w:ascii="Courier New" w:hAnsi="Courier New" w:eastAsia="Courier New" w:cs="Courier New"/>
-                      <w:i w:val="0"/>
-                      <w:caps w:val="0"/>
-                      <w:color w:val="000000" w:themeColor="text1"/>
-                      <w:spacing w:val="0"/>
-                      <w:sz w:val="21"/>
-                      <w:szCs w:val="21"/>
-                      <w:lang w:val="pt-BR"/>
-                    </w:rPr>
-                  </w:pPr>
-                  <w:r>
-                    <w:rPr>
-                      <w:rFonts w:hint="default" w:ascii="Courier New" w:hAnsi="Courier New" w:eastAsia="Courier New" w:cs="Courier New"/>
-                      <w:i w:val="0"/>
-                      <w:caps w:val="0"/>
-                      <w:color w:val="000000" w:themeColor="text1"/>
-                      <w:spacing w:val="0"/>
-                      <w:sz w:val="21"/>
-                      <w:szCs w:val="21"/>
-                    </w:rPr>
-                    <w:t xml:space="preserve"> </w:t>
-                  </w:r>
-                  <w:r>
-                    <w:rPr>
-                      <w:rFonts w:hint="default" w:eastAsia="Courier New" w:cs="Courier New"/>
-                      <w:b/>
-                      <w:i w:val="0"/>
-                      <w:caps w:val="0"/>
-                      <w:color w:val="000000" w:themeColor="text1"/>
-                      <w:spacing w:val="0"/>
-                      <w:sz w:val="21"/>
-                      <w:szCs w:val="21"/>
-                      <w:lang w:val="pt-BR"/>
-                    </w:rPr>
-                    <w:t>F#/G#</w:t>
-                  </w:r>
-                  <w:r>
-                    <w:rPr>
-                      <w:rFonts w:hint="default" w:ascii="Courier New" w:hAnsi="Courier New" w:eastAsia="Courier New" w:cs="Courier New"/>
-                      <w:i w:val="0"/>
-                      <w:caps w:val="0"/>
-                      <w:color w:val="000000" w:themeColor="text1"/>
-                      <w:spacing w:val="0"/>
-                      <w:sz w:val="21"/>
-                      <w:szCs w:val="21"/>
-                    </w:rPr>
-                    <w:t xml:space="preserve">  </w:t>
-                  </w:r>
-                  <w:r>
-                    <w:rPr>
-                      <w:rFonts w:hint="default" w:eastAsia="Courier New" w:cs="Courier New"/>
-                      <w:b/>
-                      <w:i w:val="0"/>
-                      <w:caps w:val="0"/>
-                      <w:color w:val="000000" w:themeColor="text1"/>
-                      <w:spacing w:val="0"/>
-                      <w:sz w:val="21"/>
-                      <w:szCs w:val="21"/>
-                      <w:lang w:val="pt-BR"/>
-                    </w:rPr>
-                    <w:t>G#m7</w:t>
-                  </w:r>
-                </w:p>
-                <w:p>
-                  <w:pPr>
-                    <w:pStyle w:val="5"/>
-                    <w:keepNext w:val="0"/>
-                    <w:keepLines w:val="0"/>
-                    <w:widowControl/>
-                    <w:suppressLineNumbers w:val="0"/>
-                    <w:spacing w:line="15" w:lineRule="atLeast"/>
-                    <w:ind w:left="0" w:firstLine="0"/>
-                    <w:rPr>
-                      <w:rFonts w:hint="default" w:ascii="Courier New" w:hAnsi="Courier New" w:eastAsia="Courier New" w:cs="Courier New"/>
-                      <w:i w:val="0"/>
-                      <w:caps w:val="0"/>
-                      <w:color w:val="000000" w:themeColor="text1"/>
-                      <w:spacing w:val="0"/>
-                      <w:sz w:val="21"/>
-                      <w:szCs w:val="21"/>
-                    </w:rPr>
-                  </w:pPr>
-                  <w:r>
-                    <w:rPr>
-                      <w:rFonts w:hint="default" w:ascii="Courier New" w:hAnsi="Courier New" w:eastAsia="Courier New" w:cs="Courier New"/>
-                      <w:i w:val="0"/>
-                      <w:caps w:val="0"/>
-                      <w:color w:val="000000" w:themeColor="text1"/>
-                      <w:spacing w:val="0"/>
-                      <w:sz w:val="21"/>
-                      <w:szCs w:val="21"/>
-                    </w:rPr>
-                    <w:t>Contra o inimigo</w:t>
                   </w:r>
                 </w:p>
                 <w:p>
@@ -659,6 +554,194 @@
                       <w:spacing w:val="0"/>
                       <w:sz w:val="21"/>
                       <w:szCs w:val="21"/>
+                      <w:lang w:val="en-US"/>
+                    </w:rPr>
+                  </w:pPr>
+                  <w:r>
+                    <w:rPr>
+                      <w:rFonts w:hint="default" w:ascii="Courier New" w:hAnsi="Courier New" w:eastAsia="Courier New" w:cs="Courier New"/>
+                      <w:i w:val="0"/>
+                      <w:caps w:val="0"/>
+                      <w:color w:val="000000" w:themeColor="text1"/>
+                      <w:spacing w:val="0"/>
+                      <w:sz w:val="21"/>
+                      <w:szCs w:val="21"/>
+                    </w:rPr>
+                    <w:t xml:space="preserve">       </w:t>
+                  </w:r>
+                  <w:r>
+                    <w:rPr>
+                      <w:rFonts w:hint="default" w:eastAsia="Courier New" w:cs="Courier New"/>
+                      <w:b/>
+                      <w:i w:val="0"/>
+                      <w:caps w:val="0"/>
+                      <w:color w:val="000000" w:themeColor="text1"/>
+                      <w:spacing w:val="0"/>
+                      <w:sz w:val="21"/>
+                      <w:szCs w:val="21"/>
+                      <w:lang w:val="pt-BR"/>
+                    </w:rPr>
+                    <w:t>E9</w:t>
+                  </w:r>
+                  <w:r>
+                    <w:rPr>
+                      <w:rFonts w:hint="default" w:eastAsia="Courier New" w:cs="Courier New"/>
+                      <w:b/>
+                      <w:i w:val="0"/>
+                      <w:caps w:val="0"/>
+                      <w:color w:val="000000" w:themeColor="text1"/>
+                      <w:spacing w:val="0"/>
+                      <w:sz w:val="21"/>
+                      <w:szCs w:val="21"/>
+                      <w:lang w:val="en-US"/>
+                    </w:rPr>
+                    <w:t xml:space="preserve">               </w:t>
+                  </w:r>
+                  <w:r>
+                    <w:rPr>
+                      <w:rFonts w:hint="default" w:eastAsia="Courier New" w:cs="Courier New"/>
+                      <w:b/>
+                      <w:bCs/>
+                      <w:i w:val="0"/>
+                      <w:caps w:val="0"/>
+                      <w:color w:val="000000" w:themeColor="text1"/>
+                      <w:spacing w:val="0"/>
+                      <w:sz w:val="21"/>
+                      <w:szCs w:val="21"/>
+                      <w:lang w:val="en-US"/>
+                    </w:rPr>
+                    <w:t>(</w:t>
+                  </w:r>
+                  <w:r>
+                    <w:rPr>
+                      <w:rFonts w:hint="default" w:eastAsia="Courier New" w:cs="Courier New"/>
+                      <w:b/>
+                      <w:i w:val="0"/>
+                      <w:caps w:val="0"/>
+                      <w:color w:val="000000" w:themeColor="text1"/>
+                      <w:spacing w:val="0"/>
+                      <w:sz w:val="21"/>
+                      <w:szCs w:val="21"/>
+                      <w:lang w:val="en-US"/>
+                    </w:rPr>
+                    <w:t>F#</w:t>
+                  </w:r>
+                  <w:r>
+                    <w:rPr>
+                      <w:rFonts w:hint="default" w:ascii="Courier New" w:hAnsi="Courier New" w:eastAsia="Courier New" w:cs="Courier New"/>
+                      <w:i w:val="0"/>
+                      <w:caps w:val="0"/>
+                      <w:color w:val="000000" w:themeColor="text1"/>
+                      <w:spacing w:val="0"/>
+                      <w:sz w:val="21"/>
+                      <w:szCs w:val="21"/>
+                    </w:rPr>
+                    <w:t xml:space="preserve">  </w:t>
+                  </w:r>
+                  <w:r>
+                    <w:rPr>
+                      <w:rFonts w:hint="default" w:eastAsia="Courier New" w:cs="Courier New"/>
+                      <w:b/>
+                      <w:i w:val="0"/>
+                      <w:caps w:val="0"/>
+                      <w:color w:val="000000" w:themeColor="text1"/>
+                      <w:spacing w:val="0"/>
+                      <w:sz w:val="21"/>
+                      <w:szCs w:val="21"/>
+                      <w:lang w:val="pt-BR"/>
+                    </w:rPr>
+                    <w:t>G#m7</w:t>
+                  </w:r>
+                  <w:r>
+                    <w:rPr>
+                      <w:rFonts w:hint="default" w:eastAsia="Courier New" w:cs="Courier New"/>
+                      <w:b/>
+                      <w:i w:val="0"/>
+                      <w:caps w:val="0"/>
+                      <w:color w:val="000000" w:themeColor="text1"/>
+                      <w:spacing w:val="0"/>
+                      <w:sz w:val="21"/>
+                      <w:szCs w:val="21"/>
+                      <w:lang w:val="en-US"/>
+                    </w:rPr>
+                    <w:t xml:space="preserve">)   </w:t>
+                  </w:r>
+                </w:p>
+                <w:p>
+                  <w:pPr>
+                    <w:pStyle w:val="5"/>
+                    <w:keepNext w:val="0"/>
+                    <w:keepLines w:val="0"/>
+                    <w:widowControl/>
+                    <w:suppressLineNumbers w:val="0"/>
+                    <w:spacing w:line="15" w:lineRule="atLeast"/>
+                    <w:ind w:left="0" w:firstLine="0"/>
+                    <w:rPr>
+                      <w:rFonts w:hint="default" w:ascii="Courier New" w:hAnsi="Courier New" w:eastAsia="Courier New" w:cs="Courier New"/>
+                      <w:i w:val="0"/>
+                      <w:caps w:val="0"/>
+                      <w:color w:val="000000" w:themeColor="text1"/>
+                      <w:spacing w:val="0"/>
+                      <w:sz w:val="21"/>
+                      <w:szCs w:val="21"/>
+                      <w:lang w:val="en-US"/>
+                    </w:rPr>
+                  </w:pPr>
+                  <w:r>
+                    <w:rPr>
+                      <w:rFonts w:hint="default" w:ascii="Courier New" w:hAnsi="Courier New" w:eastAsia="Courier New" w:cs="Courier New"/>
+                      <w:i w:val="0"/>
+                      <w:caps w:val="0"/>
+                      <w:color w:val="000000" w:themeColor="text1"/>
+                      <w:spacing w:val="0"/>
+                      <w:sz w:val="21"/>
+                      <w:szCs w:val="21"/>
+                    </w:rPr>
+                    <w:t>E que nos ajuda</w:t>
+                  </w:r>
+                  <w:r>
+                    <w:rPr>
+                      <w:rFonts w:hint="default" w:eastAsia="Courier New" w:cs="Courier New"/>
+                      <w:i w:val="0"/>
+                      <w:caps w:val="0"/>
+                      <w:color w:val="000000" w:themeColor="text1"/>
+                      <w:spacing w:val="0"/>
+                      <w:sz w:val="21"/>
+                      <w:szCs w:val="21"/>
+                      <w:lang w:val="en-US"/>
+                    </w:rPr>
+                    <w:t xml:space="preserve"> c</w:t>
+                  </w:r>
+                  <w:r>
+                    <w:rPr>
+                      <w:rFonts w:hint="default" w:ascii="Courier New" w:hAnsi="Courier New" w:eastAsia="Courier New" w:cs="Courier New"/>
+                      <w:i w:val="0"/>
+                      <w:caps w:val="0"/>
+                      <w:color w:val="000000" w:themeColor="text1"/>
+                      <w:spacing w:val="0"/>
+                      <w:sz w:val="21"/>
+                      <w:szCs w:val="21"/>
+                    </w:rPr>
+                    <w:t>ontra o inimigo</w:t>
+                  </w:r>
+                </w:p>
+                <w:p>
+                  <w:pPr>
+                    <w:pStyle w:val="5"/>
+                    <w:keepNext w:val="0"/>
+                    <w:keepLines w:val="0"/>
+                    <w:widowControl/>
+                    <w:suppressLineNumbers w:val="0"/>
+                    <w:spacing w:line="15" w:lineRule="atLeast"/>
+                    <w:ind w:left="0" w:firstLine="0"/>
+                    <w:rPr>
+                      <w:rFonts w:hint="default" w:ascii="Courier New" w:hAnsi="Courier New" w:eastAsia="Courier New" w:cs="Courier New"/>
+                      <w:i w:val="0"/>
+                      <w:caps w:val="0"/>
+                      <w:color w:val="000000" w:themeColor="text1"/>
+                      <w:spacing w:val="0"/>
+                      <w:sz w:val="21"/>
+                      <w:szCs w:val="21"/>
                     </w:rPr>
                   </w:pPr>
                 </w:p>
@@ -759,6 +842,7 @@
                       <w:spacing w:val="0"/>
                       <w:sz w:val="21"/>
                       <w:szCs w:val="21"/>
+                      <w:lang w:val="pt-BR"/>
                     </w:rPr>
                   </w:pPr>
                   <w:r>
@@ -771,12 +855,28 @@
                       <w:sz w:val="21"/>
                       <w:szCs w:val="21"/>
                     </w:rPr>
-                    <w:t xml:space="preserve">          </w:t>
+                    <w:t xml:space="preserve">        </w:t>
                   </w:r>
                   <w:r>
                     <w:rPr>
                       <w:rFonts w:hint="default" w:eastAsia="Courier New" w:cs="Courier New"/>
                       <w:b/>
+                      <w:bCs w:val="0"/>
+                      <w:i w:val="0"/>
+                      <w:caps w:val="0"/>
+                      <w:color w:val="000000" w:themeColor="text1"/>
+                      <w:spacing w:val="0"/>
+                      <w:sz w:val="21"/>
+                      <w:szCs w:val="21"/>
+                      <w:lang w:val="en-US"/>
+                    </w:rPr>
+                    <w:t>(</w:t>
+                  </w:r>
+                  <w:r>
+                    <w:rPr>
+                      <w:rFonts w:hint="default" w:eastAsia="Courier New" w:cs="Courier New"/>
+                      <w:b/>
+                      <w:bCs w:val="0"/>
                       <w:i w:val="0"/>
                       <w:caps w:val="0"/>
                       <w:color w:val="000000" w:themeColor="text1"/>
@@ -790,6 +890,8 @@
                   <w:r>
                     <w:rPr>
                       <w:rFonts w:hint="default" w:ascii="Courier New" w:hAnsi="Courier New" w:eastAsia="Courier New" w:cs="Courier New"/>
+                      <w:b/>
+                      <w:bCs w:val="0"/>
                       <w:i w:val="0"/>
                       <w:caps w:val="0"/>
                       <w:color w:val="000000" w:themeColor="text1"/>
@@ -803,6 +905,7 @@
                     <w:rPr>
                       <w:rFonts w:hint="default" w:eastAsia="Courier New" w:cs="Courier New"/>
                       <w:b/>
+                      <w:bCs w:val="0"/>
                       <w:i w:val="0"/>
                       <w:caps w:val="0"/>
                       <w:color w:val="000000" w:themeColor="text1"/>
@@ -816,6 +919,8 @@
                   <w:r>
                     <w:rPr>
                       <w:rFonts w:hint="default" w:ascii="Courier New" w:hAnsi="Courier New" w:eastAsia="Courier New" w:cs="Courier New"/>
+                      <w:b/>
+                      <w:bCs w:val="0"/>
                       <w:i w:val="0"/>
                       <w:caps w:val="0"/>
                       <w:color w:val="000000" w:themeColor="text1"/>
@@ -829,6 +934,7 @@
                     <w:rPr>
                       <w:rFonts w:hint="default" w:eastAsia="Courier New" w:cs="Courier New"/>
                       <w:b/>
+                      <w:bCs w:val="0"/>
                       <w:i w:val="0"/>
                       <w:caps w:val="0"/>
                       <w:color w:val="000000" w:themeColor="text1"/>
@@ -842,6 +948,8 @@
                   <w:r>
                     <w:rPr>
                       <w:rFonts w:hint="default" w:ascii="Courier New" w:hAnsi="Courier New" w:eastAsia="Courier New" w:cs="Courier New"/>
+                      <w:b/>
+                      <w:bCs w:val="0"/>
                       <w:i w:val="0"/>
                       <w:caps w:val="0"/>
                       <w:color w:val="000000" w:themeColor="text1"/>
@@ -853,16 +961,33 @@
                   </w:r>
                   <w:r>
                     <w:rPr>
-                      <w:rFonts w:hint="default" w:ascii="Courier New" w:hAnsi="Courier New" w:eastAsia="Courier New" w:cs="Courier New"/>
+                      <w:rFonts w:hint="default" w:eastAsia="Courier New" w:cs="Courier New"/>
                       <w:b/>
-                      <w:i w:val="0"/>
-                      <w:caps w:val="0"/>
-                      <w:color w:val="000000" w:themeColor="text1"/>
-                      <w:spacing w:val="0"/>
-                      <w:sz w:val="21"/>
-                      <w:szCs w:val="21"/>
-                    </w:rPr>
-                    <w:t>E</w:t>
+                      <w:bCs w:val="0"/>
+                      <w:i w:val="0"/>
+                      <w:caps w:val="0"/>
+                      <w:color w:val="000000" w:themeColor="text1"/>
+                      <w:spacing w:val="0"/>
+                      <w:sz w:val="21"/>
+                      <w:szCs w:val="21"/>
+                      <w:lang w:val="pt-BR"/>
+                    </w:rPr>
+                    <w:t>F#</w:t>
+                  </w:r>
+                  <w:r>
+                    <w:rPr>
+                      <w:rFonts w:hint="default" w:eastAsia="Courier New" w:cs="Courier New"/>
+                      <w:b/>
+                      <w:bCs w:val="0"/>
+                      <w:i w:val="0"/>
+                      <w:caps w:val="0"/>
+                      <w:color w:val="000000" w:themeColor="text1"/>
+                      <w:spacing w:val="0"/>
+                      <w:sz w:val="21"/>
+                      <w:szCs w:val="21"/>
+                      <w:lang w:val="en-US"/>
+                    </w:rPr>
+                    <w:t>)</w:t>
                   </w:r>
                 </w:p>
                 <w:p>
@@ -894,14 +1019,51 @@
                       <w:sz w:val="21"/>
                       <w:szCs w:val="21"/>
                     </w:rPr>
-                    <w:t>Nos prostra---mo-----os</w:t>
+                    <w:t>Nos prostra---</w:t>
+                  </w:r>
+                  <w:r>
+                    <w:rPr>
+                      <w:rFonts w:hint="default" w:eastAsia="Courier New" w:cs="Courier New"/>
+                      <w:i w:val="0"/>
+                      <w:caps w:val="0"/>
+                      <w:color w:val="000000" w:themeColor="text1"/>
+                      <w:spacing w:val="0"/>
+                      <w:sz w:val="21"/>
+                      <w:szCs w:val="21"/>
+                      <w:lang w:val="en-US"/>
+                    </w:rPr>
+                    <w:t>-</w:t>
+                  </w:r>
+                  <w:r>
+                    <w:rPr>
+                      <w:rFonts w:hint="default" w:ascii="Courier New" w:hAnsi="Courier New" w:eastAsia="Courier New" w:cs="Courier New"/>
+                      <w:i w:val="0"/>
+                      <w:caps w:val="0"/>
+                      <w:color w:val="000000" w:themeColor="text1"/>
+                      <w:spacing w:val="0"/>
+                      <w:sz w:val="21"/>
+                      <w:szCs w:val="21"/>
+                    </w:rPr>
+                    <w:t>mos</w:t>
                   </w:r>
                 </w:p>
                 <w:p>
                   <w:pPr>
-                    <w:rPr>
-                      <w:rFonts w:hint="default"/>
-                      <w:color w:val="000000" w:themeColor="text1"/>
+                    <w:pStyle w:val="5"/>
+                    <w:keepNext w:val="0"/>
+                    <w:keepLines w:val="0"/>
+                    <w:widowControl/>
+                    <w:suppressLineNumbers w:val="0"/>
+                    <w:spacing w:line="15" w:lineRule="atLeast"/>
+                    <w:ind w:left="0" w:firstLine="0"/>
+                    <w:rPr>
+                      <w:rFonts w:hint="default" w:ascii="Courier New" w:hAnsi="Courier New" w:eastAsia="Courier New" w:cs="Courier New"/>
+                      <w:i w:val="0"/>
+                      <w:caps w:val="0"/>
+                      <w:color w:val="000000" w:themeColor="text1"/>
+                      <w:spacing w:val="0"/>
+                      <w:sz w:val="21"/>
+                      <w:szCs w:val="21"/>
                       <w:lang w:val="pt-BR"/>
                     </w:rPr>
                   </w:pPr>
@@ -923,20 +1085,34 @@
                       <w:spacing w:val="0"/>
                       <w:sz w:val="21"/>
                       <w:szCs w:val="21"/>
+                      <w:lang w:val="en-US"/>
+                    </w:rPr>
+                  </w:pPr>
+                  <w:r>
+                    <w:rPr>
+                      <w:rFonts w:hint="default" w:ascii="Courier New" w:hAnsi="Courier New" w:eastAsia="Courier New" w:cs="Courier New"/>
+                      <w:i w:val="0"/>
+                      <w:caps w:val="0"/>
+                      <w:color w:val="000000" w:themeColor="text1"/>
+                      <w:spacing w:val="0"/>
+                      <w:sz w:val="21"/>
+                      <w:szCs w:val="21"/>
+                    </w:rPr>
+                    <w:t xml:space="preserve">        </w:t>
+                  </w:r>
+                  <w:r>
+                    <w:rPr>
+                      <w:rFonts w:hint="default" w:eastAsia="Courier New" w:cs="Courier New"/>
+                      <w:b/>
+                      <w:i w:val="0"/>
+                      <w:caps w:val="0"/>
+                      <w:color w:val="000000" w:themeColor="text1"/>
+                      <w:spacing w:val="0"/>
+                      <w:sz w:val="21"/>
+                      <w:szCs w:val="21"/>
                       <w:lang w:val="pt-BR"/>
                     </w:rPr>
-                  </w:pPr>
-                  <w:r>
-                    <w:rPr>
-                      <w:rFonts w:hint="default" w:ascii="Courier New" w:hAnsi="Courier New" w:eastAsia="Courier New" w:cs="Courier New"/>
-                      <w:i w:val="0"/>
-                      <w:caps w:val="0"/>
-                      <w:color w:val="000000" w:themeColor="text1"/>
-                      <w:spacing w:val="0"/>
-                      <w:sz w:val="21"/>
-                      <w:szCs w:val="21"/>
-                    </w:rPr>
-                    <w:t xml:space="preserve">    </w:t>
+                    <w:t>B9</w:t>
                   </w:r>
                   <w:r>
                     <w:rPr>
@@ -948,9 +1124,23 @@
                       <w:spacing w:val="0"/>
                       <w:sz w:val="21"/>
                       <w:szCs w:val="21"/>
+                      <w:lang w:val="en-US"/>
+                    </w:rPr>
+                    <w:t xml:space="preserve">                 </w:t>
+                  </w:r>
+                  <w:r>
+                    <w:rPr>
+                      <w:rFonts w:hint="default" w:eastAsia="Courier New" w:cs="Courier New"/>
+                      <w:b/>
+                      <w:i w:val="0"/>
+                      <w:caps w:val="0"/>
+                      <w:color w:val="000000" w:themeColor="text1"/>
+                      <w:spacing w:val="0"/>
+                      <w:sz w:val="21"/>
+                      <w:szCs w:val="21"/>
                       <w:lang w:val="pt-BR"/>
                     </w:rPr>
-                    <w:t>B9</w:t>
+                    <w:t>D#m7</w:t>
                   </w:r>
                 </w:p>
                 <w:p>
@@ -970,6 +1160,7 @@
                       <w:spacing w:val="0"/>
                       <w:sz w:val="21"/>
                       <w:szCs w:val="21"/>
+                      <w:lang w:val="pt-BR"/>
                     </w:rPr>
                   </w:pPr>
                   <w:r>
@@ -982,7 +1173,57 @@
                       <w:sz w:val="21"/>
                       <w:szCs w:val="21"/>
                     </w:rPr>
-                    <w:t>Queremos o Teu</w:t>
+                    <w:t>Queremos o</w:t>
+                  </w:r>
+                  <w:r>
+                    <w:rPr>
+                      <w:rFonts w:hint="default" w:eastAsia="Courier New" w:cs="Courier New"/>
+                      <w:i w:val="0"/>
+                      <w:caps w:val="0"/>
+                      <w:color w:val="000000" w:themeColor="text1"/>
+                      <w:spacing w:val="0"/>
+                      <w:sz w:val="21"/>
+                      <w:szCs w:val="21"/>
+                      <w:lang w:val="en-US"/>
+                    </w:rPr>
+                    <w:t xml:space="preserve"> t</w:t>
+                  </w:r>
+                  <w:r>
+                    <w:rPr>
+                      <w:rFonts w:hint="default" w:ascii="Courier New" w:hAnsi="Courier New" w:eastAsia="Courier New" w:cs="Courier New"/>
+                      <w:i w:val="0"/>
+                      <w:caps w:val="0"/>
+                      <w:color w:val="000000" w:themeColor="text1"/>
+                      <w:spacing w:val="0"/>
+                      <w:sz w:val="21"/>
+                      <w:szCs w:val="21"/>
+                    </w:rPr>
+                    <w:t>eu</w:t>
+                  </w:r>
+                  <w:r>
+                    <w:rPr>
+                      <w:rFonts w:hint="default" w:eastAsia="Courier New" w:cs="Courier New"/>
+                      <w:i w:val="0"/>
+                      <w:caps w:val="0"/>
+                      <w:color w:val="000000" w:themeColor="text1"/>
+                      <w:spacing w:val="0"/>
+                      <w:sz w:val="21"/>
+                      <w:szCs w:val="21"/>
+                      <w:lang w:val="en-US"/>
+                    </w:rPr>
+                    <w:t xml:space="preserve"> </w:t>
+                  </w:r>
+                  <w:r>
+                    <w:rPr>
+                      <w:rFonts w:hint="default" w:ascii="Courier New" w:hAnsi="Courier New" w:eastAsia="Courier New" w:cs="Courier New"/>
+                      <w:i w:val="0"/>
+                      <w:caps w:val="0"/>
+                      <w:color w:val="000000" w:themeColor="text1"/>
+                      <w:spacing w:val="0"/>
+                      <w:sz w:val="21"/>
+                      <w:szCs w:val="21"/>
+                    </w:rPr>
+                    <w:t xml:space="preserve">Nome engrandecer          </w:t>
                   </w:r>
                 </w:p>
                 <w:p>
@@ -1002,20 +1243,34 @@
                       <w:spacing w:val="0"/>
                       <w:sz w:val="21"/>
                       <w:szCs w:val="21"/>
+                      <w:lang w:val="en-US"/>
+                    </w:rPr>
+                  </w:pPr>
+                  <w:r>
+                    <w:rPr>
+                      <w:rFonts w:hint="default" w:eastAsia="Courier New" w:cs="Courier New"/>
+                      <w:b/>
+                      <w:i w:val="0"/>
+                      <w:caps w:val="0"/>
+                      <w:color w:val="000000" w:themeColor="text1"/>
+                      <w:spacing w:val="0"/>
+                      <w:sz w:val="21"/>
+                      <w:szCs w:val="21"/>
                       <w:lang w:val="pt-BR"/>
                     </w:rPr>
-                  </w:pPr>
-                  <w:r>
-                    <w:rPr>
-                      <w:rFonts w:hint="default" w:ascii="Courier New" w:hAnsi="Courier New" w:eastAsia="Courier New" w:cs="Courier New"/>
-                      <w:i w:val="0"/>
-                      <w:caps w:val="0"/>
-                      <w:color w:val="000000" w:themeColor="text1"/>
-                      <w:spacing w:val="0"/>
-                      <w:sz w:val="21"/>
-                      <w:szCs w:val="21"/>
-                    </w:rPr>
-                    <w:t xml:space="preserve">              </w:t>
+                    <w:t>E9</w:t>
+                  </w:r>
+                  <w:r>
+                    <w:rPr>
+                      <w:rFonts w:hint="default" w:ascii="Courier New" w:hAnsi="Courier New" w:eastAsia="Courier New" w:cs="Courier New"/>
+                      <w:i w:val="0"/>
+                      <w:caps w:val="0"/>
+                      <w:color w:val="000000" w:themeColor="text1"/>
+                      <w:spacing w:val="0"/>
+                      <w:sz w:val="21"/>
+                      <w:szCs w:val="21"/>
+                    </w:rPr>
+                    <w:t xml:space="preserve">      </w:t>
                   </w:r>
                   <w:r>
                     <w:rPr>
@@ -1027,9 +1282,23 @@
                       <w:spacing w:val="0"/>
                       <w:sz w:val="21"/>
                       <w:szCs w:val="21"/>
+                      <w:lang w:val="en-US"/>
+                    </w:rPr>
+                    <w:t xml:space="preserve">B9             </w:t>
+                  </w:r>
+                  <w:r>
+                    <w:rPr>
+                      <w:rFonts w:hint="default" w:eastAsia="Courier New" w:cs="Courier New"/>
+                      <w:b/>
+                      <w:i w:val="0"/>
+                      <w:caps w:val="0"/>
+                      <w:color w:val="000000" w:themeColor="text1"/>
+                      <w:spacing w:val="0"/>
+                      <w:sz w:val="21"/>
+                      <w:szCs w:val="21"/>
                       <w:lang w:val="pt-BR"/>
                     </w:rPr>
-                    <w:t>D#m7</w:t>
+                    <w:t>C#m7</w:t>
                   </w:r>
                 </w:p>
                 <w:p>
@@ -1049,6 +1318,7 @@
                       <w:spacing w:val="0"/>
                       <w:sz w:val="21"/>
                       <w:szCs w:val="21"/>
+                      <w:lang w:val="en-US"/>
                     </w:rPr>
                   </w:pPr>
                   <w:r>
@@ -1061,7 +1331,32 @@
                       <w:sz w:val="21"/>
                       <w:szCs w:val="21"/>
                     </w:rPr>
-                    <w:t>Nome engrandecer</w:t>
+                    <w:t>E agradecer-Te</w:t>
+                  </w:r>
+                  <w:r>
+                    <w:rPr>
+                      <w:rFonts w:hint="default" w:eastAsia="Courier New" w:cs="Courier New"/>
+                      <w:i w:val="0"/>
+                      <w:caps w:val="0"/>
+                      <w:color w:val="000000" w:themeColor="text1"/>
+                      <w:spacing w:val="0"/>
+                      <w:sz w:val="21"/>
+                      <w:szCs w:val="21"/>
+                      <w:lang w:val="en-US"/>
+                    </w:rPr>
+                    <w:t xml:space="preserve"> </w:t>
+                  </w:r>
+                  <w:r>
+                    <w:rPr>
+                      <w:rFonts w:hint="default" w:ascii="Courier New" w:hAnsi="Courier New" w:eastAsia="Courier New" w:cs="Courier New"/>
+                      <w:i w:val="0"/>
+                      <w:caps w:val="0"/>
+                      <w:color w:val="000000" w:themeColor="text1"/>
+                      <w:spacing w:val="0"/>
+                      <w:sz w:val="21"/>
+                      <w:szCs w:val="21"/>
+                    </w:rPr>
+                    <w:t>Por Tua obra</w:t>
                   </w:r>
                 </w:p>
                 <w:p>
@@ -1086,6 +1381,18 @@
                   </w:pPr>
                   <w:r>
                     <w:rPr>
+                      <w:rFonts w:hint="default" w:ascii="Courier New" w:hAnsi="Courier New" w:eastAsia="Courier New" w:cs="Courier New"/>
+                      <w:i w:val="0"/>
+                      <w:caps w:val="0"/>
+                      <w:color w:val="000000" w:themeColor="text1"/>
+                      <w:spacing w:val="0"/>
+                      <w:sz w:val="21"/>
+                      <w:szCs w:val="21"/>
+                    </w:rPr>
+                    <w:t xml:space="preserve">          </w:t>
+                  </w:r>
+                  <w:r>
+                    <w:rPr>
                       <w:rFonts w:hint="default" w:eastAsia="Courier New" w:cs="Courier New"/>
                       <w:b/>
                       <w:i w:val="0"/>
@@ -1096,33 +1403,7 @@
                       <w:szCs w:val="21"/>
                       <w:lang w:val="pt-BR"/>
                     </w:rPr>
-                    <w:t>E9</w:t>
-                  </w:r>
-                  <w:r>
-                    <w:rPr>
-                      <w:rFonts w:hint="default" w:ascii="Courier New" w:hAnsi="Courier New" w:eastAsia="Courier New" w:cs="Courier New"/>
-                      <w:i w:val="0"/>
-                      <w:caps w:val="0"/>
-                      <w:color w:val="000000" w:themeColor="text1"/>
-                      <w:spacing w:val="0"/>
-                      <w:sz w:val="21"/>
-                      <w:szCs w:val="21"/>
-                    </w:rPr>
-                    <w:t xml:space="preserve">      </w:t>
-                  </w:r>
-                  <w:r>
-                    <w:rPr>
-                      <w:rFonts w:hint="default" w:eastAsia="Courier New" w:cs="Courier New"/>
-                      <w:b/>
-                      <w:i w:val="0"/>
-                      <w:caps w:val="0"/>
-                      <w:color w:val="000000" w:themeColor="text1"/>
-                      <w:spacing w:val="0"/>
-                      <w:sz w:val="21"/>
-                      <w:szCs w:val="21"/>
-                      <w:lang w:val="pt-BR"/>
-                    </w:rPr>
-                    <w:t>B9/C#</w:t>
+                    <w:t>F#4</w:t>
                   </w:r>
                 </w:p>
                 <w:p>
@@ -1154,112 +1435,7 @@
                       <w:sz w:val="21"/>
                       <w:szCs w:val="21"/>
                     </w:rPr>
-                    <w:t>E agradecer-Te</w:t>
-                  </w:r>
-                </w:p>
-                <w:p>
-                  <w:pPr>
-                    <w:pStyle w:val="5"/>
-                    <w:keepNext w:val="0"/>
-                    <w:keepLines w:val="0"/>
-                    <w:widowControl/>
-                    <w:suppressLineNumbers w:val="0"/>
-                    <w:spacing w:line="15" w:lineRule="atLeast"/>
-                    <w:ind w:left="0" w:firstLine="0"/>
-                    <w:rPr>
-                      <w:rFonts w:hint="default" w:ascii="Courier New" w:hAnsi="Courier New" w:eastAsia="Courier New" w:cs="Courier New"/>
-                      <w:i w:val="0"/>
-                      <w:caps w:val="0"/>
-                      <w:color w:val="000000" w:themeColor="text1"/>
-                      <w:spacing w:val="0"/>
-                      <w:sz w:val="21"/>
-                      <w:szCs w:val="21"/>
-                      <w:lang w:val="pt-BR"/>
-                    </w:rPr>
-                  </w:pPr>
-                  <w:r>
-                    <w:rPr>
-                      <w:rFonts w:hint="default" w:ascii="Courier New" w:hAnsi="Courier New" w:eastAsia="Courier New" w:cs="Courier New"/>
-                      <w:i w:val="0"/>
-                      <w:caps w:val="0"/>
-                      <w:color w:val="000000" w:themeColor="text1"/>
-                      <w:spacing w:val="0"/>
-                      <w:sz w:val="21"/>
-                      <w:szCs w:val="21"/>
-                    </w:rPr>
-                    <w:t xml:space="preserve">        </w:t>
-                  </w:r>
-                  <w:r>
-                    <w:rPr>
-                      <w:rFonts w:hint="default" w:eastAsia="Courier New" w:cs="Courier New"/>
-                      <w:b/>
-                      <w:i w:val="0"/>
-                      <w:caps w:val="0"/>
-                      <w:color w:val="000000" w:themeColor="text1"/>
-                      <w:spacing w:val="0"/>
-                      <w:sz w:val="21"/>
-                      <w:szCs w:val="21"/>
-                      <w:lang w:val="pt-BR"/>
-                    </w:rPr>
-                    <w:t>C#m7</w:t>
-                  </w:r>
-                  <w:r>
-                    <w:rPr>
-                      <w:rFonts w:hint="default" w:ascii="Courier New" w:hAnsi="Courier New" w:eastAsia="Courier New" w:cs="Courier New"/>
-                      <w:i w:val="0"/>
-                      <w:caps w:val="0"/>
-                      <w:color w:val="000000" w:themeColor="text1"/>
-                      <w:spacing w:val="0"/>
-                      <w:sz w:val="21"/>
-                      <w:szCs w:val="21"/>
-                    </w:rPr>
-                    <w:t xml:space="preserve">              </w:t>
-                  </w:r>
-                  <w:r>
-                    <w:rPr>
-                      <w:rFonts w:hint="default" w:eastAsia="Courier New" w:cs="Courier New"/>
-                      <w:b/>
-                      <w:i w:val="0"/>
-                      <w:caps w:val="0"/>
-                      <w:color w:val="000000" w:themeColor="text1"/>
-                      <w:spacing w:val="0"/>
-                      <w:sz w:val="21"/>
-                      <w:szCs w:val="21"/>
-                      <w:lang w:val="pt-BR"/>
-                    </w:rPr>
-                    <w:t>F#4</w:t>
-                  </w:r>
-                </w:p>
-                <w:p>
-                  <w:pPr>
-                    <w:pStyle w:val="5"/>
-                    <w:keepNext w:val="0"/>
-                    <w:keepLines w:val="0"/>
-                    <w:widowControl/>
-                    <w:suppressLineNumbers w:val="0"/>
-                    <w:spacing w:line="15" w:lineRule="atLeast"/>
-                    <w:ind w:left="0" w:firstLine="0"/>
-                    <w:rPr>
-                      <w:rFonts w:hint="default" w:ascii="Courier New" w:hAnsi="Courier New" w:eastAsia="Courier New" w:cs="Courier New"/>
-                      <w:i w:val="0"/>
-                      <w:caps w:val="0"/>
-                      <w:color w:val="000000" w:themeColor="text1"/>
-                      <w:spacing w:val="0"/>
-                      <w:sz w:val="21"/>
-                      <w:szCs w:val="21"/>
-                    </w:rPr>
-                  </w:pPr>
-                  <w:r>
-                    <w:rPr>
-                      <w:rFonts w:hint="default" w:ascii="Courier New" w:hAnsi="Courier New" w:eastAsia="Courier New" w:cs="Courier New"/>
-                      <w:i w:val="0"/>
-                      <w:caps w:val="0"/>
-                      <w:color w:val="000000" w:themeColor="text1"/>
-                      <w:spacing w:val="0"/>
-                      <w:sz w:val="21"/>
-                      <w:szCs w:val="21"/>
-                    </w:rPr>
-                    <w:t>Por Tua obra Em nossas vidas</w:t>
+                    <w:t>Em nossas vidas</w:t>
                   </w:r>
                 </w:p>
                 <w:p>
@@ -1404,20 +1580,59 @@
                       <w:spacing w:val="0"/>
                       <w:sz w:val="21"/>
                       <w:szCs w:val="21"/>
+                      <w:lang w:val="en-US"/>
+                    </w:rPr>
+                  </w:pPr>
+                  <w:r>
+                    <w:rPr>
+                      <w:rFonts w:hint="default" w:ascii="Courier New" w:hAnsi="Courier New" w:eastAsia="Courier New" w:cs="Courier New"/>
+                      <w:i w:val="0"/>
+                      <w:caps w:val="0"/>
+                      <w:color w:val="000000" w:themeColor="text1"/>
+                      <w:spacing w:val="0"/>
+                      <w:sz w:val="21"/>
+                      <w:szCs w:val="21"/>
+                    </w:rPr>
+                    <w:t xml:space="preserve">      </w:t>
+                  </w:r>
+                  <w:r>
+                    <w:rPr>
+                      <w:rFonts w:hint="default" w:eastAsia="Courier New" w:cs="Courier New"/>
+                      <w:b/>
+                      <w:i w:val="0"/>
+                      <w:caps w:val="0"/>
+                      <w:color w:val="000000" w:themeColor="text1"/>
+                      <w:spacing w:val="0"/>
+                      <w:sz w:val="21"/>
+                      <w:szCs w:val="21"/>
                       <w:lang w:val="pt-BR"/>
                     </w:rPr>
-                  </w:pPr>
-                  <w:r>
-                    <w:rPr>
-                      <w:rFonts w:hint="default" w:ascii="Courier New" w:hAnsi="Courier New" w:eastAsia="Courier New" w:cs="Courier New"/>
-                      <w:i w:val="0"/>
-                      <w:caps w:val="0"/>
-                      <w:color w:val="000000" w:themeColor="text1"/>
-                      <w:spacing w:val="0"/>
-                      <w:sz w:val="21"/>
-                      <w:szCs w:val="21"/>
-                    </w:rPr>
-                    <w:t xml:space="preserve">      </w:t>
+                    <w:t>E9</w:t>
+                  </w:r>
+                  <w:r>
+                    <w:rPr>
+                      <w:rFonts w:hint="default" w:ascii="Courier New" w:hAnsi="Courier New" w:eastAsia="Courier New" w:cs="Courier New"/>
+                      <w:i w:val="0"/>
+                      <w:caps w:val="0"/>
+                      <w:color w:val="000000" w:themeColor="text1"/>
+                      <w:spacing w:val="0"/>
+                      <w:sz w:val="21"/>
+                      <w:szCs w:val="21"/>
+                    </w:rPr>
+                    <w:t xml:space="preserve">       </w:t>
+                  </w:r>
+                  <w:r>
+                    <w:rPr>
+                      <w:rFonts w:hint="default" w:eastAsia="Courier New" w:cs="Courier New"/>
+                      <w:i w:val="0"/>
+                      <w:caps w:val="0"/>
+                      <w:color w:val="000000" w:themeColor="text1"/>
+                      <w:spacing w:val="0"/>
+                      <w:sz w:val="21"/>
+                      <w:szCs w:val="21"/>
+                      <w:lang w:val="en-US"/>
+                    </w:rPr>
+                    <w:t xml:space="preserve"> </w:t>
                   </w:r>
                   <w:r>
                     <w:rPr>
@@ -1429,35 +1644,9 @@
                       <w:spacing w:val="0"/>
                       <w:sz w:val="21"/>
                       <w:szCs w:val="21"/>
-                      <w:lang w:val="pt-BR"/>
-                    </w:rPr>
-                    <w:t>E9</w:t>
-                  </w:r>
-                  <w:r>
-                    <w:rPr>
-                      <w:rFonts w:hint="default" w:ascii="Courier New" w:hAnsi="Courier New" w:eastAsia="Courier New" w:cs="Courier New"/>
-                      <w:i w:val="0"/>
-                      <w:caps w:val="0"/>
-                      <w:color w:val="000000" w:themeColor="text1"/>
-                      <w:spacing w:val="0"/>
-                      <w:sz w:val="21"/>
-                      <w:szCs w:val="21"/>
-                    </w:rPr>
-                    <w:t xml:space="preserve">       </w:t>
-                  </w:r>
-                  <w:r>
-                    <w:rPr>
-                      <w:rFonts w:hint="default" w:eastAsia="Courier New" w:cs="Courier New"/>
-                      <w:b/>
-                      <w:i w:val="0"/>
-                      <w:caps w:val="0"/>
-                      <w:color w:val="000000" w:themeColor="text1"/>
-                      <w:spacing w:val="0"/>
-                      <w:sz w:val="21"/>
-                      <w:szCs w:val="21"/>
-                      <w:lang w:val="pt-BR"/>
-                    </w:rPr>
-                    <w:t>B9/C#</w:t>
+                      <w:lang w:val="en-US"/>
+                    </w:rPr>
+                    <w:t>B9</w:t>
                   </w:r>
                 </w:p>
                 <w:p>
@@ -1509,20 +1698,34 @@
                       <w:spacing w:val="0"/>
                       <w:sz w:val="21"/>
                       <w:szCs w:val="21"/>
+                      <w:lang w:val="en-US"/>
+                    </w:rPr>
+                  </w:pPr>
+                  <w:r>
+                    <w:rPr>
+                      <w:rFonts w:hint="default" w:eastAsia="Courier New" w:cs="Courier New"/>
+                      <w:b/>
+                      <w:i w:val="0"/>
+                      <w:caps w:val="0"/>
+                      <w:color w:val="000000" w:themeColor="text1"/>
+                      <w:spacing w:val="0"/>
+                      <w:sz w:val="21"/>
+                      <w:szCs w:val="21"/>
                       <w:lang w:val="pt-BR"/>
                     </w:rPr>
-                  </w:pPr>
-                  <w:r>
-                    <w:rPr>
-                      <w:rFonts w:hint="default" w:ascii="Courier New" w:hAnsi="Courier New" w:eastAsia="Courier New" w:cs="Courier New"/>
-                      <w:i w:val="0"/>
-                      <w:caps w:val="0"/>
-                      <w:color w:val="000000" w:themeColor="text1"/>
-                      <w:spacing w:val="0"/>
-                      <w:sz w:val="21"/>
-                      <w:szCs w:val="21"/>
-                    </w:rPr>
-                    <w:t xml:space="preserve"> </w:t>
+                    <w:t>C#m7</w:t>
+                  </w:r>
+                  <w:r>
+                    <w:rPr>
+                      <w:rFonts w:hint="default" w:ascii="Courier New" w:hAnsi="Courier New" w:eastAsia="Courier New" w:cs="Courier New"/>
+                      <w:i w:val="0"/>
+                      <w:caps w:val="0"/>
+                      <w:color w:val="000000" w:themeColor="text1"/>
+                      <w:spacing w:val="0"/>
+                      <w:sz w:val="21"/>
+                      <w:szCs w:val="21"/>
+                    </w:rPr>
+                    <w:t xml:space="preserve">       </w:t>
                   </w:r>
                   <w:r>
                     <w:rPr>
@@ -1536,25 +1739,24 @@
                       <w:szCs w:val="21"/>
                       <w:lang w:val="pt-BR"/>
                     </w:rPr>
-                    <w:t>C#m7</w:t>
-                  </w:r>
-                  <w:r>
-                    <w:rPr>
-                      <w:rFonts w:hint="default" w:ascii="Courier New" w:hAnsi="Courier New" w:eastAsia="Courier New" w:cs="Courier New"/>
-                      <w:i w:val="0"/>
-                      <w:caps w:val="0"/>
-                      <w:color w:val="000000" w:themeColor="text1"/>
-                      <w:spacing w:val="0"/>
-                      <w:sz w:val="21"/>
-                      <w:szCs w:val="21"/>
-                    </w:rPr>
-                    <w:t xml:space="preserve">         </w:t>
+                    <w:t>F#4</w:t>
+                  </w:r>
+                  <w:r>
+                    <w:rPr>
+                      <w:rFonts w:hint="default" w:ascii="Courier New" w:hAnsi="Courier New" w:eastAsia="Courier New" w:cs="Courier New"/>
+                      <w:i w:val="0"/>
+                      <w:caps w:val="0"/>
+                      <w:color w:val="000000" w:themeColor="text1"/>
+                      <w:spacing w:val="0"/>
+                      <w:sz w:val="21"/>
+                      <w:szCs w:val="21"/>
+                    </w:rPr>
+                    <w:t xml:space="preserve">     </w:t>
                   </w:r>
                   <w:r>
                     <w:rPr>
                       <w:rFonts w:hint="default" w:eastAsia="Courier New" w:cs="Courier New"/>
                       <w:b/>
-                      <w:bCs/>
                       <w:i w:val="0"/>
                       <w:caps w:val="0"/>
                       <w:color w:val="000000" w:themeColor="text1"/>
@@ -1563,7 +1765,7 @@
                       <w:szCs w:val="21"/>
                       <w:lang w:val="pt-BR"/>
                     </w:rPr>
-                    <w:t>E/F#</w:t>
+                    <w:t>B9</w:t>
                   </w:r>
                   <w:r>
                     <w:rPr>
@@ -1575,112 +1777,9 @@
                       <w:spacing w:val="0"/>
                       <w:sz w:val="21"/>
                       <w:szCs w:val="21"/>
-                      <w:lang w:val="pt-BR"/>
-                    </w:rPr>
-                    <w:t xml:space="preserve">  </w:t>
-                  </w:r>
-                  <w:r>
-                    <w:rPr>
-                      <w:rFonts w:hint="default" w:ascii="Courier New" w:hAnsi="Courier New" w:eastAsia="Courier New" w:cs="Courier New"/>
-                      <w:i w:val="0"/>
-                      <w:caps w:val="0"/>
-                      <w:color w:val="000000" w:themeColor="text1"/>
-                      <w:spacing w:val="0"/>
-                      <w:sz w:val="21"/>
-                      <w:szCs w:val="21"/>
-                    </w:rPr>
-                    <w:t xml:space="preserve">    </w:t>
-                  </w:r>
-                  <w:r>
-                    <w:rPr>
-                      <w:rFonts w:hint="default" w:eastAsia="Courier New" w:cs="Courier New"/>
-                      <w:i w:val="0"/>
-                      <w:caps w:val="0"/>
-                      <w:color w:val="000000" w:themeColor="text1"/>
-                      <w:spacing w:val="0"/>
-                      <w:sz w:val="21"/>
-                      <w:szCs w:val="21"/>
-                      <w:lang w:val="pt-BR"/>
-                    </w:rPr>
-                    <w:t xml:space="preserve"> </w:t>
-                  </w:r>
-                  <w:r>
-                    <w:rPr>
-                      <w:rFonts w:hint="default" w:eastAsia="Courier New" w:cs="Courier New"/>
-                      <w:b/>
-                      <w:i w:val="0"/>
-                      <w:caps w:val="0"/>
-                      <w:color w:val="000000" w:themeColor="text1"/>
-                      <w:spacing w:val="0"/>
-                      <w:sz w:val="21"/>
-                      <w:szCs w:val="21"/>
-                      <w:lang w:val="pt-BR"/>
-                    </w:rPr>
-                    <w:t>B9</w:t>
-                  </w:r>
-                  <w:r>
-                    <w:rPr>
-                      <w:rFonts w:hint="default" w:eastAsia="Courier New" w:cs="Courier New"/>
-                      <w:i w:val="0"/>
-                      <w:caps w:val="0"/>
-                      <w:color w:val="000000" w:themeColor="text1"/>
-                      <w:spacing w:val="0"/>
-                      <w:sz w:val="21"/>
-                      <w:szCs w:val="21"/>
-                      <w:lang w:val="pt-BR"/>
-                    </w:rPr>
-                    <w:t xml:space="preserve"> </w:t>
-                  </w:r>
-                  <w:r>
-                    <w:rPr>
-                      <w:rFonts w:hint="default" w:ascii="Courier New" w:hAnsi="Courier New" w:eastAsia="Courier New" w:cs="Courier New"/>
-                      <w:i w:val="0"/>
-                      <w:caps w:val="0"/>
-                      <w:color w:val="000000" w:themeColor="text1"/>
-                      <w:spacing w:val="0"/>
-                      <w:sz w:val="21"/>
-                      <w:szCs w:val="21"/>
-                    </w:rPr>
-                    <w:t xml:space="preserve"> </w:t>
-                  </w:r>
-                  <w:r>
-                    <w:rPr>
-                      <w:rFonts w:hint="default" w:eastAsia="Courier New" w:cs="Courier New"/>
-                      <w:b/>
-                      <w:i w:val="0"/>
-                      <w:caps w:val="0"/>
-                      <w:color w:val="000000" w:themeColor="text1"/>
-                      <w:spacing w:val="0"/>
-                      <w:sz w:val="21"/>
-                      <w:szCs w:val="21"/>
-                      <w:lang w:val="pt-BR"/>
-                    </w:rPr>
-                    <w:t>F#4</w:t>
-                  </w:r>
-                  <w:r>
-                    <w:rPr>
-                      <w:rFonts w:hint="default" w:ascii="Courier New" w:hAnsi="Courier New" w:eastAsia="Courier New" w:cs="Courier New"/>
-                      <w:i w:val="0"/>
-                      <w:caps w:val="0"/>
-                      <w:color w:val="000000" w:themeColor="text1"/>
-                      <w:spacing w:val="0"/>
-                      <w:sz w:val="21"/>
-                      <w:szCs w:val="21"/>
-                    </w:rPr>
-                    <w:t xml:space="preserve"> </w:t>
-                  </w:r>
-                  <w:r>
-                    <w:rPr>
-                      <w:rFonts w:hint="default" w:eastAsia="Courier New" w:cs="Courier New"/>
-                      <w:i w:val="0"/>
-                      <w:caps w:val="0"/>
-                      <w:color w:val="000000" w:themeColor="text1"/>
-                      <w:spacing w:val="0"/>
-                      <w:sz w:val="21"/>
-                      <w:szCs w:val="21"/>
-                      <w:lang w:val="pt-BR"/>
-                    </w:rPr>
-                    <w:tab/>
+                      <w:lang w:val="en-US"/>
+                    </w:rPr>
+                    <w:t xml:space="preserve">   (F#4  F#)</w:t>
                   </w:r>
                 </w:p>
                 <w:p>
@@ -1717,10 +1816,57 @@
                 </w:p>
                 <w:p>
                   <w:pPr>
-                    <w:rPr>
-                      <w:rFonts w:hint="default"/>
-                      <w:color w:val="000000" w:themeColor="text1"/>
+                    <w:pStyle w:val="5"/>
+                    <w:keepNext w:val="0"/>
+                    <w:keepLines w:val="0"/>
+                    <w:widowControl/>
+                    <w:suppressLineNumbers w:val="0"/>
+                    <w:spacing w:line="15" w:lineRule="atLeast"/>
+                    <w:ind w:left="0" w:firstLine="0"/>
+                    <w:rPr>
+                      <w:rFonts w:hint="default" w:ascii="Courier New" w:hAnsi="Courier New" w:eastAsia="Courier New" w:cs="Courier New"/>
+                      <w:b/>
+                      <w:i w:val="0"/>
+                      <w:caps w:val="0"/>
+                      <w:color w:val="000000" w:themeColor="text1"/>
+                      <w:spacing w:val="0"/>
+                      <w:sz w:val="21"/>
+                      <w:szCs w:val="21"/>
                       <w:lang w:val="pt-BR"/>
+                    </w:rPr>
+                  </w:pPr>
+                  <w:r>
+                    <w:rPr>
+                      <w:rFonts w:hint="default" w:eastAsia="Courier New" w:cs="Courier New"/>
+                      <w:b/>
+                      <w:i w:val="0"/>
+                      <w:caps w:val="0"/>
+                      <w:color w:val="000000" w:themeColor="text1"/>
+                      <w:spacing w:val="0"/>
+                      <w:sz w:val="21"/>
+                      <w:szCs w:val="21"/>
+                      <w:lang w:val="pt-BR"/>
+                    </w:rPr>
+                    <w:tab/>
+                  </w:r>
+                </w:p>
+                <w:p>
+                  <w:pPr>
+                    <w:pStyle w:val="5"/>
+                    <w:keepNext w:val="0"/>
+                    <w:keepLines w:val="0"/>
+                    <w:widowControl/>
+                    <w:suppressLineNumbers w:val="0"/>
+                    <w:spacing w:line="15" w:lineRule="atLeast"/>
+                    <w:ind w:left="0" w:firstLine="0"/>
+                    <w:rPr>
+                      <w:rFonts w:hint="default" w:ascii="Courier New" w:hAnsi="Courier New" w:eastAsia="Courier New" w:cs="Courier New"/>
+                      <w:i w:val="0"/>
+                      <w:caps w:val="0"/>
+                      <w:color w:val="000000" w:themeColor="text1"/>
+                      <w:spacing w:val="0"/>
+                      <w:sz w:val="21"/>
+                      <w:szCs w:val="21"/>
                     </w:rPr>
                   </w:pPr>
                 </w:p>
@@ -1741,20 +1887,34 @@
                       <w:spacing w:val="0"/>
                       <w:sz w:val="21"/>
                       <w:szCs w:val="21"/>
+                      <w:lang w:val="en-US"/>
+                    </w:rPr>
+                  </w:pPr>
+                  <w:r>
+                    <w:rPr>
+                      <w:rFonts w:hint="default" w:ascii="Courier New" w:hAnsi="Courier New" w:eastAsia="Courier New" w:cs="Courier New"/>
+                      <w:i w:val="0"/>
+                      <w:caps w:val="0"/>
+                      <w:color w:val="000000" w:themeColor="text1"/>
+                      <w:spacing w:val="0"/>
+                      <w:sz w:val="21"/>
+                      <w:szCs w:val="21"/>
+                    </w:rPr>
+                    <w:t xml:space="preserve">    </w:t>
+                  </w:r>
+                  <w:r>
+                    <w:rPr>
+                      <w:rFonts w:hint="default" w:eastAsia="Courier New" w:cs="Courier New"/>
+                      <w:b/>
+                      <w:i w:val="0"/>
+                      <w:caps w:val="0"/>
+                      <w:color w:val="000000" w:themeColor="text1"/>
+                      <w:spacing w:val="0"/>
+                      <w:sz w:val="21"/>
+                      <w:szCs w:val="21"/>
                       <w:lang w:val="pt-BR"/>
                     </w:rPr>
-                  </w:pPr>
-                  <w:r>
-                    <w:rPr>
-                      <w:rFonts w:hint="default" w:ascii="Courier New" w:hAnsi="Courier New" w:eastAsia="Courier New" w:cs="Courier New"/>
-                      <w:i w:val="0"/>
-                      <w:caps w:val="0"/>
-                      <w:color w:val="000000" w:themeColor="text1"/>
-                      <w:spacing w:val="0"/>
-                      <w:sz w:val="21"/>
-                      <w:szCs w:val="21"/>
-                    </w:rPr>
-                    <w:t xml:space="preserve">    </w:t>
+                    <w:t>B9</w:t>
                   </w:r>
                   <w:r>
                     <w:rPr>
@@ -1766,9 +1926,23 @@
                       <w:spacing w:val="0"/>
                       <w:sz w:val="21"/>
                       <w:szCs w:val="21"/>
+                      <w:lang w:val="en-US"/>
+                    </w:rPr>
+                    <w:t xml:space="preserve">                      </w:t>
+                  </w:r>
+                  <w:r>
+                    <w:rPr>
+                      <w:rFonts w:hint="default" w:eastAsia="Courier New" w:cs="Courier New"/>
+                      <w:b/>
+                      <w:i w:val="0"/>
+                      <w:caps w:val="0"/>
+                      <w:color w:val="000000" w:themeColor="text1"/>
+                      <w:spacing w:val="0"/>
+                      <w:sz w:val="21"/>
+                      <w:szCs w:val="21"/>
                       <w:lang w:val="pt-BR"/>
                     </w:rPr>
-                    <w:t>B9</w:t>
+                    <w:t>D#m7</w:t>
                   </w:r>
                 </w:p>
                 <w:p>
@@ -1788,6 +1962,7 @@
                       <w:spacing w:val="0"/>
                       <w:sz w:val="21"/>
                       <w:szCs w:val="21"/>
+                      <w:lang w:val="pt-BR"/>
                     </w:rPr>
                   </w:pPr>
                   <w:r>
@@ -1800,7 +1975,57 @@
                       <w:sz w:val="21"/>
                       <w:szCs w:val="21"/>
                     </w:rPr>
-                    <w:t>Queremos o Teu</w:t>
+                    <w:t>Queremos o</w:t>
+                  </w:r>
+                  <w:r>
+                    <w:rPr>
+                      <w:rFonts w:hint="default" w:eastAsia="Courier New" w:cs="Courier New"/>
+                      <w:i w:val="0"/>
+                      <w:caps w:val="0"/>
+                      <w:color w:val="000000" w:themeColor="text1"/>
+                      <w:spacing w:val="0"/>
+                      <w:sz w:val="21"/>
+                      <w:szCs w:val="21"/>
+                      <w:lang w:val="en-US"/>
+                    </w:rPr>
+                    <w:t xml:space="preserve"> t</w:t>
+                  </w:r>
+                  <w:r>
+                    <w:rPr>
+                      <w:rFonts w:hint="default" w:ascii="Courier New" w:hAnsi="Courier New" w:eastAsia="Courier New" w:cs="Courier New"/>
+                      <w:i w:val="0"/>
+                      <w:caps w:val="0"/>
+                      <w:color w:val="000000" w:themeColor="text1"/>
+                      <w:spacing w:val="0"/>
+                      <w:sz w:val="21"/>
+                      <w:szCs w:val="21"/>
+                    </w:rPr>
+                    <w:t>eu</w:t>
+                  </w:r>
+                  <w:r>
+                    <w:rPr>
+                      <w:rFonts w:hint="default" w:eastAsia="Courier New" w:cs="Courier New"/>
+                      <w:i w:val="0"/>
+                      <w:caps w:val="0"/>
+                      <w:color w:val="000000" w:themeColor="text1"/>
+                      <w:spacing w:val="0"/>
+                      <w:sz w:val="21"/>
+                      <w:szCs w:val="21"/>
+                      <w:lang w:val="en-US"/>
+                    </w:rPr>
+                    <w:t xml:space="preserve"> </w:t>
+                  </w:r>
+                  <w:r>
+                    <w:rPr>
+                      <w:rFonts w:hint="default" w:ascii="Courier New" w:hAnsi="Courier New" w:eastAsia="Courier New" w:cs="Courier New"/>
+                      <w:i w:val="0"/>
+                      <w:caps w:val="0"/>
+                      <w:color w:val="000000" w:themeColor="text1"/>
+                      <w:spacing w:val="0"/>
+                      <w:sz w:val="21"/>
+                      <w:szCs w:val="21"/>
+                    </w:rPr>
+                    <w:t xml:space="preserve">Nome engrandecer          </w:t>
                   </w:r>
                 </w:p>
                 <w:p>
@@ -1820,20 +2045,34 @@
                       <w:spacing w:val="0"/>
                       <w:sz w:val="21"/>
                       <w:szCs w:val="21"/>
+                      <w:lang w:val="en-US"/>
+                    </w:rPr>
+                  </w:pPr>
+                  <w:r>
+                    <w:rPr>
+                      <w:rFonts w:hint="default" w:eastAsia="Courier New" w:cs="Courier New"/>
+                      <w:b/>
+                      <w:i w:val="0"/>
+                      <w:caps w:val="0"/>
+                      <w:color w:val="000000" w:themeColor="text1"/>
+                      <w:spacing w:val="0"/>
+                      <w:sz w:val="21"/>
+                      <w:szCs w:val="21"/>
                       <w:lang w:val="pt-BR"/>
                     </w:rPr>
-                  </w:pPr>
-                  <w:r>
-                    <w:rPr>
-                      <w:rFonts w:hint="default" w:ascii="Courier New" w:hAnsi="Courier New" w:eastAsia="Courier New" w:cs="Courier New"/>
-                      <w:i w:val="0"/>
-                      <w:caps w:val="0"/>
-                      <w:color w:val="000000" w:themeColor="text1"/>
-                      <w:spacing w:val="0"/>
-                      <w:sz w:val="21"/>
-                      <w:szCs w:val="21"/>
-                    </w:rPr>
-                    <w:t xml:space="preserve">              </w:t>
+                    <w:t>E9</w:t>
+                  </w:r>
+                  <w:r>
+                    <w:rPr>
+                      <w:rFonts w:hint="default" w:ascii="Courier New" w:hAnsi="Courier New" w:eastAsia="Courier New" w:cs="Courier New"/>
+                      <w:i w:val="0"/>
+                      <w:caps w:val="0"/>
+                      <w:color w:val="000000" w:themeColor="text1"/>
+                      <w:spacing w:val="0"/>
+                      <w:sz w:val="21"/>
+                      <w:szCs w:val="21"/>
+                    </w:rPr>
+                    <w:t xml:space="preserve">      </w:t>
                   </w:r>
                   <w:r>
                     <w:rPr>
@@ -1845,9 +2084,23 @@
                       <w:spacing w:val="0"/>
                       <w:sz w:val="21"/>
                       <w:szCs w:val="21"/>
+                      <w:lang w:val="en-US"/>
+                    </w:rPr>
+                    <w:t xml:space="preserve">B9             </w:t>
+                  </w:r>
+                  <w:r>
+                    <w:rPr>
+                      <w:rFonts w:hint="default" w:eastAsia="Courier New" w:cs="Courier New"/>
+                      <w:b/>
+                      <w:i w:val="0"/>
+                      <w:caps w:val="0"/>
+                      <w:color w:val="000000" w:themeColor="text1"/>
+                      <w:spacing w:val="0"/>
+                      <w:sz w:val="21"/>
+                      <w:szCs w:val="21"/>
                       <w:lang w:val="pt-BR"/>
                     </w:rPr>
-                    <w:t>D#m7</w:t>
+                    <w:t>C#m7</w:t>
                   </w:r>
                 </w:p>
                 <w:p>
@@ -1867,6 +2120,7 @@
                       <w:spacing w:val="0"/>
                       <w:sz w:val="21"/>
                       <w:szCs w:val="21"/>
+                      <w:lang w:val="en-US"/>
                     </w:rPr>
                   </w:pPr>
                   <w:r>
@@ -1879,7 +2133,32 @@
                       <w:sz w:val="21"/>
                       <w:szCs w:val="21"/>
                     </w:rPr>
-                    <w:t>Nome engrandecer</w:t>
+                    <w:t>E agradecer-Te</w:t>
+                  </w:r>
+                  <w:r>
+                    <w:rPr>
+                      <w:rFonts w:hint="default" w:eastAsia="Courier New" w:cs="Courier New"/>
+                      <w:i w:val="0"/>
+                      <w:caps w:val="0"/>
+                      <w:color w:val="000000" w:themeColor="text1"/>
+                      <w:spacing w:val="0"/>
+                      <w:sz w:val="21"/>
+                      <w:szCs w:val="21"/>
+                      <w:lang w:val="en-US"/>
+                    </w:rPr>
+                    <w:t xml:space="preserve"> </w:t>
+                  </w:r>
+                  <w:r>
+                    <w:rPr>
+                      <w:rFonts w:hint="default" w:ascii="Courier New" w:hAnsi="Courier New" w:eastAsia="Courier New" w:cs="Courier New"/>
+                      <w:i w:val="0"/>
+                      <w:caps w:val="0"/>
+                      <w:color w:val="000000" w:themeColor="text1"/>
+                      <w:spacing w:val="0"/>
+                      <w:sz w:val="21"/>
+                      <w:szCs w:val="21"/>
+                    </w:rPr>
+                    <w:t>Por Tua obra</w:t>
                   </w:r>
                 </w:p>
                 <w:p>
@@ -1904,6 +2183,18 @@
                   </w:pPr>
                   <w:r>
                     <w:rPr>
+                      <w:rFonts w:hint="default" w:ascii="Courier New" w:hAnsi="Courier New" w:eastAsia="Courier New" w:cs="Courier New"/>
+                      <w:i w:val="0"/>
+                      <w:caps w:val="0"/>
+                      <w:color w:val="000000" w:themeColor="text1"/>
+                      <w:spacing w:val="0"/>
+                      <w:sz w:val="21"/>
+                      <w:szCs w:val="21"/>
+                    </w:rPr>
+                    <w:t xml:space="preserve">          </w:t>
+                  </w:r>
+                  <w:r>
+                    <w:rPr>
                       <w:rFonts w:hint="default" w:eastAsia="Courier New" w:cs="Courier New"/>
                       <w:b/>
                       <w:i w:val="0"/>
@@ -1914,33 +2205,7 @@
                       <w:szCs w:val="21"/>
                       <w:lang w:val="pt-BR"/>
                     </w:rPr>
-                    <w:t>E9</w:t>
-                  </w:r>
-                  <w:r>
-                    <w:rPr>
-                      <w:rFonts w:hint="default" w:ascii="Courier New" w:hAnsi="Courier New" w:eastAsia="Courier New" w:cs="Courier New"/>
-                      <w:i w:val="0"/>
-                      <w:caps w:val="0"/>
-                      <w:color w:val="000000" w:themeColor="text1"/>
-                      <w:spacing w:val="0"/>
-                      <w:sz w:val="21"/>
-                      <w:szCs w:val="21"/>
-                    </w:rPr>
-                    <w:t xml:space="preserve">      </w:t>
-                  </w:r>
-                  <w:r>
-                    <w:rPr>
-                      <w:rFonts w:hint="default" w:eastAsia="Courier New" w:cs="Courier New"/>
-                      <w:b/>
-                      <w:i w:val="0"/>
-                      <w:caps w:val="0"/>
-                      <w:color w:val="000000" w:themeColor="text1"/>
-                      <w:spacing w:val="0"/>
-                      <w:sz w:val="21"/>
-                      <w:szCs w:val="21"/>
-                      <w:lang w:val="pt-BR"/>
-                    </w:rPr>
-                    <w:t>B9/C#</w:t>
+                    <w:t>F#4</w:t>
                   </w:r>
                 </w:p>
                 <w:p>
@@ -1972,112 +2237,7 @@
                       <w:sz w:val="21"/>
                       <w:szCs w:val="21"/>
                     </w:rPr>
-                    <w:t>E agradecer-Te</w:t>
-                  </w:r>
-                </w:p>
-                <w:p>
-                  <w:pPr>
-                    <w:pStyle w:val="5"/>
-                    <w:keepNext w:val="0"/>
-                    <w:keepLines w:val="0"/>
-                    <w:widowControl/>
-                    <w:suppressLineNumbers w:val="0"/>
-                    <w:spacing w:line="15" w:lineRule="atLeast"/>
-                    <w:ind w:left="0" w:firstLine="0"/>
-                    <w:rPr>
-                      <w:rFonts w:hint="default" w:ascii="Courier New" w:hAnsi="Courier New" w:eastAsia="Courier New" w:cs="Courier New"/>
-                      <w:i w:val="0"/>
-                      <w:caps w:val="0"/>
-                      <w:color w:val="000000" w:themeColor="text1"/>
-                      <w:spacing w:val="0"/>
-                      <w:sz w:val="21"/>
-                      <w:szCs w:val="21"/>
-                      <w:lang w:val="pt-BR"/>
-                    </w:rPr>
-                  </w:pPr>
-                  <w:r>
-                    <w:rPr>
-                      <w:rFonts w:hint="default" w:ascii="Courier New" w:hAnsi="Courier New" w:eastAsia="Courier New" w:cs="Courier New"/>
-                      <w:i w:val="0"/>
-                      <w:caps w:val="0"/>
-                      <w:color w:val="000000" w:themeColor="text1"/>
-                      <w:spacing w:val="0"/>
-                      <w:sz w:val="21"/>
-                      <w:szCs w:val="21"/>
-                    </w:rPr>
-                    <w:t xml:space="preserve">        </w:t>
-                  </w:r>
-                  <w:r>
-                    <w:rPr>
-                      <w:rFonts w:hint="default" w:eastAsia="Courier New" w:cs="Courier New"/>
-                      <w:b/>
-                      <w:i w:val="0"/>
-                      <w:caps w:val="0"/>
-                      <w:color w:val="000000" w:themeColor="text1"/>
-                      <w:spacing w:val="0"/>
-                      <w:sz w:val="21"/>
-                      <w:szCs w:val="21"/>
-                      <w:lang w:val="pt-BR"/>
-                    </w:rPr>
-                    <w:t>C#m7</w:t>
-                  </w:r>
-                  <w:r>
-                    <w:rPr>
-                      <w:rFonts w:hint="default" w:ascii="Courier New" w:hAnsi="Courier New" w:eastAsia="Courier New" w:cs="Courier New"/>
-                      <w:i w:val="0"/>
-                      <w:caps w:val="0"/>
-                      <w:color w:val="000000" w:themeColor="text1"/>
-                      <w:spacing w:val="0"/>
-                      <w:sz w:val="21"/>
-                      <w:szCs w:val="21"/>
-                    </w:rPr>
-                    <w:t xml:space="preserve">              </w:t>
-                  </w:r>
-                  <w:r>
-                    <w:rPr>
-                      <w:rFonts w:hint="default" w:eastAsia="Courier New" w:cs="Courier New"/>
-                      <w:b/>
-                      <w:i w:val="0"/>
-                      <w:caps w:val="0"/>
-                      <w:color w:val="000000" w:themeColor="text1"/>
-                      <w:spacing w:val="0"/>
-                      <w:sz w:val="21"/>
-                      <w:szCs w:val="21"/>
-                      <w:lang w:val="pt-BR"/>
-                    </w:rPr>
-                    <w:t>F#4</w:t>
-                  </w:r>
-                </w:p>
-                <w:p>
-                  <w:pPr>
-                    <w:pStyle w:val="5"/>
-                    <w:keepNext w:val="0"/>
-                    <w:keepLines w:val="0"/>
-                    <w:widowControl/>
-                    <w:suppressLineNumbers w:val="0"/>
-                    <w:spacing w:line="15" w:lineRule="atLeast"/>
-                    <w:ind w:left="0" w:firstLine="0"/>
-                    <w:rPr>
-                      <w:rFonts w:hint="default" w:ascii="Courier New" w:hAnsi="Courier New" w:eastAsia="Courier New" w:cs="Courier New"/>
-                      <w:i w:val="0"/>
-                      <w:caps w:val="0"/>
-                      <w:color w:val="000000" w:themeColor="text1"/>
-                      <w:spacing w:val="0"/>
-                      <w:sz w:val="21"/>
-                      <w:szCs w:val="21"/>
-                    </w:rPr>
-                  </w:pPr>
-                  <w:r>
-                    <w:rPr>
-                      <w:rFonts w:hint="default" w:ascii="Courier New" w:hAnsi="Courier New" w:eastAsia="Courier New" w:cs="Courier New"/>
-                      <w:i w:val="0"/>
-                      <w:caps w:val="0"/>
-                      <w:color w:val="000000" w:themeColor="text1"/>
-                      <w:spacing w:val="0"/>
-                      <w:sz w:val="21"/>
-                      <w:szCs w:val="21"/>
-                    </w:rPr>
-                    <w:t>Por Tua obra Em nossas vidas</w:t>
+                    <w:t>Em nossas vidas</w:t>
                   </w:r>
                 </w:p>
                 <w:p>
@@ -2242,20 +2402,71 @@
                       <w:spacing w:val="0"/>
                       <w:sz w:val="21"/>
                       <w:szCs w:val="21"/>
+                      <w:lang w:val="en-US"/>
+                    </w:rPr>
+                  </w:pPr>
+                  <w:r>
+                    <w:rPr>
+                      <w:rFonts w:hint="default" w:ascii="Courier New" w:hAnsi="Courier New" w:eastAsia="Courier New" w:cs="Courier New"/>
+                      <w:i w:val="0"/>
+                      <w:caps w:val="0"/>
+                      <w:color w:val="000000" w:themeColor="text1"/>
+                      <w:spacing w:val="0"/>
+                      <w:sz w:val="21"/>
+                      <w:szCs w:val="21"/>
+                    </w:rPr>
+                    <w:t xml:space="preserve">      </w:t>
+                  </w:r>
+                  <w:r>
+                    <w:rPr>
+                      <w:rFonts w:hint="default" w:eastAsia="Courier New" w:cs="Courier New"/>
+                      <w:b/>
+                      <w:i w:val="0"/>
+                      <w:caps w:val="0"/>
+                      <w:color w:val="000000" w:themeColor="text1"/>
+                      <w:spacing w:val="0"/>
+                      <w:sz w:val="21"/>
+                      <w:szCs w:val="21"/>
                       <w:lang w:val="pt-BR"/>
                     </w:rPr>
-                  </w:pPr>
-                  <w:r>
-                    <w:rPr>
-                      <w:rFonts w:hint="default" w:ascii="Courier New" w:hAnsi="Courier New" w:eastAsia="Courier New" w:cs="Courier New"/>
-                      <w:i w:val="0"/>
-                      <w:caps w:val="0"/>
-                      <w:color w:val="000000" w:themeColor="text1"/>
-                      <w:spacing w:val="0"/>
-                      <w:sz w:val="21"/>
-                      <w:szCs w:val="21"/>
-                    </w:rPr>
-                    <w:t xml:space="preserve">      </w:t>
+                    <w:t>E9</w:t>
+                  </w:r>
+                  <w:r>
+                    <w:rPr>
+                      <w:rFonts w:hint="default" w:ascii="Courier New" w:hAnsi="Courier New" w:eastAsia="Courier New" w:cs="Courier New"/>
+                      <w:i w:val="0"/>
+                      <w:caps w:val="0"/>
+                      <w:color w:val="000000" w:themeColor="text1"/>
+                      <w:spacing w:val="0"/>
+                      <w:sz w:val="21"/>
+                      <w:szCs w:val="21"/>
+                    </w:rPr>
+                    <w:t xml:space="preserve">   </w:t>
+                  </w:r>
+                  <w:r>
+                    <w:rPr>
+                      <w:rFonts w:hint="default" w:eastAsia="Courier New" w:cs="Courier New"/>
+                      <w:i w:val="0"/>
+                      <w:caps w:val="0"/>
+                      <w:color w:val="000000" w:themeColor="text1"/>
+                      <w:spacing w:val="0"/>
+                      <w:sz w:val="21"/>
+                      <w:szCs w:val="21"/>
+                      <w:lang w:val="en-US"/>
+                    </w:rPr>
+                    <w:t xml:space="preserve">  </w:t>
+                  </w:r>
+                  <w:r>
+                    <w:rPr>
+                      <w:rFonts w:hint="default" w:ascii="Courier New" w:hAnsi="Courier New" w:eastAsia="Courier New" w:cs="Courier New"/>
+                      <w:i w:val="0"/>
+                      <w:caps w:val="0"/>
+                      <w:color w:val="000000" w:themeColor="text1"/>
+                      <w:spacing w:val="0"/>
+                      <w:sz w:val="21"/>
+                      <w:szCs w:val="21"/>
+                    </w:rPr>
+                    <w:t xml:space="preserve">    </w:t>
                   </w:r>
                   <w:r>
                     <w:rPr>
@@ -2267,35 +2478,9 @@
                       <w:spacing w:val="0"/>
                       <w:sz w:val="21"/>
                       <w:szCs w:val="21"/>
-                      <w:lang w:val="pt-BR"/>
-                    </w:rPr>
-                    <w:t>E9</w:t>
-                  </w:r>
-                  <w:r>
-                    <w:rPr>
-                      <w:rFonts w:hint="default" w:ascii="Courier New" w:hAnsi="Courier New" w:eastAsia="Courier New" w:cs="Courier New"/>
-                      <w:i w:val="0"/>
-                      <w:caps w:val="0"/>
-                      <w:color w:val="000000" w:themeColor="text1"/>
-                      <w:spacing w:val="0"/>
-                      <w:sz w:val="21"/>
-                      <w:szCs w:val="21"/>
-                    </w:rPr>
-                    <w:t xml:space="preserve">       </w:t>
-                  </w:r>
-                  <w:r>
-                    <w:rPr>
-                      <w:rFonts w:hint="default" w:eastAsia="Courier New" w:cs="Courier New"/>
-                      <w:b/>
-                      <w:i w:val="0"/>
-                      <w:caps w:val="0"/>
-                      <w:color w:val="000000" w:themeColor="text1"/>
-                      <w:spacing w:val="0"/>
-                      <w:sz w:val="21"/>
-                      <w:szCs w:val="21"/>
-                      <w:lang w:val="pt-BR"/>
-                    </w:rPr>
-                    <w:t>B9/C#</w:t>
+                      <w:lang w:val="en-US"/>
+                    </w:rPr>
+                    <w:t>B9</w:t>
                   </w:r>
                 </w:p>
                 <w:p>
@@ -2352,18 +2537,6 @@
                   </w:pPr>
                   <w:r>
                     <w:rPr>
-                      <w:rFonts w:hint="default" w:ascii="Courier New" w:hAnsi="Courier New" w:eastAsia="Courier New" w:cs="Courier New"/>
-                      <w:i w:val="0"/>
-                      <w:caps w:val="0"/>
-                      <w:color w:val="000000" w:themeColor="text1"/>
-                      <w:spacing w:val="0"/>
-                      <w:sz w:val="21"/>
-                      <w:szCs w:val="21"/>
-                    </w:rPr>
-                    <w:t xml:space="preserve"> </w:t>
-                  </w:r>
-                  <w:r>
-                    <w:rPr>
                       <w:rFonts w:hint="default" w:eastAsia="Courier New" w:cs="Courier New"/>
                       <w:b/>
                       <w:i w:val="0"/>
@@ -2386,7 +2559,7 @@
                       <w:sz w:val="21"/>
                       <w:szCs w:val="21"/>
                     </w:rPr>
-                    <w:t xml:space="preserve">         </w:t>
+                    <w:t xml:space="preserve">        </w:t>
                   </w:r>
                   <w:r>
                     <w:rPr>
@@ -2399,9 +2572,9 @@
                       <w:spacing w:val="0"/>
                       <w:sz w:val="21"/>
                       <w:szCs w:val="21"/>
-                      <w:lang w:val="pt-BR"/>
-                    </w:rPr>
-                    <w:t>B9/C#</w:t>
+                      <w:lang w:val="en-US"/>
+                    </w:rPr>
+                    <w:t>B9</w:t>
                   </w:r>
                   <w:r>
                     <w:rPr>
@@ -2486,20 +2659,71 @@
                       <w:spacing w:val="0"/>
                       <w:sz w:val="21"/>
                       <w:szCs w:val="21"/>
+                      <w:lang w:val="en-US"/>
+                    </w:rPr>
+                  </w:pPr>
+                  <w:r>
+                    <w:rPr>
+                      <w:rFonts w:hint="default" w:ascii="Courier New" w:hAnsi="Courier New" w:eastAsia="Courier New" w:cs="Courier New"/>
+                      <w:i w:val="0"/>
+                      <w:caps w:val="0"/>
+                      <w:color w:val="000000" w:themeColor="text1"/>
+                      <w:spacing w:val="0"/>
+                      <w:sz w:val="21"/>
+                      <w:szCs w:val="21"/>
+                    </w:rPr>
+                    <w:t xml:space="preserve">     </w:t>
+                  </w:r>
+                  <w:r>
+                    <w:rPr>
+                      <w:rFonts w:hint="default" w:eastAsia="Courier New" w:cs="Courier New"/>
+                      <w:b/>
+                      <w:i w:val="0"/>
+                      <w:caps w:val="0"/>
+                      <w:color w:val="000000" w:themeColor="text1"/>
+                      <w:spacing w:val="0"/>
+                      <w:sz w:val="21"/>
+                      <w:szCs w:val="21"/>
                       <w:lang w:val="pt-BR"/>
                     </w:rPr>
-                  </w:pPr>
-                  <w:r>
-                    <w:rPr>
-                      <w:rFonts w:hint="default" w:ascii="Courier New" w:hAnsi="Courier New" w:eastAsia="Courier New" w:cs="Courier New"/>
-                      <w:i w:val="0"/>
-                      <w:caps w:val="0"/>
-                      <w:color w:val="000000" w:themeColor="text1"/>
-                      <w:spacing w:val="0"/>
-                      <w:sz w:val="21"/>
-                      <w:szCs w:val="21"/>
-                    </w:rPr>
-                    <w:t xml:space="preserve">      </w:t>
+                    <w:t>E9</w:t>
+                  </w:r>
+                  <w:r>
+                    <w:rPr>
+                      <w:rFonts w:hint="default" w:ascii="Courier New" w:hAnsi="Courier New" w:eastAsia="Courier New" w:cs="Courier New"/>
+                      <w:i w:val="0"/>
+                      <w:caps w:val="0"/>
+                      <w:color w:val="000000" w:themeColor="text1"/>
+                      <w:spacing w:val="0"/>
+                      <w:sz w:val="21"/>
+                      <w:szCs w:val="21"/>
+                    </w:rPr>
+                    <w:t xml:space="preserve">  </w:t>
+                  </w:r>
+                  <w:r>
+                    <w:rPr>
+                      <w:rFonts w:hint="default" w:eastAsia="Courier New" w:cs="Courier New"/>
+                      <w:i w:val="0"/>
+                      <w:caps w:val="0"/>
+                      <w:color w:val="000000" w:themeColor="text1"/>
+                      <w:spacing w:val="0"/>
+                      <w:sz w:val="21"/>
+                      <w:szCs w:val="21"/>
+                      <w:lang w:val="en-US"/>
+                    </w:rPr>
+                    <w:t xml:space="preserve">   </w:t>
+                  </w:r>
+                  <w:r>
+                    <w:rPr>
+                      <w:rFonts w:hint="default" w:ascii="Courier New" w:hAnsi="Courier New" w:eastAsia="Courier New" w:cs="Courier New"/>
+                      <w:i w:val="0"/>
+                      <w:caps w:val="0"/>
+                      <w:color w:val="000000" w:themeColor="text1"/>
+                      <w:spacing w:val="0"/>
+                      <w:sz w:val="21"/>
+                      <w:szCs w:val="21"/>
+                    </w:rPr>
+                    <w:t xml:space="preserve">     </w:t>
                   </w:r>
                   <w:r>
                     <w:rPr>
@@ -2511,35 +2735,9 @@
                       <w:spacing w:val="0"/>
                       <w:sz w:val="21"/>
                       <w:szCs w:val="21"/>
-                      <w:lang w:val="pt-BR"/>
-                    </w:rPr>
-                    <w:t>E9</w:t>
-                  </w:r>
-                  <w:r>
-                    <w:rPr>
-                      <w:rFonts w:hint="default" w:ascii="Courier New" w:hAnsi="Courier New" w:eastAsia="Courier New" w:cs="Courier New"/>
-                      <w:i w:val="0"/>
-                      <w:caps w:val="0"/>
-                      <w:color w:val="000000" w:themeColor="text1"/>
-                      <w:spacing w:val="0"/>
-                      <w:sz w:val="21"/>
-                      <w:szCs w:val="21"/>
-                    </w:rPr>
-                    <w:t xml:space="preserve">       </w:t>
-                  </w:r>
-                  <w:r>
-                    <w:rPr>
-                      <w:rFonts w:hint="default" w:eastAsia="Courier New" w:cs="Courier New"/>
-                      <w:b/>
-                      <w:i w:val="0"/>
-                      <w:caps w:val="0"/>
-                      <w:color w:val="000000" w:themeColor="text1"/>
-                      <w:spacing w:val="0"/>
-                      <w:sz w:val="21"/>
-                      <w:szCs w:val="21"/>
-                      <w:lang w:val="pt-BR"/>
-                    </w:rPr>
-                    <w:t>B9/C#</w:t>
+                      <w:lang w:val="en-US"/>
+                    </w:rPr>
+                    <w:t>B9</w:t>
                   </w:r>
                 </w:p>
                 <w:p>
@@ -2596,18 +2794,6 @@
                   </w:pPr>
                   <w:r>
                     <w:rPr>
-                      <w:rFonts w:hint="default" w:ascii="Courier New" w:hAnsi="Courier New" w:eastAsia="Courier New" w:cs="Courier New"/>
-                      <w:i w:val="0"/>
-                      <w:caps w:val="0"/>
-                      <w:color w:val="000000" w:themeColor="text1"/>
-                      <w:spacing w:val="0"/>
-                      <w:sz w:val="21"/>
-                      <w:szCs w:val="21"/>
-                    </w:rPr>
-                    <w:t xml:space="preserve"> </w:t>
-                  </w:r>
-                  <w:r>
-                    <w:rPr>
                       <w:rFonts w:hint="default" w:eastAsia="Courier New" w:cs="Courier New"/>
                       <w:b/>
                       <w:i w:val="0"/>
@@ -2630,7 +2816,7 @@
                       <w:sz w:val="21"/>
                       <w:szCs w:val="21"/>
                     </w:rPr>
-                    <w:t xml:space="preserve">         </w:t>
+                    <w:t xml:space="preserve">        </w:t>
                   </w:r>
                   <w:r>
                     <w:rPr>
@@ -2643,9 +2829,9 @@
                       <w:spacing w:val="0"/>
                       <w:sz w:val="21"/>
                       <w:szCs w:val="21"/>
-                      <w:lang w:val="pt-BR"/>
-                    </w:rPr>
-                    <w:t>B9/C#</w:t>
+                      <w:lang w:val="en-US"/>
+                    </w:rPr>
+                    <w:t>B9</w:t>
                   </w:r>
                   <w:r>
                     <w:rPr>
@@ -2730,20 +2916,71 @@
                       <w:spacing w:val="0"/>
                       <w:sz w:val="21"/>
                       <w:szCs w:val="21"/>
+                      <w:lang w:val="en-US"/>
+                    </w:rPr>
+                  </w:pPr>
+                  <w:r>
+                    <w:rPr>
+                      <w:rFonts w:hint="default" w:ascii="Courier New" w:hAnsi="Courier New" w:eastAsia="Courier New" w:cs="Courier New"/>
+                      <w:i w:val="0"/>
+                      <w:caps w:val="0"/>
+                      <w:color w:val="000000" w:themeColor="text1"/>
+                      <w:spacing w:val="0"/>
+                      <w:sz w:val="21"/>
+                      <w:szCs w:val="21"/>
+                    </w:rPr>
+                    <w:t xml:space="preserve">     </w:t>
+                  </w:r>
+                  <w:r>
+                    <w:rPr>
+                      <w:rFonts w:hint="default" w:eastAsia="Courier New" w:cs="Courier New"/>
+                      <w:b/>
+                      <w:i w:val="0"/>
+                      <w:caps w:val="0"/>
+                      <w:color w:val="000000" w:themeColor="text1"/>
+                      <w:spacing w:val="0"/>
+                      <w:sz w:val="21"/>
+                      <w:szCs w:val="21"/>
                       <w:lang w:val="pt-BR"/>
                     </w:rPr>
-                  </w:pPr>
-                  <w:r>
-                    <w:rPr>
-                      <w:rFonts w:hint="default" w:ascii="Courier New" w:hAnsi="Courier New" w:eastAsia="Courier New" w:cs="Courier New"/>
-                      <w:i w:val="0"/>
-                      <w:caps w:val="0"/>
-                      <w:color w:val="000000" w:themeColor="text1"/>
-                      <w:spacing w:val="0"/>
-                      <w:sz w:val="21"/>
-                      <w:szCs w:val="21"/>
-                    </w:rPr>
-                    <w:t xml:space="preserve">      </w:t>
+                    <w:t>E9</w:t>
+                  </w:r>
+                  <w:r>
+                    <w:rPr>
+                      <w:rFonts w:hint="default" w:ascii="Courier New" w:hAnsi="Courier New" w:eastAsia="Courier New" w:cs="Courier New"/>
+                      <w:i w:val="0"/>
+                      <w:caps w:val="0"/>
+                      <w:color w:val="000000" w:themeColor="text1"/>
+                      <w:spacing w:val="0"/>
+                      <w:sz w:val="21"/>
+                      <w:szCs w:val="21"/>
+                    </w:rPr>
+                    <w:t xml:space="preserve">  </w:t>
+                  </w:r>
+                  <w:r>
+                    <w:rPr>
+                      <w:rFonts w:hint="default" w:eastAsia="Courier New" w:cs="Courier New"/>
+                      <w:i w:val="0"/>
+                      <w:caps w:val="0"/>
+                      <w:color w:val="000000" w:themeColor="text1"/>
+                      <w:spacing w:val="0"/>
+                      <w:sz w:val="21"/>
+                      <w:szCs w:val="21"/>
+                      <w:lang w:val="en-US"/>
+                    </w:rPr>
+                    <w:t xml:space="preserve">   </w:t>
+                  </w:r>
+                  <w:r>
+                    <w:rPr>
+                      <w:rFonts w:hint="default" w:ascii="Courier New" w:hAnsi="Courier New" w:eastAsia="Courier New" w:cs="Courier New"/>
+                      <w:i w:val="0"/>
+                      <w:caps w:val="0"/>
+                      <w:color w:val="000000" w:themeColor="text1"/>
+                      <w:spacing w:val="0"/>
+                      <w:sz w:val="21"/>
+                      <w:szCs w:val="21"/>
+                    </w:rPr>
+                    <w:t xml:space="preserve">     </w:t>
                   </w:r>
                   <w:r>
                     <w:rPr>
@@ -2755,35 +2992,9 @@
                       <w:spacing w:val="0"/>
                       <w:sz w:val="21"/>
                       <w:szCs w:val="21"/>
-                      <w:lang w:val="pt-BR"/>
-                    </w:rPr>
-                    <w:t>E9</w:t>
-                  </w:r>
-                  <w:r>
-                    <w:rPr>
-                      <w:rFonts w:hint="default" w:ascii="Courier New" w:hAnsi="Courier New" w:eastAsia="Courier New" w:cs="Courier New"/>
-                      <w:i w:val="0"/>
-                      <w:caps w:val="0"/>
-                      <w:color w:val="000000" w:themeColor="text1"/>
-                      <w:spacing w:val="0"/>
-                      <w:sz w:val="21"/>
-                      <w:szCs w:val="21"/>
-                    </w:rPr>
-                    <w:t xml:space="preserve">       </w:t>
-                  </w:r>
-                  <w:r>
-                    <w:rPr>
-                      <w:rFonts w:hint="default" w:eastAsia="Courier New" w:cs="Courier New"/>
-                      <w:b/>
-                      <w:i w:val="0"/>
-                      <w:caps w:val="0"/>
-                      <w:color w:val="000000" w:themeColor="text1"/>
-                      <w:spacing w:val="0"/>
-                      <w:sz w:val="21"/>
-                      <w:szCs w:val="21"/>
-                      <w:lang w:val="pt-BR"/>
-                    </w:rPr>
-                    <w:t>B9/C#</w:t>
+                      <w:lang w:val="en-US"/>
+                    </w:rPr>
+                    <w:t>B9</w:t>
                   </w:r>
                 </w:p>
                 <w:p>
@@ -2840,18 +3051,6 @@
                   </w:pPr>
                   <w:r>
                     <w:rPr>
-                      <w:rFonts w:hint="default" w:ascii="Courier New" w:hAnsi="Courier New" w:eastAsia="Courier New" w:cs="Courier New"/>
-                      <w:i w:val="0"/>
-                      <w:caps w:val="0"/>
-                      <w:color w:val="000000" w:themeColor="text1"/>
-                      <w:spacing w:val="0"/>
-                      <w:sz w:val="21"/>
-                      <w:szCs w:val="21"/>
-                    </w:rPr>
-                    <w:t xml:space="preserve"> </w:t>
-                  </w:r>
-                  <w:r>
-                    <w:rPr>
                       <w:rFonts w:hint="default" w:eastAsia="Courier New" w:cs="Courier New"/>
                       <w:b/>
                       <w:bCs w:val="0"/>
@@ -2877,7 +3076,7 @@
                       <w:sz w:val="21"/>
                       <w:szCs w:val="21"/>
                     </w:rPr>
-                    <w:t xml:space="preserve">         </w:t>
+                    <w:t xml:space="preserve">       </w:t>
                   </w:r>
                   <w:r>
                     <w:rPr>
@@ -2892,7 +3091,37 @@
                       <w:szCs w:val="21"/>
                       <w:lang w:val="pt-BR"/>
                     </w:rPr>
-                    <w:t>F#4    G   A   B9</w:t>
+                    <w:t xml:space="preserve">F#4   </w:t>
+                  </w:r>
+                  <w:r>
+                    <w:rPr>
+                      <w:rFonts w:hint="default" w:eastAsia="Courier New" w:cs="Courier New"/>
+                      <w:b/>
+                      <w:bCs w:val="0"/>
+                      <w:i w:val="0"/>
+                      <w:caps w:val="0"/>
+                      <w:color w:val="000000" w:themeColor="text1"/>
+                      <w:spacing w:val="0"/>
+                      <w:sz w:val="21"/>
+                      <w:szCs w:val="21"/>
+                      <w:lang w:val="en-US"/>
+                    </w:rPr>
+                    <w:t xml:space="preserve">  </w:t>
+                  </w:r>
+                  <w:r>
+                    <w:rPr>
+                      <w:rFonts w:hint="default" w:eastAsia="Courier New" w:cs="Courier New"/>
+                      <w:b/>
+                      <w:bCs w:val="0"/>
+                      <w:i w:val="0"/>
+                      <w:caps w:val="0"/>
+                      <w:color w:val="000000" w:themeColor="text1"/>
+                      <w:spacing w:val="0"/>
+                      <w:sz w:val="21"/>
+                      <w:szCs w:val="21"/>
+                      <w:lang w:val="pt-BR"/>
+                    </w:rPr>
+                    <w:t xml:space="preserve"> G   A   B9</w:t>
                   </w:r>
                   <w:r>
                     <w:rPr>
@@ -2967,20 +3196,6 @@
           </v:shape>
         </w:pict>
       </w:r>
-      <w:r>
-        <w:rPr>
-          <w:sz w:val="21"/>
-        </w:rPr>
-        <w:pict>
-          <v:rect id="_x0000_s1168" o:spid="_x0000_s1168" o:spt="1" style="position:absolute;left:0pt;margin-left:-6.3pt;margin-top:6.15pt;height:189.55pt;width:216.8pt;z-index:251661312;mso-width-relative:page;mso-height-relative:page;" filled="f" stroked="t" coordsize="21600,21600">
-            <v:path/>
-            <v:fill on="f" focussize="0,0"/>
-            <v:stroke color="#000000"/>
-            <v:imagedata o:title=""/>
-            <o:lock v:ext="edit" aspectratio="f"/>
-          </v:rect>
-        </w:pict>
-      </w:r>
     </w:p>
     <w:p>
       <w:pPr>
@@ -2999,20 +3214,48 @@
           <w:spacing w:val="0"/>
           <w:sz w:val="21"/>
           <w:szCs w:val="21"/>
+          <w:lang w:val="en-US"/>
+        </w:rPr>
+      </w:pPr>
+      <w:r>
+        <w:rPr>
+          <w:rFonts w:hint="default" w:ascii="Courier New" w:hAnsi="Courier New" w:eastAsia="Courier New" w:cs="Courier New"/>
+          <w:i w:val="0"/>
+          <w:caps w:val="0"/>
+          <w:color w:val="000000" w:themeColor="text1"/>
+          <w:spacing w:val="0"/>
+          <w:sz w:val="21"/>
+          <w:szCs w:val="21"/>
+        </w:rPr>
+        <w:t xml:space="preserve">    </w:t>
+      </w:r>
+      <w:r>
+        <w:rPr>
+          <w:rFonts w:hint="default" w:eastAsia="Courier New" w:cs="Courier New"/>
+          <w:b/>
+          <w:i w:val="0"/>
+          <w:caps w:val="0"/>
+          <w:color w:val="000000" w:themeColor="text1"/>
+          <w:spacing w:val="0"/>
+          <w:sz w:val="21"/>
+          <w:szCs w:val="21"/>
           <w:lang w:val="pt-BR"/>
         </w:rPr>
-      </w:pPr>
-      <w:r>
-        <w:rPr>
-          <w:rFonts w:hint="default" w:ascii="Courier New" w:hAnsi="Courier New" w:eastAsia="Courier New" w:cs="Courier New"/>
-          <w:i w:val="0"/>
-          <w:caps w:val="0"/>
-          <w:color w:val="000000" w:themeColor="text1"/>
-          <w:spacing w:val="0"/>
-          <w:sz w:val="21"/>
-          <w:szCs w:val="21"/>
-        </w:rPr>
-        <w:t xml:space="preserve">    </w:t>
+        <w:t>B9</w:t>
+      </w:r>
+      <w:r>
+        <w:rPr>
+          <w:rFonts w:hint="default" w:eastAsia="Courier New" w:cs="Courier New"/>
+          <w:b/>
+          <w:i w:val="0"/>
+          <w:caps w:val="0"/>
+          <w:color w:val="000000" w:themeColor="text1"/>
+          <w:spacing w:val="0"/>
+          <w:sz w:val="21"/>
+          <w:szCs w:val="21"/>
+          <w:lang w:val="en-US"/>
+        </w:rPr>
+        <w:t xml:space="preserve">                      </w:t>
       </w:r>
       <w:r>
         <w:rPr>
@@ -3026,7 +3269,7 @@
           <w:szCs w:val="21"/>
           <w:lang w:val="pt-BR"/>
         </w:rPr>
-        <w:t>B9</w:t>
+        <w:t>D#m7</w:t>
       </w:r>
     </w:p>
     <w:p>
@@ -3046,6 +3289,7 @@
           <w:spacing w:val="0"/>
           <w:sz w:val="21"/>
           <w:szCs w:val="21"/>
+          <w:lang w:val="pt-BR"/>
         </w:rPr>
       </w:pPr>
       <w:r>
@@ -3058,7 +3302,57 @@
           <w:sz w:val="21"/>
           <w:szCs w:val="21"/>
         </w:rPr>
-        <w:t>Queremos o Teu</w:t>
+        <w:t>Queremos o</w:t>
+      </w:r>
+      <w:r>
+        <w:rPr>
+          <w:rFonts w:hint="default" w:eastAsia="Courier New" w:cs="Courier New"/>
+          <w:i w:val="0"/>
+          <w:caps w:val="0"/>
+          <w:color w:val="000000" w:themeColor="text1"/>
+          <w:spacing w:val="0"/>
+          <w:sz w:val="21"/>
+          <w:szCs w:val="21"/>
+          <w:lang w:val="en-US"/>
+        </w:rPr>
+        <w:t xml:space="preserve"> t</w:t>
+      </w:r>
+      <w:r>
+        <w:rPr>
+          <w:rFonts w:hint="default" w:ascii="Courier New" w:hAnsi="Courier New" w:eastAsia="Courier New" w:cs="Courier New"/>
+          <w:i w:val="0"/>
+          <w:caps w:val="0"/>
+          <w:color w:val="000000" w:themeColor="text1"/>
+          <w:spacing w:val="0"/>
+          <w:sz w:val="21"/>
+          <w:szCs w:val="21"/>
+        </w:rPr>
+        <w:t>eu</w:t>
+      </w:r>
+      <w:r>
+        <w:rPr>
+          <w:rFonts w:hint="default" w:eastAsia="Courier New" w:cs="Courier New"/>
+          <w:i w:val="0"/>
+          <w:caps w:val="0"/>
+          <w:color w:val="000000" w:themeColor="text1"/>
+          <w:spacing w:val="0"/>
+          <w:sz w:val="21"/>
+          <w:szCs w:val="21"/>
+          <w:lang w:val="en-US"/>
+        </w:rPr>
+        <w:t xml:space="preserve"> </w:t>
+      </w:r>
+      <w:r>
+        <w:rPr>
+          <w:rFonts w:hint="default" w:ascii="Courier New" w:hAnsi="Courier New" w:eastAsia="Courier New" w:cs="Courier New"/>
+          <w:i w:val="0"/>
+          <w:caps w:val="0"/>
+          <w:color w:val="000000" w:themeColor="text1"/>
+          <w:spacing w:val="0"/>
+          <w:sz w:val="21"/>
+          <w:szCs w:val="21"/>
+        </w:rPr>
+        <w:t xml:space="preserve">Nome engrandecer          </w:t>
       </w:r>
     </w:p>
     <w:p>
@@ -3078,20 +3372,48 @@
           <w:spacing w:val="0"/>
           <w:sz w:val="21"/>
           <w:szCs w:val="21"/>
+          <w:lang w:val="en-US"/>
+        </w:rPr>
+      </w:pPr>
+      <w:r>
+        <w:rPr>
+          <w:rFonts w:hint="default" w:eastAsia="Courier New" w:cs="Courier New"/>
+          <w:b/>
+          <w:i w:val="0"/>
+          <w:caps w:val="0"/>
+          <w:color w:val="000000" w:themeColor="text1"/>
+          <w:spacing w:val="0"/>
+          <w:sz w:val="21"/>
+          <w:szCs w:val="21"/>
           <w:lang w:val="pt-BR"/>
         </w:rPr>
-      </w:pPr>
-      <w:r>
-        <w:rPr>
-          <w:rFonts w:hint="default" w:ascii="Courier New" w:hAnsi="Courier New" w:eastAsia="Courier New" w:cs="Courier New"/>
-          <w:i w:val="0"/>
-          <w:caps w:val="0"/>
-          <w:color w:val="000000" w:themeColor="text1"/>
-          <w:spacing w:val="0"/>
-          <w:sz w:val="21"/>
-          <w:szCs w:val="21"/>
-        </w:rPr>
-        <w:t xml:space="preserve">              </w:t>
+        <w:t>E9</w:t>
+      </w:r>
+      <w:r>
+        <w:rPr>
+          <w:rFonts w:hint="default" w:ascii="Courier New" w:hAnsi="Courier New" w:eastAsia="Courier New" w:cs="Courier New"/>
+          <w:i w:val="0"/>
+          <w:caps w:val="0"/>
+          <w:color w:val="000000" w:themeColor="text1"/>
+          <w:spacing w:val="0"/>
+          <w:sz w:val="21"/>
+          <w:szCs w:val="21"/>
+        </w:rPr>
+        <w:t xml:space="preserve">      </w:t>
+      </w:r>
+      <w:r>
+        <w:rPr>
+          <w:rFonts w:hint="default" w:eastAsia="Courier New" w:cs="Courier New"/>
+          <w:b/>
+          <w:i w:val="0"/>
+          <w:caps w:val="0"/>
+          <w:color w:val="000000" w:themeColor="text1"/>
+          <w:spacing w:val="0"/>
+          <w:sz w:val="21"/>
+          <w:szCs w:val="21"/>
+          <w:lang w:val="en-US"/>
+        </w:rPr>
+        <w:t xml:space="preserve">B9             </w:t>
       </w:r>
       <w:r>
         <w:rPr>
@@ -3105,7 +3427,7 @@
           <w:szCs w:val="21"/>
           <w:lang w:val="pt-BR"/>
         </w:rPr>
-        <w:t>D#m7</w:t>
+        <w:t>C#m7</w:t>
       </w:r>
     </w:p>
     <w:p>
@@ -3125,6 +3447,7 @@
           <w:spacing w:val="0"/>
           <w:sz w:val="21"/>
           <w:szCs w:val="21"/>
+          <w:lang w:val="en-US"/>
         </w:rPr>
       </w:pPr>
       <w:r>
@@ -3137,7 +3460,32 @@
           <w:sz w:val="21"/>
           <w:szCs w:val="21"/>
         </w:rPr>
-        <w:t>Nome engrandecer</w:t>
+        <w:t>E agradecer-Te</w:t>
+      </w:r>
+      <w:r>
+        <w:rPr>
+          <w:rFonts w:hint="default" w:eastAsia="Courier New" w:cs="Courier New"/>
+          <w:i w:val="0"/>
+          <w:caps w:val="0"/>
+          <w:color w:val="000000" w:themeColor="text1"/>
+          <w:spacing w:val="0"/>
+          <w:sz w:val="21"/>
+          <w:szCs w:val="21"/>
+          <w:lang w:val="en-US"/>
+        </w:rPr>
+        <w:t xml:space="preserve"> </w:t>
+      </w:r>
+      <w:r>
+        <w:rPr>
+          <w:rFonts w:hint="default" w:ascii="Courier New" w:hAnsi="Courier New" w:eastAsia="Courier New" w:cs="Courier New"/>
+          <w:i w:val="0"/>
+          <w:caps w:val="0"/>
+          <w:color w:val="000000" w:themeColor="text1"/>
+          <w:spacing w:val="0"/>
+          <w:sz w:val="21"/>
+          <w:szCs w:val="21"/>
+        </w:rPr>
+        <w:t>Por Tua obra</w:t>
       </w:r>
     </w:p>
     <w:p>
@@ -3162,6 +3510,18 @@
       </w:pPr>
       <w:r>
         <w:rPr>
+          <w:rFonts w:hint="default" w:ascii="Courier New" w:hAnsi="Courier New" w:eastAsia="Courier New" w:cs="Courier New"/>
+          <w:i w:val="0"/>
+          <w:caps w:val="0"/>
+          <w:color w:val="000000" w:themeColor="text1"/>
+          <w:spacing w:val="0"/>
+          <w:sz w:val="21"/>
+          <w:szCs w:val="21"/>
+        </w:rPr>
+        <w:t xml:space="preserve">          </w:t>
+      </w:r>
+      <w:r>
+        <w:rPr>
           <w:rFonts w:hint="default" w:eastAsia="Courier New" w:cs="Courier New"/>
           <w:b/>
           <w:i w:val="0"/>
@@ -3172,33 +3532,7 @@
           <w:szCs w:val="21"/>
           <w:lang w:val="pt-BR"/>
         </w:rPr>
-        <w:t>E9</w:t>
-      </w:r>
-      <w:r>
-        <w:rPr>
-          <w:rFonts w:hint="default" w:ascii="Courier New" w:hAnsi="Courier New" w:eastAsia="Courier New" w:cs="Courier New"/>
-          <w:i w:val="0"/>
-          <w:caps w:val="0"/>
-          <w:color w:val="000000" w:themeColor="text1"/>
-          <w:spacing w:val="0"/>
-          <w:sz w:val="21"/>
-          <w:szCs w:val="21"/>
-        </w:rPr>
-        <w:t xml:space="preserve">      </w:t>
-      </w:r>
-      <w:r>
-        <w:rPr>
-          <w:rFonts w:hint="default" w:eastAsia="Courier New" w:cs="Courier New"/>
-          <w:b/>
-          <w:i w:val="0"/>
-          <w:caps w:val="0"/>
-          <w:color w:val="000000" w:themeColor="text1"/>
-          <w:spacing w:val="0"/>
-          <w:sz w:val="21"/>
-          <w:szCs w:val="21"/>
-          <w:lang w:val="pt-BR"/>
-        </w:rPr>
-        <w:t>B9/C#</w:t>
+        <w:t>F#4</w:t>
       </w:r>
     </w:p>
     <w:p>
@@ -3230,112 +3564,7 @@
           <w:sz w:val="21"/>
           <w:szCs w:val="21"/>
         </w:rPr>
-        <w:t>E agradecer-Te</w:t>
-      </w:r>
-    </w:p>
-    <w:p>
-      <w:pPr>
-        <w:pStyle w:val="5"/>
-        <w:keepNext w:val="0"/>
-        <w:keepLines w:val="0"/>
-        <w:widowControl/>
-        <w:suppressLineNumbers w:val="0"/>
-        <w:spacing w:line="15" w:lineRule="atLeast"/>
-        <w:ind w:left="0" w:firstLine="0"/>
-        <w:rPr>
-          <w:rFonts w:hint="default" w:ascii="Courier New" w:hAnsi="Courier New" w:eastAsia="Courier New" w:cs="Courier New"/>
-          <w:i w:val="0"/>
-          <w:caps w:val="0"/>
-          <w:color w:val="000000" w:themeColor="text1"/>
-          <w:spacing w:val="0"/>
-          <w:sz w:val="21"/>
-          <w:szCs w:val="21"/>
-          <w:lang w:val="pt-BR"/>
-        </w:rPr>
-      </w:pPr>
-      <w:r>
-        <w:rPr>
-          <w:rFonts w:hint="default" w:ascii="Courier New" w:hAnsi="Courier New" w:eastAsia="Courier New" w:cs="Courier New"/>
-          <w:i w:val="0"/>
-          <w:caps w:val="0"/>
-          <w:color w:val="000000" w:themeColor="text1"/>
-          <w:spacing w:val="0"/>
-          <w:sz w:val="21"/>
-          <w:szCs w:val="21"/>
-        </w:rPr>
-        <w:t xml:space="preserve">        </w:t>
-      </w:r>
-      <w:r>
-        <w:rPr>
-          <w:rFonts w:hint="default" w:eastAsia="Courier New" w:cs="Courier New"/>
-          <w:b/>
-          <w:i w:val="0"/>
-          <w:caps w:val="0"/>
-          <w:color w:val="000000" w:themeColor="text1"/>
-          <w:spacing w:val="0"/>
-          <w:sz w:val="21"/>
-          <w:szCs w:val="21"/>
-          <w:lang w:val="pt-BR"/>
-        </w:rPr>
-        <w:t>C#m7</w:t>
-      </w:r>
-      <w:r>
-        <w:rPr>
-          <w:rFonts w:hint="default" w:ascii="Courier New" w:hAnsi="Courier New" w:eastAsia="Courier New" w:cs="Courier New"/>
-          <w:i w:val="0"/>
-          <w:caps w:val="0"/>
-          <w:color w:val="000000" w:themeColor="text1"/>
-          <w:spacing w:val="0"/>
-          <w:sz w:val="21"/>
-          <w:szCs w:val="21"/>
-        </w:rPr>
-        <w:t xml:space="preserve">              </w:t>
-      </w:r>
-      <w:r>
-        <w:rPr>
-          <w:rFonts w:hint="default" w:eastAsia="Courier New" w:cs="Courier New"/>
-          <w:b/>
-          <w:i w:val="0"/>
-          <w:caps w:val="0"/>
-          <w:color w:val="000000" w:themeColor="text1"/>
-          <w:spacing w:val="0"/>
-          <w:sz w:val="21"/>
-          <w:szCs w:val="21"/>
-          <w:lang w:val="pt-BR"/>
-        </w:rPr>
-        <w:t>F#4</w:t>
-      </w:r>
-    </w:p>
-    <w:p>
-      <w:pPr>
-        <w:pStyle w:val="5"/>
-        <w:keepNext w:val="0"/>
-        <w:keepLines w:val="0"/>
-        <w:widowControl/>
-        <w:suppressLineNumbers w:val="0"/>
-        <w:spacing w:line="15" w:lineRule="atLeast"/>
-        <w:ind w:left="0" w:firstLine="0"/>
-        <w:rPr>
-          <w:rFonts w:hint="default" w:ascii="Courier New" w:hAnsi="Courier New" w:eastAsia="Courier New" w:cs="Courier New"/>
-          <w:i w:val="0"/>
-          <w:caps w:val="0"/>
-          <w:color w:val="000000" w:themeColor="text1"/>
-          <w:spacing w:val="0"/>
-          <w:sz w:val="21"/>
-          <w:szCs w:val="21"/>
-        </w:rPr>
-      </w:pPr>
-      <w:r>
-        <w:rPr>
-          <w:rFonts w:hint="default" w:ascii="Courier New" w:hAnsi="Courier New" w:eastAsia="Courier New" w:cs="Courier New"/>
-          <w:i w:val="0"/>
-          <w:caps w:val="0"/>
-          <w:color w:val="000000" w:themeColor="text1"/>
-          <w:spacing w:val="0"/>
-          <w:sz w:val="21"/>
-          <w:szCs w:val="21"/>
-        </w:rPr>
-        <w:t>Por Tua obra Em nossas vidas</w:t>
+        <w:t>Em nossas vidas</w:t>
       </w:r>
     </w:p>
     <w:p>
@@ -3480,33 +3709,33 @@
           <w:spacing w:val="0"/>
           <w:sz w:val="21"/>
           <w:szCs w:val="21"/>
+          <w:lang w:val="en-US"/>
+        </w:rPr>
+      </w:pPr>
+      <w:r>
+        <w:rPr>
+          <w:rFonts w:hint="default" w:ascii="Courier New" w:hAnsi="Courier New" w:eastAsia="Courier New" w:cs="Courier New"/>
+          <w:i w:val="0"/>
+          <w:caps w:val="0"/>
+          <w:color w:val="000000" w:themeColor="text1"/>
+          <w:spacing w:val="0"/>
+          <w:sz w:val="21"/>
+          <w:szCs w:val="21"/>
+        </w:rPr>
+        <w:t xml:space="preserve">      </w:t>
+      </w:r>
+      <w:r>
+        <w:rPr>
+          <w:rFonts w:hint="default" w:eastAsia="Courier New" w:cs="Courier New"/>
+          <w:b/>
+          <w:i w:val="0"/>
+          <w:caps w:val="0"/>
+          <w:color w:val="000000" w:themeColor="text1"/>
+          <w:spacing w:val="0"/>
+          <w:sz w:val="21"/>
+          <w:szCs w:val="21"/>
           <w:lang w:val="pt-BR"/>
         </w:rPr>
-      </w:pPr>
-      <w:r>
-        <w:rPr>
-          <w:rFonts w:hint="default" w:ascii="Courier New" w:hAnsi="Courier New" w:eastAsia="Courier New" w:cs="Courier New"/>
-          <w:i w:val="0"/>
-          <w:caps w:val="0"/>
-          <w:color w:val="000000" w:themeColor="text1"/>
-          <w:spacing w:val="0"/>
-          <w:sz w:val="21"/>
-          <w:szCs w:val="21"/>
-        </w:rPr>
-        <w:t xml:space="preserve">      </w:t>
-      </w:r>
-      <w:r>
-        <w:rPr>
-          <w:rFonts w:hint="default" w:eastAsia="Courier New" w:cs="Courier New"/>
-          <w:b/>
-          <w:i w:val="0"/>
-          <w:caps w:val="0"/>
-          <w:color w:val="000000" w:themeColor="text1"/>
-          <w:spacing w:val="0"/>
-          <w:sz w:val="21"/>
-          <w:szCs w:val="21"/>
-          <w:lang w:val="pt-BR"/>
-        </w:rPr>
         <w:t>E9</w:t>
       </w:r>
       <w:r>
@@ -3524,16 +3753,29 @@
       <w:r>
         <w:rPr>
           <w:rFonts w:hint="default" w:eastAsia="Courier New" w:cs="Courier New"/>
-          <w:b/>
-          <w:i w:val="0"/>
-          <w:caps w:val="0"/>
-          <w:color w:val="000000" w:themeColor="text1"/>
-          <w:spacing w:val="0"/>
-          <w:sz w:val="21"/>
-          <w:szCs w:val="21"/>
-          <w:lang w:val="pt-BR"/>
-        </w:rPr>
-        <w:t>B9/C#</w:t>
+          <w:i w:val="0"/>
+          <w:caps w:val="0"/>
+          <w:color w:val="000000" w:themeColor="text1"/>
+          <w:spacing w:val="0"/>
+          <w:sz w:val="21"/>
+          <w:szCs w:val="21"/>
+          <w:lang w:val="en-US"/>
+        </w:rPr>
+        <w:t xml:space="preserve"> </w:t>
+      </w:r>
+      <w:r>
+        <w:rPr>
+          <w:rFonts w:hint="default" w:eastAsia="Courier New" w:cs="Courier New"/>
+          <w:b/>
+          <w:i w:val="0"/>
+          <w:caps w:val="0"/>
+          <w:color w:val="000000" w:themeColor="text1"/>
+          <w:spacing w:val="0"/>
+          <w:sz w:val="21"/>
+          <w:szCs w:val="21"/>
+          <w:lang w:val="en-US"/>
+        </w:rPr>
+        <w:t>B9</w:t>
       </w:r>
     </w:p>
     <w:p>
@@ -3585,20 +3827,34 @@
           <w:spacing w:val="0"/>
           <w:sz w:val="21"/>
           <w:szCs w:val="21"/>
+          <w:lang w:val="en-US"/>
+        </w:rPr>
+      </w:pPr>
+      <w:r>
+        <w:rPr>
+          <w:rFonts w:hint="default" w:eastAsia="Courier New" w:cs="Courier New"/>
+          <w:b/>
+          <w:i w:val="0"/>
+          <w:caps w:val="0"/>
+          <w:color w:val="000000" w:themeColor="text1"/>
+          <w:spacing w:val="0"/>
+          <w:sz w:val="21"/>
+          <w:szCs w:val="21"/>
           <w:lang w:val="pt-BR"/>
         </w:rPr>
-      </w:pPr>
-      <w:r>
-        <w:rPr>
-          <w:rFonts w:hint="default" w:ascii="Courier New" w:hAnsi="Courier New" w:eastAsia="Courier New" w:cs="Courier New"/>
-          <w:i w:val="0"/>
-          <w:caps w:val="0"/>
-          <w:color w:val="000000" w:themeColor="text1"/>
-          <w:spacing w:val="0"/>
-          <w:sz w:val="21"/>
-          <w:szCs w:val="21"/>
-        </w:rPr>
-        <w:t xml:space="preserve"> </w:t>
+        <w:t>C#m7</w:t>
+      </w:r>
+      <w:r>
+        <w:rPr>
+          <w:rFonts w:hint="default" w:ascii="Courier New" w:hAnsi="Courier New" w:eastAsia="Courier New" w:cs="Courier New"/>
+          <w:i w:val="0"/>
+          <w:caps w:val="0"/>
+          <w:color w:val="000000" w:themeColor="text1"/>
+          <w:spacing w:val="0"/>
+          <w:sz w:val="21"/>
+          <w:szCs w:val="21"/>
+        </w:rPr>
+        <w:t xml:space="preserve">       </w:t>
       </w:r>
       <w:r>
         <w:rPr>
@@ -3612,19 +3868,19 @@
           <w:szCs w:val="21"/>
           <w:lang w:val="pt-BR"/>
         </w:rPr>
-        <w:t>C#m7</w:t>
-      </w:r>
-      <w:r>
-        <w:rPr>
-          <w:rFonts w:hint="default" w:ascii="Courier New" w:hAnsi="Courier New" w:eastAsia="Courier New" w:cs="Courier New"/>
-          <w:i w:val="0"/>
-          <w:caps w:val="0"/>
-          <w:color w:val="000000" w:themeColor="text1"/>
-          <w:spacing w:val="0"/>
-          <w:sz w:val="21"/>
-          <w:szCs w:val="21"/>
-        </w:rPr>
-        <w:t xml:space="preserve">         </w:t>
+        <w:t>F#4</w:t>
+      </w:r>
+      <w:r>
+        <w:rPr>
+          <w:rFonts w:hint="default" w:ascii="Courier New" w:hAnsi="Courier New" w:eastAsia="Courier New" w:cs="Courier New"/>
+          <w:i w:val="0"/>
+          <w:caps w:val="0"/>
+          <w:color w:val="000000" w:themeColor="text1"/>
+          <w:spacing w:val="0"/>
+          <w:sz w:val="21"/>
+          <w:szCs w:val="21"/>
+        </w:rPr>
+        <w:t xml:space="preserve">     </w:t>
       </w:r>
       <w:r>
         <w:rPr>
@@ -3638,33 +3894,21 @@
           <w:szCs w:val="21"/>
           <w:lang w:val="pt-BR"/>
         </w:rPr>
-        <w:t>F#4</w:t>
-      </w:r>
-      <w:r>
-        <w:rPr>
-          <w:rFonts w:hint="default" w:ascii="Courier New" w:hAnsi="Courier New" w:eastAsia="Courier New" w:cs="Courier New"/>
-          <w:i w:val="0"/>
-          <w:caps w:val="0"/>
-          <w:color w:val="000000" w:themeColor="text1"/>
-          <w:spacing w:val="0"/>
-          <w:sz w:val="21"/>
-          <w:szCs w:val="21"/>
-        </w:rPr>
-        <w:t xml:space="preserve">       </w:t>
-      </w:r>
-      <w:r>
-        <w:rPr>
-          <w:rFonts w:hint="default" w:eastAsia="Courier New" w:cs="Courier New"/>
-          <w:b/>
-          <w:i w:val="0"/>
-          <w:caps w:val="0"/>
-          <w:color w:val="000000" w:themeColor="text1"/>
-          <w:spacing w:val="0"/>
-          <w:sz w:val="21"/>
-          <w:szCs w:val="21"/>
-          <w:lang w:val="pt-BR"/>
-        </w:rPr>
         <w:t>B9</w:t>
+      </w:r>
+      <w:r>
+        <w:rPr>
+          <w:rFonts w:hint="default" w:eastAsia="Courier New" w:cs="Courier New"/>
+          <w:b/>
+          <w:i w:val="0"/>
+          <w:caps w:val="0"/>
+          <w:color w:val="000000" w:themeColor="text1"/>
+          <w:spacing w:val="0"/>
+          <w:sz w:val="21"/>
+          <w:szCs w:val="21"/>
+          <w:lang w:val="en-US"/>
+        </w:rPr>
+        <w:t xml:space="preserve">   (E9  F#)</w:t>
       </w:r>
     </w:p>
     <w:p>
@@ -3688,6 +3932,26 @@
       </w:pPr>
       <w:r>
         <w:rPr>
+          <w:color w:val="000000" w:themeColor="text1"/>
+          <w:sz w:val="21"/>
+        </w:rPr>
+        <w:pict>
+          <v:rect id="_x0000_s1175" o:spid="_x0000_s1175" o:spt="1" style="position:absolute;left:0pt;margin-left:278pt;margin-top:5.65pt;height:165.8pt;width:223.05pt;z-index:251664384;mso-width-relative:page;mso-height-relative:page;" filled="f" stroked="t" coordsize="21600,21600">
+            <v:path/>
+            <v:fill on="f" focussize="0,0"/>
+            <v:stroke color="#000000" joinstyle="miter"/>
+            <v:imagedata o:title=""/>
+            <o:lock v:ext="edit" aspectratio="f"/>
+            <v:textbox>
+              <w:txbxContent>
+                <w:p/>
+              </w:txbxContent>
+            </v:textbox>
+          </v:rect>
+        </w:pict>
+      </w:r>
+      <w:r>
+        <w:rPr>
           <w:rFonts w:hint="default" w:ascii="Courier New" w:hAnsi="Courier New" w:eastAsia="Courier New" w:cs="Courier New"/>
           <w:i w:val="0"/>
           <w:caps w:val="0"/>
@@ -3720,21 +3984,6 @@
           <w:lang w:val="pt-BR"/>
         </w:rPr>
       </w:pPr>
-      <w:r>
-        <w:rPr>
-          <w:color w:val="000000" w:themeColor="text1"/>
-          <w:sz w:val="21"/>
-        </w:rPr>
-        <w:pict>
-          <v:rect id="_x0000_s1175" o:spid="_x0000_s1175" o:spt="1" style="position:absolute;left:0pt;margin-left:274.4pt;margin-top:6.95pt;height:189.55pt;width:216.8pt;z-index:251664384;mso-width-relative:page;mso-height-relative:page;" filled="f" stroked="t" coordsize="21600,21600">
-            <v:path/>
-            <v:fill on="f" focussize="0,0"/>
-            <v:stroke color="#000000" joinstyle="miter"/>
-            <v:imagedata o:title=""/>
-            <o:lock v:ext="edit" aspectratio="f"/>
-          </v:rect>
-        </w:pict>
-      </w:r>
       <w:r>
         <w:rPr>
           <w:rFonts w:hint="default" w:eastAsia="Courier New" w:cs="Courier New"/>
@@ -3892,24 +4141,92 @@
           <w:spacing w:val="0"/>
           <w:sz w:val="21"/>
           <w:szCs w:val="21"/>
+          <w:lang w:val="en-US"/>
+        </w:rPr>
+      </w:pPr>
+      <w:r>
+        <w:rPr>
+          <w:rFonts w:hint="default" w:ascii="Courier New" w:hAnsi="Courier New" w:eastAsia="Courier New" w:cs="Courier New"/>
+          <w:i w:val="0"/>
+          <w:caps w:val="0"/>
+          <w:color w:val="000000" w:themeColor="text1"/>
+          <w:spacing w:val="0"/>
+          <w:sz w:val="21"/>
+          <w:szCs w:val="21"/>
+        </w:rPr>
+        <w:t xml:space="preserve">       </w:t>
+      </w:r>
+      <w:r>
+        <w:rPr>
+          <w:rFonts w:hint="default" w:eastAsia="Courier New" w:cs="Courier New"/>
+          <w:i w:val="0"/>
+          <w:caps w:val="0"/>
+          <w:color w:val="000000" w:themeColor="text1"/>
+          <w:spacing w:val="0"/>
+          <w:sz w:val="21"/>
+          <w:szCs w:val="21"/>
           <w:lang w:val="pt-BR"/>
         </w:rPr>
-      </w:pPr>
-      <w:r>
-        <w:rPr>
-          <w:rFonts w:hint="default" w:ascii="Courier New" w:hAnsi="Courier New" w:eastAsia="Courier New" w:cs="Courier New"/>
-          <w:i w:val="0"/>
-          <w:caps w:val="0"/>
-          <w:color w:val="000000" w:themeColor="text1"/>
-          <w:spacing w:val="0"/>
-          <w:sz w:val="21"/>
-          <w:szCs w:val="21"/>
-        </w:rPr>
         <w:t xml:space="preserve">       </w:t>
       </w:r>
       <w:r>
         <w:rPr>
           <w:rFonts w:hint="default" w:eastAsia="Courier New" w:cs="Courier New"/>
+          <w:b/>
+          <w:bCs/>
+          <w:i w:val="0"/>
+          <w:caps w:val="0"/>
+          <w:color w:val="000000" w:themeColor="text1"/>
+          <w:spacing w:val="0"/>
+          <w:sz w:val="21"/>
+          <w:szCs w:val="21"/>
+          <w:lang w:val="en-US"/>
+        </w:rPr>
+        <w:t>(</w:t>
+      </w:r>
+      <w:r>
+        <w:rPr>
+          <w:rFonts w:hint="default" w:eastAsia="Courier New" w:cs="Courier New"/>
+          <w:b/>
+          <w:i w:val="0"/>
+          <w:caps w:val="0"/>
+          <w:color w:val="000000" w:themeColor="text1"/>
+          <w:spacing w:val="0"/>
+          <w:sz w:val="21"/>
+          <w:szCs w:val="21"/>
+          <w:lang w:val="en-US"/>
+        </w:rPr>
+        <w:t>F#</w:t>
+      </w:r>
+      <w:r>
+        <w:rPr>
+          <w:rFonts w:hint="default" w:eastAsia="Courier New" w:cs="Courier New"/>
+          <w:i w:val="0"/>
+          <w:caps w:val="0"/>
+          <w:color w:val="000000" w:themeColor="text1"/>
+          <w:spacing w:val="0"/>
+          <w:sz w:val="21"/>
+          <w:szCs w:val="21"/>
+          <w:lang w:val="en-US"/>
+        </w:rPr>
+        <w:t xml:space="preserve">  </w:t>
+      </w:r>
+      <w:r>
+        <w:rPr>
+          <w:rFonts w:hint="default" w:ascii="Courier New" w:hAnsi="Courier New" w:eastAsia="Courier New" w:cs="Courier New"/>
+          <w:i w:val="0"/>
+          <w:caps w:val="0"/>
+          <w:color w:val="000000" w:themeColor="text1"/>
+          <w:spacing w:val="0"/>
+          <w:sz w:val="21"/>
+          <w:szCs w:val="21"/>
+        </w:rPr>
+        <w:t xml:space="preserve"> </w:t>
+      </w:r>
+      <w:r>
+        <w:rPr>
+          <w:rFonts w:hint="default" w:eastAsia="Courier New" w:cs="Courier New"/>
+          <w:b/>
           <w:i w:val="0"/>
           <w:caps w:val="0"/>
           <w:color w:val="000000" w:themeColor="text1"/>
@@ -3918,47 +4235,21 @@
           <w:szCs w:val="21"/>
           <w:lang w:val="pt-BR"/>
         </w:rPr>
-        <w:t xml:space="preserve">       </w:t>
-      </w:r>
-      <w:r>
-        <w:rPr>
-          <w:rFonts w:hint="default" w:eastAsia="Courier New" w:cs="Courier New"/>
-          <w:b/>
-          <w:i w:val="0"/>
-          <w:caps w:val="0"/>
-          <w:color w:val="000000" w:themeColor="text1"/>
-          <w:spacing w:val="0"/>
-          <w:sz w:val="21"/>
-          <w:szCs w:val="21"/>
-          <w:lang w:val="pt-BR"/>
-        </w:rPr>
-        <w:t>F#4</w:t>
-      </w:r>
-      <w:r>
-        <w:rPr>
-          <w:rFonts w:hint="default" w:ascii="Courier New" w:hAnsi="Courier New" w:eastAsia="Courier New" w:cs="Courier New"/>
-          <w:i w:val="0"/>
-          <w:caps w:val="0"/>
-          <w:color w:val="000000" w:themeColor="text1"/>
-          <w:spacing w:val="0"/>
-          <w:sz w:val="21"/>
-          <w:szCs w:val="21"/>
-        </w:rPr>
-        <w:t xml:space="preserve">    </w:t>
-      </w:r>
-      <w:r>
-        <w:rPr>
-          <w:rFonts w:hint="default" w:eastAsia="Courier New" w:cs="Courier New"/>
-          <w:b/>
-          <w:i w:val="0"/>
-          <w:caps w:val="0"/>
-          <w:color w:val="000000" w:themeColor="text1"/>
-          <w:spacing w:val="0"/>
-          <w:sz w:val="21"/>
-          <w:szCs w:val="21"/>
-          <w:lang w:val="pt-BR"/>
-        </w:rPr>
         <w:t>B9</w:t>
+      </w:r>
+      <w:r>
+        <w:rPr>
+          <w:rFonts w:hint="default" w:eastAsia="Courier New" w:cs="Courier New"/>
+          <w:b/>
+          <w:i w:val="0"/>
+          <w:caps w:val="0"/>
+          <w:color w:val="000000" w:themeColor="text1"/>
+          <w:spacing w:val="0"/>
+          <w:sz w:val="21"/>
+          <w:szCs w:val="21"/>
+          <w:lang w:val="en-US"/>
+        </w:rPr>
+        <w:t>)</w:t>
       </w:r>
     </w:p>
     <w:p>
@@ -3991,201 +4282,6 @@
           <w:szCs w:val="21"/>
         </w:rPr>
         <w:t>E muito digno de louvor</w:t>
-      </w:r>
-    </w:p>
-    <w:p>
-      <w:pPr>
-        <w:pStyle w:val="5"/>
-        <w:keepNext w:val="0"/>
-        <w:keepLines w:val="0"/>
-        <w:widowControl/>
-        <w:suppressLineNumbers w:val="0"/>
-        <w:spacing w:line="15" w:lineRule="atLeast"/>
-        <w:ind w:left="0" w:firstLine="0"/>
-        <w:rPr>
-          <w:rFonts w:hint="default" w:ascii="Courier New" w:hAnsi="Courier New" w:eastAsia="Courier New" w:cs="Courier New"/>
-          <w:i w:val="0"/>
-          <w:caps w:val="0"/>
-          <w:color w:val="000000" w:themeColor="text1"/>
-          <w:spacing w:val="0"/>
-          <w:sz w:val="21"/>
-          <w:szCs w:val="21"/>
-        </w:rPr>
-      </w:pPr>
-      <w:r>
-        <w:rPr>
-          <w:rFonts w:hint="default" w:ascii="Courier New" w:hAnsi="Courier New" w:eastAsia="Courier New" w:cs="Courier New"/>
-          <w:i w:val="0"/>
-          <w:caps w:val="0"/>
-          <w:color w:val="000000" w:themeColor="text1"/>
-          <w:spacing w:val="0"/>
-          <w:sz w:val="21"/>
-          <w:szCs w:val="21"/>
-        </w:rPr>
-        <w:t xml:space="preserve">      </w:t>
-      </w:r>
-      <w:r>
-        <w:rPr>
-          <w:rFonts w:hint="default" w:eastAsia="Courier New" w:cs="Courier New"/>
-          <w:b/>
-          <w:i w:val="0"/>
-          <w:caps w:val="0"/>
-          <w:color w:val="000000" w:themeColor="text1"/>
-          <w:spacing w:val="0"/>
-          <w:sz w:val="21"/>
-          <w:szCs w:val="21"/>
-          <w:lang w:val="pt-BR"/>
-        </w:rPr>
-        <w:t>E9</w:t>
-      </w:r>
-      <w:r>
-        <w:rPr>
-          <w:rFonts w:hint="default" w:ascii="Courier New" w:hAnsi="Courier New" w:eastAsia="Courier New" w:cs="Courier New"/>
-          <w:i w:val="0"/>
-          <w:caps w:val="0"/>
-          <w:color w:val="000000" w:themeColor="text1"/>
-          <w:spacing w:val="0"/>
-          <w:sz w:val="21"/>
-          <w:szCs w:val="21"/>
-        </w:rPr>
-        <w:t xml:space="preserve">            </w:t>
-      </w:r>
-    </w:p>
-    <w:p>
-      <w:pPr>
-        <w:pStyle w:val="5"/>
-        <w:keepNext w:val="0"/>
-        <w:keepLines w:val="0"/>
-        <w:widowControl/>
-        <w:suppressLineNumbers w:val="0"/>
-        <w:spacing w:line="15" w:lineRule="atLeast"/>
-        <w:ind w:left="0" w:firstLine="0"/>
-        <w:rPr>
-          <w:rFonts w:hint="default" w:ascii="Courier New" w:hAnsi="Courier New" w:eastAsia="Courier New" w:cs="Courier New"/>
-          <w:i w:val="0"/>
-          <w:caps w:val="0"/>
-          <w:color w:val="000000" w:themeColor="text1"/>
-          <w:spacing w:val="0"/>
-          <w:sz w:val="21"/>
-          <w:szCs w:val="21"/>
-        </w:rPr>
-      </w:pPr>
-      <w:r>
-        <w:rPr>
-          <w:rFonts w:hint="default" w:ascii="Courier New" w:hAnsi="Courier New" w:eastAsia="Courier New" w:cs="Courier New"/>
-          <w:i w:val="0"/>
-          <w:caps w:val="0"/>
-          <w:color w:val="000000" w:themeColor="text1"/>
-          <w:spacing w:val="0"/>
-          <w:sz w:val="21"/>
-          <w:szCs w:val="21"/>
-        </w:rPr>
-        <w:t>Na cidade do nosso Deus</w:t>
-      </w:r>
-    </w:p>
-    <w:p>
-      <w:pPr>
-        <w:pStyle w:val="5"/>
-        <w:keepNext w:val="0"/>
-        <w:keepLines w:val="0"/>
-        <w:widowControl/>
-        <w:suppressLineNumbers w:val="0"/>
-        <w:spacing w:line="15" w:lineRule="atLeast"/>
-        <w:ind w:left="0" w:firstLine="0"/>
-        <w:rPr>
-          <w:rFonts w:hint="default" w:ascii="Courier New" w:hAnsi="Courier New" w:eastAsia="Courier New" w:cs="Courier New"/>
-          <w:i w:val="0"/>
-          <w:caps w:val="0"/>
-          <w:color w:val="000000" w:themeColor="text1"/>
-          <w:spacing w:val="0"/>
-          <w:sz w:val="21"/>
-          <w:szCs w:val="21"/>
-          <w:lang w:val="pt-BR"/>
-        </w:rPr>
-      </w:pPr>
-      <w:r>
-        <w:rPr>
-          <w:rFonts w:hint="default" w:ascii="Courier New" w:hAnsi="Courier New" w:eastAsia="Courier New" w:cs="Courier New"/>
-          <w:i w:val="0"/>
-          <w:caps w:val="0"/>
-          <w:color w:val="000000" w:themeColor="text1"/>
-          <w:spacing w:val="0"/>
-          <w:sz w:val="21"/>
-          <w:szCs w:val="21"/>
-        </w:rPr>
-        <w:t xml:space="preserve">     </w:t>
-      </w:r>
-      <w:r>
-        <w:rPr>
-          <w:rFonts w:hint="default" w:eastAsia="Courier New" w:cs="Courier New"/>
-          <w:b/>
-          <w:i w:val="0"/>
-          <w:caps w:val="0"/>
-          <w:color w:val="000000" w:themeColor="text1"/>
-          <w:spacing w:val="0"/>
-          <w:sz w:val="21"/>
-          <w:szCs w:val="21"/>
-          <w:lang w:val="pt-BR"/>
-        </w:rPr>
-        <w:t>F#/G#</w:t>
-      </w:r>
-      <w:r>
-        <w:rPr>
-          <w:rFonts w:hint="default" w:ascii="Courier New" w:hAnsi="Courier New" w:eastAsia="Courier New" w:cs="Courier New"/>
-          <w:i w:val="0"/>
-          <w:caps w:val="0"/>
-          <w:color w:val="000000" w:themeColor="text1"/>
-          <w:spacing w:val="0"/>
-          <w:sz w:val="21"/>
-          <w:szCs w:val="21"/>
-        </w:rPr>
-        <w:t xml:space="preserve">      </w:t>
-      </w:r>
-      <w:r>
-        <w:rPr>
-          <w:rFonts w:hint="default" w:eastAsia="Courier New" w:cs="Courier New"/>
-          <w:b/>
-          <w:i w:val="0"/>
-          <w:caps w:val="0"/>
-          <w:color w:val="000000" w:themeColor="text1"/>
-          <w:spacing w:val="0"/>
-          <w:sz w:val="21"/>
-          <w:szCs w:val="21"/>
-          <w:lang w:val="pt-BR"/>
-        </w:rPr>
-        <w:t>G#m7</w:t>
-      </w:r>
-    </w:p>
-    <w:p>
-      <w:pPr>
-        <w:pStyle w:val="5"/>
-        <w:keepNext w:val="0"/>
-        <w:keepLines w:val="0"/>
-        <w:widowControl/>
-        <w:suppressLineNumbers w:val="0"/>
-        <w:spacing w:line="15" w:lineRule="atLeast"/>
-        <w:ind w:left="0" w:firstLine="0"/>
-        <w:rPr>
-          <w:rFonts w:hint="default" w:ascii="Courier New" w:hAnsi="Courier New" w:eastAsia="Courier New" w:cs="Courier New"/>
-          <w:i w:val="0"/>
-          <w:caps w:val="0"/>
-          <w:color w:val="000000" w:themeColor="text1"/>
-          <w:spacing w:val="0"/>
-          <w:sz w:val="21"/>
-          <w:szCs w:val="21"/>
-        </w:rPr>
-      </w:pPr>
-      <w:r>
-        <w:rPr>
-          <w:rFonts w:hint="default" w:ascii="Courier New" w:hAnsi="Courier New" w:eastAsia="Courier New" w:cs="Courier New"/>
-          <w:i w:val="0"/>
-          <w:caps w:val="0"/>
-          <w:color w:val="000000" w:themeColor="text1"/>
-          <w:spacing w:val="0"/>
-          <w:sz w:val="21"/>
-          <w:szCs w:val="21"/>
-        </w:rPr>
-        <w:t>Seu Santo monte</w:t>
       </w:r>
     </w:p>
     <w:p>
@@ -4225,99 +4321,32 @@
           <w:spacing w:val="0"/>
           <w:sz w:val="21"/>
           <w:szCs w:val="21"/>
+        </w:rPr>
+      </w:pPr>
+      <w:r>
+        <w:rPr>
+          <w:rFonts w:hint="default" w:ascii="Courier New" w:hAnsi="Courier New" w:eastAsia="Courier New" w:cs="Courier New"/>
+          <w:i w:val="0"/>
+          <w:caps w:val="0"/>
+          <w:color w:val="000000" w:themeColor="text1"/>
+          <w:spacing w:val="0"/>
+          <w:sz w:val="21"/>
+          <w:szCs w:val="21"/>
+        </w:rPr>
+        <w:t xml:space="preserve">      </w:t>
+      </w:r>
+      <w:r>
+        <w:rPr>
+          <w:rFonts w:hint="default" w:eastAsia="Courier New" w:cs="Courier New"/>
+          <w:b/>
+          <w:i w:val="0"/>
+          <w:caps w:val="0"/>
+          <w:color w:val="000000" w:themeColor="text1"/>
+          <w:spacing w:val="0"/>
+          <w:sz w:val="21"/>
+          <w:szCs w:val="21"/>
           <w:lang w:val="pt-BR"/>
         </w:rPr>
-      </w:pPr>
-      <w:r>
-        <w:rPr>
-          <w:rFonts w:hint="default" w:eastAsia="Courier New" w:cs="Courier New"/>
-          <w:b/>
-          <w:i w:val="0"/>
-          <w:caps w:val="0"/>
-          <w:color w:val="000000" w:themeColor="text1"/>
-          <w:spacing w:val="0"/>
-          <w:sz w:val="21"/>
-          <w:szCs w:val="21"/>
-          <w:lang w:val="pt-BR"/>
-        </w:rPr>
-        <w:t>B9</w:t>
-      </w:r>
-      <w:r>
-        <w:rPr>
-          <w:rFonts w:hint="default" w:ascii="Courier New" w:hAnsi="Courier New" w:eastAsia="Courier New" w:cs="Courier New"/>
-          <w:i w:val="0"/>
-          <w:caps w:val="0"/>
-          <w:color w:val="000000" w:themeColor="text1"/>
-          <w:spacing w:val="0"/>
-          <w:sz w:val="21"/>
-          <w:szCs w:val="21"/>
-        </w:rPr>
-        <w:t xml:space="preserve">               </w:t>
-      </w:r>
-      <w:r>
-        <w:rPr>
-          <w:rFonts w:hint="default" w:eastAsia="Courier New" w:cs="Courier New"/>
-          <w:b/>
-          <w:i w:val="0"/>
-          <w:caps w:val="0"/>
-          <w:color w:val="000000" w:themeColor="text1"/>
-          <w:spacing w:val="0"/>
-          <w:sz w:val="21"/>
-          <w:szCs w:val="21"/>
-          <w:lang w:val="pt-BR"/>
-        </w:rPr>
-        <w:t>C#m7</w:t>
-      </w:r>
-      <w:r>
-        <w:rPr>
-          <w:rFonts w:hint="default" w:ascii="Courier New" w:hAnsi="Courier New" w:eastAsia="Courier New" w:cs="Courier New"/>
-          <w:i w:val="0"/>
-          <w:caps w:val="0"/>
-          <w:color w:val="000000" w:themeColor="text1"/>
-          <w:spacing w:val="0"/>
-          <w:sz w:val="21"/>
-          <w:szCs w:val="21"/>
-        </w:rPr>
-        <w:t xml:space="preserve">  </w:t>
-      </w:r>
-      <w:r>
-        <w:rPr>
-          <w:rFonts w:hint="default" w:eastAsia="Courier New" w:cs="Courier New"/>
-          <w:b/>
-          <w:i w:val="0"/>
-          <w:caps w:val="0"/>
-          <w:color w:val="000000" w:themeColor="text1"/>
-          <w:spacing w:val="0"/>
-          <w:sz w:val="21"/>
-          <w:szCs w:val="21"/>
-          <w:lang w:val="pt-BR"/>
-        </w:rPr>
-        <w:t>D#m7</w:t>
-      </w:r>
-      <w:r>
-        <w:rPr>
-          <w:rFonts w:hint="default" w:ascii="Courier New" w:hAnsi="Courier New" w:eastAsia="Courier New" w:cs="Courier New"/>
-          <w:i w:val="0"/>
-          <w:caps w:val="0"/>
-          <w:color w:val="000000" w:themeColor="text1"/>
-          <w:spacing w:val="0"/>
-          <w:sz w:val="21"/>
-          <w:szCs w:val="21"/>
-        </w:rPr>
-        <w:t xml:space="preserve">  </w:t>
-      </w:r>
-      <w:r>
-        <w:rPr>
-          <w:rFonts w:hint="default" w:eastAsia="Courier New" w:cs="Courier New"/>
-          <w:b/>
-          <w:i w:val="0"/>
-          <w:caps w:val="0"/>
-          <w:color w:val="000000" w:themeColor="text1"/>
-          <w:spacing w:val="0"/>
-          <w:sz w:val="21"/>
-          <w:szCs w:val="21"/>
-          <w:lang w:val="pt-BR"/>
-        </w:rPr>
         <w:t>E9</w:t>
       </w:r>
       <w:r>
@@ -4330,20 +4359,7 @@
           <w:sz w:val="21"/>
           <w:szCs w:val="21"/>
         </w:rPr>
-        <w:t xml:space="preserve">  </w:t>
-      </w:r>
-      <w:r>
-        <w:rPr>
-          <w:rFonts w:hint="default" w:eastAsia="Courier New" w:cs="Courier New"/>
-          <w:i w:val="0"/>
-          <w:caps w:val="0"/>
-          <w:color w:val="000000" w:themeColor="text1"/>
-          <w:spacing w:val="0"/>
-          <w:sz w:val="21"/>
-          <w:szCs w:val="21"/>
-          <w:lang w:val="pt-BR"/>
-        </w:rPr>
-        <w:t>F#</w:t>
+        <w:t xml:space="preserve">            </w:t>
       </w:r>
     </w:p>
     <w:p>
@@ -4375,7 +4391,141 @@
           <w:sz w:val="21"/>
           <w:szCs w:val="21"/>
         </w:rPr>
-        <w:t>Alegria de toda terra</w:t>
+        <w:t>Na cidade do nosso Deus</w:t>
+      </w:r>
+    </w:p>
+    <w:p>
+      <w:pPr>
+        <w:pStyle w:val="5"/>
+        <w:keepNext w:val="0"/>
+        <w:keepLines w:val="0"/>
+        <w:widowControl/>
+        <w:suppressLineNumbers w:val="0"/>
+        <w:spacing w:line="15" w:lineRule="atLeast"/>
+        <w:ind w:left="0" w:firstLine="0"/>
+        <w:rPr>
+          <w:rFonts w:hint="default" w:ascii="Courier New" w:hAnsi="Courier New" w:eastAsia="Courier New" w:cs="Courier New"/>
+          <w:i w:val="0"/>
+          <w:caps w:val="0"/>
+          <w:color w:val="000000" w:themeColor="text1"/>
+          <w:spacing w:val="0"/>
+          <w:sz w:val="21"/>
+          <w:szCs w:val="21"/>
+          <w:lang w:val="en-US"/>
+        </w:rPr>
+      </w:pPr>
+      <w:r>
+        <w:rPr>
+          <w:rFonts w:hint="default" w:ascii="Courier New" w:hAnsi="Courier New" w:eastAsia="Courier New" w:cs="Courier New"/>
+          <w:i w:val="0"/>
+          <w:caps w:val="0"/>
+          <w:color w:val="000000" w:themeColor="text1"/>
+          <w:spacing w:val="0"/>
+          <w:sz w:val="21"/>
+          <w:szCs w:val="21"/>
+        </w:rPr>
+        <w:t xml:space="preserve">     </w:t>
+      </w:r>
+      <w:r>
+        <w:rPr>
+          <w:rFonts w:hint="default" w:eastAsia="Courier New" w:cs="Courier New"/>
+          <w:b/>
+          <w:bCs/>
+          <w:i w:val="0"/>
+          <w:caps w:val="0"/>
+          <w:color w:val="000000" w:themeColor="text1"/>
+          <w:spacing w:val="0"/>
+          <w:sz w:val="21"/>
+          <w:szCs w:val="21"/>
+          <w:lang w:val="en-US"/>
+        </w:rPr>
+        <w:t>(</w:t>
+      </w:r>
+      <w:r>
+        <w:rPr>
+          <w:rFonts w:hint="default" w:eastAsia="Courier New" w:cs="Courier New"/>
+          <w:b/>
+          <w:i w:val="0"/>
+          <w:caps w:val="0"/>
+          <w:color w:val="000000" w:themeColor="text1"/>
+          <w:spacing w:val="0"/>
+          <w:sz w:val="21"/>
+          <w:szCs w:val="21"/>
+          <w:lang w:val="en-US"/>
+        </w:rPr>
+        <w:t>F#</w:t>
+      </w:r>
+      <w:r>
+        <w:rPr>
+          <w:rFonts w:hint="default" w:ascii="Courier New" w:hAnsi="Courier New" w:eastAsia="Courier New" w:cs="Courier New"/>
+          <w:i w:val="0"/>
+          <w:caps w:val="0"/>
+          <w:color w:val="000000" w:themeColor="text1"/>
+          <w:spacing w:val="0"/>
+          <w:sz w:val="21"/>
+          <w:szCs w:val="21"/>
+        </w:rPr>
+        <w:t xml:space="preserve">  </w:t>
+      </w:r>
+      <w:r>
+        <w:rPr>
+          <w:rFonts w:hint="default" w:eastAsia="Courier New" w:cs="Courier New"/>
+          <w:b/>
+          <w:i w:val="0"/>
+          <w:caps w:val="0"/>
+          <w:color w:val="000000" w:themeColor="text1"/>
+          <w:spacing w:val="0"/>
+          <w:sz w:val="21"/>
+          <w:szCs w:val="21"/>
+          <w:lang w:val="pt-BR"/>
+        </w:rPr>
+        <w:t>G#m7</w:t>
+      </w:r>
+      <w:r>
+        <w:rPr>
+          <w:rFonts w:hint="default" w:eastAsia="Courier New" w:cs="Courier New"/>
+          <w:b/>
+          <w:i w:val="0"/>
+          <w:caps w:val="0"/>
+          <w:color w:val="000000" w:themeColor="text1"/>
+          <w:spacing w:val="0"/>
+          <w:sz w:val="21"/>
+          <w:szCs w:val="21"/>
+          <w:lang w:val="en-US"/>
+        </w:rPr>
+        <w:t>)</w:t>
+      </w:r>
+    </w:p>
+    <w:p>
+      <w:pPr>
+        <w:pStyle w:val="5"/>
+        <w:keepNext w:val="0"/>
+        <w:keepLines w:val="0"/>
+        <w:widowControl/>
+        <w:suppressLineNumbers w:val="0"/>
+        <w:spacing w:line="15" w:lineRule="atLeast"/>
+        <w:ind w:left="0" w:firstLine="0"/>
+        <w:rPr>
+          <w:rFonts w:hint="default" w:ascii="Courier New" w:hAnsi="Courier New" w:eastAsia="Courier New" w:cs="Courier New"/>
+          <w:i w:val="0"/>
+          <w:caps w:val="0"/>
+          <w:color w:val="000000" w:themeColor="text1"/>
+          <w:spacing w:val="0"/>
+          <w:sz w:val="21"/>
+          <w:szCs w:val="21"/>
+        </w:rPr>
+      </w:pPr>
+      <w:r>
+        <w:rPr>
+          <w:rFonts w:hint="default" w:ascii="Courier New" w:hAnsi="Courier New" w:eastAsia="Courier New" w:cs="Courier New"/>
+          <w:i w:val="0"/>
+          <w:caps w:val="0"/>
+          <w:color w:val="000000" w:themeColor="text1"/>
+          <w:spacing w:val="0"/>
+          <w:sz w:val="21"/>
+          <w:szCs w:val="21"/>
+        </w:rPr>
+        <w:t>Seu Santo monte</w:t>
       </w:r>
     </w:p>
     <w:p>
@@ -4409,6 +4559,22 @@
         <w:ind w:left="0" w:firstLine="0"/>
         <w:rPr>
           <w:rFonts w:hint="default" w:ascii="Courier New" w:hAnsi="Courier New" w:eastAsia="Courier New" w:cs="Courier New"/>
+          <w:b/>
+          <w:bCs w:val="0"/>
+          <w:i w:val="0"/>
+          <w:caps w:val="0"/>
+          <w:color w:val="000000" w:themeColor="text1"/>
+          <w:spacing w:val="0"/>
+          <w:sz w:val="21"/>
+          <w:szCs w:val="21"/>
+          <w:lang w:val="en-US"/>
+        </w:rPr>
+      </w:pPr>
+      <w:r>
+        <w:rPr>
+          <w:rFonts w:hint="default" w:eastAsia="Courier New" w:cs="Courier New"/>
+          <w:b/>
+          <w:bCs w:val="0"/>
           <w:i w:val="0"/>
           <w:caps w:val="0"/>
           <w:color w:val="000000" w:themeColor="text1"/>
@@ -4417,10 +4583,57 @@
           <w:szCs w:val="21"/>
           <w:lang w:val="pt-BR"/>
         </w:rPr>
-      </w:pPr>
-      <w:r>
-        <w:rPr>
-          <w:rFonts w:hint="default" w:ascii="Courier New" w:hAnsi="Courier New" w:eastAsia="Courier New" w:cs="Courier New"/>
+        <w:t>B9</w:t>
+      </w:r>
+      <w:r>
+        <w:rPr>
+          <w:rFonts w:hint="default" w:ascii="Courier New" w:hAnsi="Courier New" w:eastAsia="Courier New" w:cs="Courier New"/>
+          <w:b/>
+          <w:bCs w:val="0"/>
+          <w:i w:val="0"/>
+          <w:caps w:val="0"/>
+          <w:color w:val="000000" w:themeColor="text1"/>
+          <w:spacing w:val="0"/>
+          <w:sz w:val="21"/>
+          <w:szCs w:val="21"/>
+        </w:rPr>
+        <w:t xml:space="preserve">             </w:t>
+      </w:r>
+      <w:r>
+        <w:rPr>
+          <w:rFonts w:hint="default" w:eastAsia="Courier New" w:cs="Courier New"/>
+          <w:b/>
+          <w:bCs w:val="0"/>
+          <w:i w:val="0"/>
+          <w:caps w:val="0"/>
+          <w:color w:val="000000" w:themeColor="text1"/>
+          <w:spacing w:val="0"/>
+          <w:sz w:val="21"/>
+          <w:szCs w:val="21"/>
+          <w:lang w:val="en-US"/>
+        </w:rPr>
+        <w:t>(</w:t>
+      </w:r>
+      <w:r>
+        <w:rPr>
+          <w:rFonts w:hint="default" w:eastAsia="Courier New" w:cs="Courier New"/>
+          <w:b/>
+          <w:bCs w:val="0"/>
+          <w:i w:val="0"/>
+          <w:caps w:val="0"/>
+          <w:color w:val="000000" w:themeColor="text1"/>
+          <w:spacing w:val="0"/>
+          <w:sz w:val="21"/>
+          <w:szCs w:val="21"/>
+          <w:lang w:val="pt-BR"/>
+        </w:rPr>
+        <w:t>C#m7</w:t>
+      </w:r>
+      <w:r>
+        <w:rPr>
+          <w:rFonts w:hint="default" w:ascii="Courier New" w:hAnsi="Courier New" w:eastAsia="Courier New" w:cs="Courier New"/>
+          <w:b/>
+          <w:bCs w:val="0"/>
           <w:i w:val="0"/>
           <w:caps w:val="0"/>
           <w:color w:val="000000" w:themeColor="text1"/>
@@ -4434,6 +4647,7 @@
         <w:rPr>
           <w:rFonts w:hint="default" w:eastAsia="Courier New" w:cs="Courier New"/>
           <w:b/>
+          <w:bCs w:val="0"/>
           <w:i w:val="0"/>
           <w:caps w:val="0"/>
           <w:color w:val="000000" w:themeColor="text1"/>
@@ -4442,24 +4656,27 @@
           <w:szCs w:val="21"/>
           <w:lang w:val="pt-BR"/>
         </w:rPr>
-        <w:t>B9</w:t>
-      </w:r>
-      <w:r>
-        <w:rPr>
-          <w:rFonts w:hint="default" w:ascii="Courier New" w:hAnsi="Courier New" w:eastAsia="Courier New" w:cs="Courier New"/>
-          <w:i w:val="0"/>
-          <w:caps w:val="0"/>
-          <w:color w:val="000000" w:themeColor="text1"/>
-          <w:spacing w:val="0"/>
-          <w:sz w:val="21"/>
-          <w:szCs w:val="21"/>
-        </w:rPr>
-        <w:t xml:space="preserve">           </w:t>
-      </w:r>
-      <w:r>
-        <w:rPr>
-          <w:rFonts w:hint="default" w:eastAsia="Courier New" w:cs="Courier New"/>
-          <w:b/>
+        <w:t>D#m7</w:t>
+      </w:r>
+      <w:r>
+        <w:rPr>
+          <w:rFonts w:hint="default" w:ascii="Courier New" w:hAnsi="Courier New" w:eastAsia="Courier New" w:cs="Courier New"/>
+          <w:b/>
+          <w:bCs w:val="0"/>
+          <w:i w:val="0"/>
+          <w:caps w:val="0"/>
+          <w:color w:val="000000" w:themeColor="text1"/>
+          <w:spacing w:val="0"/>
+          <w:sz w:val="21"/>
+          <w:szCs w:val="21"/>
+        </w:rPr>
+        <w:t xml:space="preserve">  </w:t>
+      </w:r>
+      <w:r>
+        <w:rPr>
+          <w:rFonts w:hint="default" w:eastAsia="Courier New" w:cs="Courier New"/>
+          <w:b/>
+          <w:bCs w:val="0"/>
           <w:i w:val="0"/>
           <w:caps w:val="0"/>
           <w:color w:val="000000" w:themeColor="text1"/>
@@ -4469,6 +4686,50 @@
           <w:lang w:val="pt-BR"/>
         </w:rPr>
         <w:t>E9</w:t>
+      </w:r>
+      <w:r>
+        <w:rPr>
+          <w:rFonts w:hint="default" w:ascii="Courier New" w:hAnsi="Courier New" w:eastAsia="Courier New" w:cs="Courier New"/>
+          <w:b/>
+          <w:bCs w:val="0"/>
+          <w:i w:val="0"/>
+          <w:caps w:val="0"/>
+          <w:color w:val="000000" w:themeColor="text1"/>
+          <w:spacing w:val="0"/>
+          <w:sz w:val="21"/>
+          <w:szCs w:val="21"/>
+        </w:rPr>
+        <w:t xml:space="preserve">  </w:t>
+      </w:r>
+      <w:r>
+        <w:rPr>
+          <w:rFonts w:hint="default" w:eastAsia="Courier New" w:cs="Courier New"/>
+          <w:b/>
+          <w:bCs w:val="0"/>
+          <w:i w:val="0"/>
+          <w:caps w:val="0"/>
+          <w:color w:val="000000" w:themeColor="text1"/>
+          <w:spacing w:val="0"/>
+          <w:sz w:val="21"/>
+          <w:szCs w:val="21"/>
+          <w:lang w:val="pt-BR"/>
+        </w:rPr>
+        <w:t>F#</w:t>
+      </w:r>
+      <w:r>
+        <w:rPr>
+          <w:rFonts w:hint="default" w:eastAsia="Courier New" w:cs="Courier New"/>
+          <w:b/>
+          <w:bCs w:val="0"/>
+          <w:i w:val="0"/>
+          <w:caps w:val="0"/>
+          <w:color w:val="000000" w:themeColor="text1"/>
+          <w:spacing w:val="0"/>
+          <w:sz w:val="21"/>
+          <w:szCs w:val="21"/>
+          <w:lang w:val="en-US"/>
+        </w:rPr>
+        <w:t>)</w:t>
       </w:r>
     </w:p>
     <w:p>
@@ -4500,7 +4761,57 @@
           <w:sz w:val="21"/>
           <w:szCs w:val="21"/>
         </w:rPr>
-        <w:t>Grande é o Senhor</w:t>
+        <w:t>Alegria de toda te</w:t>
+      </w:r>
+      <w:r>
+        <w:rPr>
+          <w:rFonts w:hint="default" w:eastAsia="Courier New" w:cs="Courier New"/>
+          <w:i w:val="0"/>
+          <w:caps w:val="0"/>
+          <w:color w:val="000000" w:themeColor="text1"/>
+          <w:spacing w:val="0"/>
+          <w:sz w:val="21"/>
+          <w:szCs w:val="21"/>
+          <w:lang w:val="en-US"/>
+        </w:rPr>
+        <w:t>-----</w:t>
+      </w:r>
+      <w:r>
+        <w:rPr>
+          <w:rFonts w:hint="default" w:ascii="Courier New" w:hAnsi="Courier New" w:eastAsia="Courier New" w:cs="Courier New"/>
+          <w:i w:val="0"/>
+          <w:caps w:val="0"/>
+          <w:color w:val="000000" w:themeColor="text1"/>
+          <w:spacing w:val="0"/>
+          <w:sz w:val="21"/>
+          <w:szCs w:val="21"/>
+        </w:rPr>
+        <w:t>r</w:t>
+      </w:r>
+      <w:r>
+        <w:rPr>
+          <w:rFonts w:hint="default" w:eastAsia="Courier New" w:cs="Courier New"/>
+          <w:i w:val="0"/>
+          <w:caps w:val="0"/>
+          <w:color w:val="000000" w:themeColor="text1"/>
+          <w:spacing w:val="0"/>
+          <w:sz w:val="21"/>
+          <w:szCs w:val="21"/>
+          <w:lang w:val="en-US"/>
+        </w:rPr>
+        <w:t>r</w:t>
+      </w:r>
+      <w:r>
+        <w:rPr>
+          <w:rFonts w:hint="default" w:ascii="Courier New" w:hAnsi="Courier New" w:eastAsia="Courier New" w:cs="Courier New"/>
+          <w:i w:val="0"/>
+          <w:caps w:val="0"/>
+          <w:color w:val="000000" w:themeColor="text1"/>
+          <w:spacing w:val="0"/>
+          <w:sz w:val="21"/>
+          <w:szCs w:val="21"/>
+        </w:rPr>
+        <w:t>a</w:t>
       </w:r>
     </w:p>
     <w:p>
@@ -4520,86 +4831,27 @@
           <w:spacing w:val="0"/>
           <w:sz w:val="21"/>
           <w:szCs w:val="21"/>
-          <w:lang w:val="pt-BR"/>
         </w:rPr>
       </w:pPr>
       <w:r>
         <w:rPr>
-          <w:rFonts w:hint="default" w:ascii="Courier New" w:hAnsi="Courier New" w:eastAsia="Courier New" w:cs="Courier New"/>
-          <w:i w:val="0"/>
-          <w:caps w:val="0"/>
-          <w:color w:val="000000" w:themeColor="text1"/>
-          <w:spacing w:val="0"/>
-          <w:sz w:val="21"/>
-          <w:szCs w:val="21"/>
-        </w:rPr>
-        <w:t xml:space="preserve">             </w:t>
-      </w:r>
-      <w:r>
-        <w:rPr>
-          <w:rFonts w:hint="default" w:eastAsia="Courier New" w:cs="Courier New"/>
-          <w:i w:val="0"/>
-          <w:caps w:val="0"/>
-          <w:color w:val="000000" w:themeColor="text1"/>
-          <w:spacing w:val="0"/>
-          <w:sz w:val="21"/>
-          <w:szCs w:val="21"/>
-          <w:lang w:val="pt-BR"/>
-        </w:rPr>
-        <w:tab/>
-      </w:r>
-      <w:r>
-        <w:rPr>
-          <w:rFonts w:hint="default" w:eastAsia="Courier New" w:cs="Courier New"/>
-          <w:i w:val="0"/>
-          <w:caps w:val="0"/>
-          <w:color w:val="000000" w:themeColor="text1"/>
-          <w:spacing w:val="0"/>
-          <w:sz w:val="21"/>
-          <w:szCs w:val="21"/>
-          <w:lang w:val="pt-BR"/>
-        </w:rPr>
-        <w:t xml:space="preserve">    </w:t>
-      </w:r>
-      <w:r>
-        <w:rPr>
-          <w:rFonts w:hint="default" w:eastAsia="Courier New" w:cs="Courier New"/>
-          <w:b/>
-          <w:i w:val="0"/>
-          <w:caps w:val="0"/>
-          <w:color w:val="000000" w:themeColor="text1"/>
-          <w:spacing w:val="0"/>
-          <w:sz w:val="21"/>
-          <w:szCs w:val="21"/>
-          <w:lang w:val="pt-BR"/>
-        </w:rPr>
-        <w:t>F#4</w:t>
-      </w:r>
-      <w:r>
-        <w:rPr>
-          <w:rFonts w:hint="default" w:ascii="Courier New" w:hAnsi="Courier New" w:eastAsia="Courier New" w:cs="Courier New"/>
-          <w:i w:val="0"/>
-          <w:caps w:val="0"/>
-          <w:color w:val="000000" w:themeColor="text1"/>
-          <w:spacing w:val="0"/>
-          <w:sz w:val="21"/>
-          <w:szCs w:val="21"/>
-        </w:rPr>
-        <w:t xml:space="preserve">   </w:t>
-      </w:r>
-      <w:r>
-        <w:rPr>
-          <w:rFonts w:hint="default" w:eastAsia="Courier New" w:cs="Courier New"/>
-          <w:b/>
-          <w:i w:val="0"/>
-          <w:caps w:val="0"/>
-          <w:color w:val="000000" w:themeColor="text1"/>
-          <w:spacing w:val="0"/>
-          <w:sz w:val="21"/>
-          <w:szCs w:val="21"/>
-          <w:lang w:val="pt-BR"/>
-        </w:rPr>
-        <w:t>B9</w:t>
+          <w:color w:val="000000" w:themeColor="text1"/>
+          <w:sz w:val="21"/>
+        </w:rPr>
+        <w:pict>
+          <v:rect id="_x0000_s1178" o:spid="_x0000_s1178" o:spt="1" style="position:absolute;left:0pt;margin-left:277.65pt;margin-top:5.8pt;height:296pt;width:223.65pt;z-index:251666432;mso-width-relative:page;mso-height-relative:page;" filled="f" stroked="t" coordsize="21600,21600">
+            <v:path/>
+            <v:fill on="f" focussize="0,0"/>
+            <v:stroke color="#000000" joinstyle="miter"/>
+            <v:imagedata o:title=""/>
+            <o:lock v:ext="edit" aspectratio="f"/>
+            <v:textbox>
+              <w:txbxContent>
+                <w:p/>
+              </w:txbxContent>
+            </v:textbox>
+          </v:rect>
+        </w:pict>
       </w:r>
     </w:p>
     <w:p>
@@ -4619,237 +4871,7 @@
           <w:spacing w:val="0"/>
           <w:sz w:val="21"/>
           <w:szCs w:val="21"/>
-        </w:rPr>
-      </w:pPr>
-      <w:r>
-        <w:rPr>
-          <w:color w:val="000000" w:themeColor="text1"/>
-          <w:sz w:val="21"/>
-        </w:rPr>
-        <w:pict>
-          <v:rect id="_x0000_s1178" o:spid="_x0000_s1178" o:spt="1" style="position:absolute;left:0pt;margin-left:276.4pt;margin-top:9.65pt;height:317.2pt;width:216.8pt;z-index:251666432;mso-width-relative:page;mso-height-relative:page;" filled="f" stroked="t" coordsize="21600,21600">
-            <v:path/>
-            <v:fill on="f" focussize="0,0"/>
-            <v:stroke color="#000000" joinstyle="miter"/>
-            <v:imagedata o:title=""/>
-            <o:lock v:ext="edit" aspectratio="f"/>
-          </v:rect>
-        </w:pict>
-      </w:r>
-      <w:r>
-        <w:rPr>
-          <w:rFonts w:hint="default" w:ascii="Courier New" w:hAnsi="Courier New" w:eastAsia="Courier New" w:cs="Courier New"/>
-          <w:i w:val="0"/>
-          <w:caps w:val="0"/>
-          <w:color w:val="000000" w:themeColor="text1"/>
-          <w:spacing w:val="0"/>
-          <w:sz w:val="21"/>
-          <w:szCs w:val="21"/>
-        </w:rPr>
-        <w:t>Em quem nós temos a vitória</w:t>
-      </w:r>
-    </w:p>
-    <w:p>
-      <w:pPr>
-        <w:pStyle w:val="5"/>
-        <w:keepNext w:val="0"/>
-        <w:keepLines w:val="0"/>
-        <w:widowControl/>
-        <w:suppressLineNumbers w:val="0"/>
-        <w:spacing w:line="15" w:lineRule="atLeast"/>
-        <w:ind w:left="0" w:firstLine="0"/>
-        <w:rPr>
-          <w:rFonts w:hint="default" w:ascii="Courier New" w:hAnsi="Courier New" w:eastAsia="Courier New" w:cs="Courier New"/>
-          <w:i w:val="0"/>
-          <w:caps w:val="0"/>
-          <w:color w:val="000000" w:themeColor="text1"/>
-          <w:spacing w:val="0"/>
-          <w:sz w:val="21"/>
-          <w:szCs w:val="21"/>
-          <w:lang w:val="pt-BR"/>
-        </w:rPr>
-      </w:pPr>
-      <w:r>
-        <w:rPr>
-          <w:rFonts w:hint="default" w:ascii="Courier New" w:hAnsi="Courier New" w:eastAsia="Courier New" w:cs="Courier New"/>
-          <w:i w:val="0"/>
-          <w:caps w:val="0"/>
-          <w:color w:val="000000" w:themeColor="text1"/>
-          <w:spacing w:val="0"/>
-          <w:sz w:val="21"/>
-          <w:szCs w:val="21"/>
-        </w:rPr>
-        <w:t xml:space="preserve">       </w:t>
-      </w:r>
-      <w:r>
-        <w:rPr>
-          <w:rFonts w:hint="default" w:eastAsia="Courier New" w:cs="Courier New"/>
-          <w:b/>
-          <w:i w:val="0"/>
-          <w:caps w:val="0"/>
-          <w:color w:val="000000" w:themeColor="text1"/>
-          <w:spacing w:val="0"/>
-          <w:sz w:val="21"/>
-          <w:szCs w:val="21"/>
-          <w:lang w:val="pt-BR"/>
-        </w:rPr>
-        <w:t>E9</w:t>
-      </w:r>
-    </w:p>
-    <w:p>
-      <w:pPr>
-        <w:pStyle w:val="5"/>
-        <w:keepNext w:val="0"/>
-        <w:keepLines w:val="0"/>
-        <w:widowControl/>
-        <w:suppressLineNumbers w:val="0"/>
-        <w:spacing w:line="15" w:lineRule="atLeast"/>
-        <w:ind w:left="0" w:firstLine="0"/>
-        <w:rPr>
-          <w:rFonts w:hint="default" w:ascii="Courier New" w:hAnsi="Courier New" w:eastAsia="Courier New" w:cs="Courier New"/>
-          <w:i w:val="0"/>
-          <w:caps w:val="0"/>
-          <w:color w:val="000000" w:themeColor="text1"/>
-          <w:spacing w:val="0"/>
-          <w:sz w:val="21"/>
-          <w:szCs w:val="21"/>
-        </w:rPr>
-      </w:pPr>
-      <w:r>
-        <w:rPr>
-          <w:rFonts w:hint="default" w:ascii="Courier New" w:hAnsi="Courier New" w:eastAsia="Courier New" w:cs="Courier New"/>
-          <w:i w:val="0"/>
-          <w:caps w:val="0"/>
-          <w:color w:val="000000" w:themeColor="text1"/>
-          <w:spacing w:val="0"/>
-          <w:sz w:val="21"/>
-          <w:szCs w:val="21"/>
-        </w:rPr>
-        <w:t>E que nos ajuda</w:t>
-      </w:r>
-    </w:p>
-    <w:p>
-      <w:pPr>
-        <w:pStyle w:val="5"/>
-        <w:keepNext w:val="0"/>
-        <w:keepLines w:val="0"/>
-        <w:widowControl/>
-        <w:suppressLineNumbers w:val="0"/>
-        <w:spacing w:line="15" w:lineRule="atLeast"/>
-        <w:ind w:left="0" w:firstLine="945" w:firstLineChars="450"/>
-        <w:rPr>
-          <w:rFonts w:hint="default" w:ascii="Courier New" w:hAnsi="Courier New" w:eastAsia="Courier New" w:cs="Courier New"/>
-          <w:i w:val="0"/>
-          <w:caps w:val="0"/>
-          <w:color w:val="000000" w:themeColor="text1"/>
-          <w:spacing w:val="0"/>
-          <w:sz w:val="21"/>
-          <w:szCs w:val="21"/>
-          <w:lang w:val="pt-BR"/>
-        </w:rPr>
-      </w:pPr>
-      <w:r>
-        <w:rPr>
-          <w:rFonts w:hint="default" w:ascii="Courier New" w:hAnsi="Courier New" w:eastAsia="Courier New" w:cs="Courier New"/>
-          <w:i w:val="0"/>
-          <w:caps w:val="0"/>
-          <w:color w:val="000000" w:themeColor="text1"/>
-          <w:spacing w:val="0"/>
-          <w:sz w:val="21"/>
-          <w:szCs w:val="21"/>
-        </w:rPr>
-        <w:t xml:space="preserve"> </w:t>
-      </w:r>
-      <w:r>
-        <w:rPr>
-          <w:rFonts w:hint="default" w:eastAsia="Courier New" w:cs="Courier New"/>
-          <w:b/>
-          <w:i w:val="0"/>
-          <w:caps w:val="0"/>
-          <w:color w:val="000000" w:themeColor="text1"/>
-          <w:spacing w:val="0"/>
-          <w:sz w:val="21"/>
-          <w:szCs w:val="21"/>
-          <w:lang w:val="pt-BR"/>
-        </w:rPr>
-        <w:t>F#/G#</w:t>
-      </w:r>
-      <w:r>
-        <w:rPr>
-          <w:rFonts w:hint="default" w:ascii="Courier New" w:hAnsi="Courier New" w:eastAsia="Courier New" w:cs="Courier New"/>
-          <w:i w:val="0"/>
-          <w:caps w:val="0"/>
-          <w:color w:val="000000" w:themeColor="text1"/>
-          <w:spacing w:val="0"/>
-          <w:sz w:val="21"/>
-          <w:szCs w:val="21"/>
-        </w:rPr>
-        <w:t xml:space="preserve">  </w:t>
-      </w:r>
-      <w:r>
-        <w:rPr>
-          <w:rFonts w:hint="default" w:eastAsia="Courier New" w:cs="Courier New"/>
-          <w:b/>
-          <w:i w:val="0"/>
-          <w:caps w:val="0"/>
-          <w:color w:val="000000" w:themeColor="text1"/>
-          <w:spacing w:val="0"/>
-          <w:sz w:val="21"/>
-          <w:szCs w:val="21"/>
-          <w:lang w:val="pt-BR"/>
-        </w:rPr>
-        <w:t>G#m7</w:t>
-      </w:r>
-    </w:p>
-    <w:p>
-      <w:pPr>
-        <w:pStyle w:val="5"/>
-        <w:keepNext w:val="0"/>
-        <w:keepLines w:val="0"/>
-        <w:widowControl/>
-        <w:suppressLineNumbers w:val="0"/>
-        <w:spacing w:line="15" w:lineRule="atLeast"/>
-        <w:ind w:left="0" w:firstLine="0"/>
-        <w:rPr>
-          <w:rFonts w:hint="default" w:ascii="Courier New" w:hAnsi="Courier New" w:eastAsia="Courier New" w:cs="Courier New"/>
-          <w:i w:val="0"/>
-          <w:caps w:val="0"/>
-          <w:color w:val="000000" w:themeColor="text1"/>
-          <w:spacing w:val="0"/>
-          <w:sz w:val="21"/>
-          <w:szCs w:val="21"/>
-        </w:rPr>
-      </w:pPr>
-      <w:r>
-        <w:rPr>
-          <w:rFonts w:hint="default" w:ascii="Courier New" w:hAnsi="Courier New" w:eastAsia="Courier New" w:cs="Courier New"/>
-          <w:i w:val="0"/>
-          <w:caps w:val="0"/>
-          <w:color w:val="000000" w:themeColor="text1"/>
-          <w:spacing w:val="0"/>
-          <w:sz w:val="21"/>
-          <w:szCs w:val="21"/>
-        </w:rPr>
-        <w:t>Contra o inimigo</w:t>
-      </w:r>
-    </w:p>
-    <w:p>
-      <w:pPr>
-        <w:pStyle w:val="5"/>
-        <w:keepNext w:val="0"/>
-        <w:keepLines w:val="0"/>
-        <w:widowControl/>
-        <w:suppressLineNumbers w:val="0"/>
-        <w:spacing w:line="15" w:lineRule="atLeast"/>
-        <w:ind w:left="0" w:firstLine="0"/>
-        <w:rPr>
-          <w:rFonts w:hint="default" w:ascii="Courier New" w:hAnsi="Courier New" w:eastAsia="Courier New" w:cs="Courier New"/>
-          <w:i w:val="0"/>
-          <w:caps w:val="0"/>
-          <w:color w:val="000000" w:themeColor="text1"/>
-          <w:spacing w:val="0"/>
-          <w:sz w:val="21"/>
-          <w:szCs w:val="21"/>
+          <w:lang w:val="en-US"/>
         </w:rPr>
       </w:pPr>
     </w:p>
@@ -4864,645 +4886,6 @@
         <w:ind w:left="0" w:firstLine="0"/>
         <w:rPr>
           <w:rFonts w:hint="default" w:ascii="Courier New" w:hAnsi="Courier New" w:eastAsia="Courier New" w:cs="Courier New"/>
-          <w:b/>
-          <w:i w:val="0"/>
-          <w:caps w:val="0"/>
-          <w:color w:val="000000" w:themeColor="text1"/>
-          <w:spacing w:val="0"/>
-          <w:sz w:val="21"/>
-          <w:szCs w:val="21"/>
-          <w:lang w:val="pt-BR"/>
-        </w:rPr>
-      </w:pPr>
-      <w:r>
-        <w:rPr>
-          <w:rFonts w:hint="default" w:ascii="Courier New" w:hAnsi="Courier New" w:eastAsia="Courier New" w:cs="Courier New"/>
-          <w:i w:val="0"/>
-          <w:caps w:val="0"/>
-          <w:color w:val="000000" w:themeColor="text1"/>
-          <w:spacing w:val="0"/>
-          <w:sz w:val="21"/>
-          <w:szCs w:val="21"/>
-        </w:rPr>
-        <w:t xml:space="preserve">    </w:t>
-      </w:r>
-      <w:r>
-        <w:rPr>
-          <w:rFonts w:hint="default" w:eastAsia="Courier New" w:cs="Courier New"/>
-          <w:b/>
-          <w:i w:val="0"/>
-          <w:caps w:val="0"/>
-          <w:color w:val="000000" w:themeColor="text1"/>
-          <w:spacing w:val="0"/>
-          <w:sz w:val="21"/>
-          <w:szCs w:val="21"/>
-          <w:lang w:val="pt-BR"/>
-        </w:rPr>
-        <w:t>B9</w:t>
-      </w:r>
-    </w:p>
-    <w:p>
-      <w:pPr>
-        <w:pStyle w:val="5"/>
-        <w:keepNext w:val="0"/>
-        <w:keepLines w:val="0"/>
-        <w:widowControl/>
-        <w:suppressLineNumbers w:val="0"/>
-        <w:spacing w:line="15" w:lineRule="atLeast"/>
-        <w:ind w:left="0" w:firstLine="0"/>
-        <w:rPr>
-          <w:rFonts w:hint="default" w:ascii="Courier New" w:hAnsi="Courier New" w:eastAsia="Courier New" w:cs="Courier New"/>
-          <w:i w:val="0"/>
-          <w:caps w:val="0"/>
-          <w:color w:val="000000" w:themeColor="text1"/>
-          <w:spacing w:val="0"/>
-          <w:sz w:val="21"/>
-          <w:szCs w:val="21"/>
-        </w:rPr>
-      </w:pPr>
-      <w:r>
-        <w:rPr>
-          <w:rFonts w:hint="default" w:ascii="Courier New" w:hAnsi="Courier New" w:eastAsia="Courier New" w:cs="Courier New"/>
-          <w:i w:val="0"/>
-          <w:caps w:val="0"/>
-          <w:color w:val="000000" w:themeColor="text1"/>
-          <w:spacing w:val="0"/>
-          <w:sz w:val="21"/>
-          <w:szCs w:val="21"/>
-        </w:rPr>
-        <w:t>Por isso diante Dele</w:t>
-      </w:r>
-    </w:p>
-    <w:p>
-      <w:pPr>
-        <w:pStyle w:val="5"/>
-        <w:keepNext w:val="0"/>
-        <w:keepLines w:val="0"/>
-        <w:widowControl/>
-        <w:suppressLineNumbers w:val="0"/>
-        <w:spacing w:line="15" w:lineRule="atLeast"/>
-        <w:ind w:left="0" w:firstLine="0"/>
-        <w:rPr>
-          <w:rFonts w:hint="default" w:ascii="Courier New" w:hAnsi="Courier New" w:eastAsia="Courier New" w:cs="Courier New"/>
-          <w:i w:val="0"/>
-          <w:caps w:val="0"/>
-          <w:color w:val="000000" w:themeColor="text1"/>
-          <w:spacing w:val="0"/>
-          <w:sz w:val="21"/>
-          <w:szCs w:val="21"/>
-          <w:lang w:val="pt-BR"/>
-        </w:rPr>
-      </w:pPr>
-      <w:r>
-        <w:rPr>
-          <w:rFonts w:hint="default" w:ascii="Courier New" w:hAnsi="Courier New" w:eastAsia="Courier New" w:cs="Courier New"/>
-          <w:i w:val="0"/>
-          <w:caps w:val="0"/>
-          <w:color w:val="000000" w:themeColor="text1"/>
-          <w:spacing w:val="0"/>
-          <w:sz w:val="21"/>
-          <w:szCs w:val="21"/>
-        </w:rPr>
-        <w:t xml:space="preserve">          </w:t>
-      </w:r>
-      <w:r>
-        <w:rPr>
-          <w:rFonts w:hint="default" w:eastAsia="Courier New" w:cs="Courier New"/>
-          <w:b/>
-          <w:i w:val="0"/>
-          <w:caps w:val="0"/>
-          <w:color w:val="000000" w:themeColor="text1"/>
-          <w:spacing w:val="0"/>
-          <w:sz w:val="21"/>
-          <w:szCs w:val="21"/>
-          <w:lang w:val="pt-BR"/>
-        </w:rPr>
-        <w:t>C#m7</w:t>
-      </w:r>
-      <w:r>
-        <w:rPr>
-          <w:rFonts w:hint="default" w:ascii="Courier New" w:hAnsi="Courier New" w:eastAsia="Courier New" w:cs="Courier New"/>
-          <w:i w:val="0"/>
-          <w:caps w:val="0"/>
-          <w:color w:val="000000" w:themeColor="text1"/>
-          <w:spacing w:val="0"/>
-          <w:sz w:val="21"/>
-          <w:szCs w:val="21"/>
-        </w:rPr>
-        <w:t xml:space="preserve">  </w:t>
-      </w:r>
-      <w:r>
-        <w:rPr>
-          <w:rFonts w:hint="default" w:eastAsia="Courier New" w:cs="Courier New"/>
-          <w:b/>
-          <w:i w:val="0"/>
-          <w:caps w:val="0"/>
-          <w:color w:val="000000" w:themeColor="text1"/>
-          <w:spacing w:val="0"/>
-          <w:sz w:val="21"/>
-          <w:szCs w:val="21"/>
-          <w:lang w:val="pt-BR"/>
-        </w:rPr>
-        <w:t>D#m7</w:t>
-      </w:r>
-      <w:r>
-        <w:rPr>
-          <w:rFonts w:hint="default" w:ascii="Courier New" w:hAnsi="Courier New" w:eastAsia="Courier New" w:cs="Courier New"/>
-          <w:i w:val="0"/>
-          <w:caps w:val="0"/>
-          <w:color w:val="000000" w:themeColor="text1"/>
-          <w:spacing w:val="0"/>
-          <w:sz w:val="21"/>
-          <w:szCs w:val="21"/>
-        </w:rPr>
-        <w:t xml:space="preserve">  </w:t>
-      </w:r>
-      <w:r>
-        <w:rPr>
-          <w:rFonts w:hint="default" w:eastAsia="Courier New" w:cs="Courier New"/>
-          <w:b/>
-          <w:i w:val="0"/>
-          <w:caps w:val="0"/>
-          <w:color w:val="000000" w:themeColor="text1"/>
-          <w:spacing w:val="0"/>
-          <w:sz w:val="21"/>
-          <w:szCs w:val="21"/>
-          <w:lang w:val="pt-BR"/>
-        </w:rPr>
-        <w:t>E9</w:t>
-      </w:r>
-      <w:r>
-        <w:rPr>
-          <w:rFonts w:hint="default" w:ascii="Courier New" w:hAnsi="Courier New" w:eastAsia="Courier New" w:cs="Courier New"/>
-          <w:i w:val="0"/>
-          <w:caps w:val="0"/>
-          <w:color w:val="000000" w:themeColor="text1"/>
-          <w:spacing w:val="0"/>
-          <w:sz w:val="21"/>
-          <w:szCs w:val="21"/>
-        </w:rPr>
-        <w:t xml:space="preserve">  </w:t>
-      </w:r>
-      <w:r>
-        <w:rPr>
-          <w:rFonts w:hint="default" w:eastAsia="Courier New" w:cs="Courier New"/>
-          <w:i w:val="0"/>
-          <w:caps w:val="0"/>
-          <w:color w:val="000000" w:themeColor="text1"/>
-          <w:spacing w:val="0"/>
-          <w:sz w:val="21"/>
-          <w:szCs w:val="21"/>
-          <w:lang w:val="pt-BR"/>
-        </w:rPr>
-        <w:t>F#</w:t>
-      </w:r>
-    </w:p>
-    <w:p>
-      <w:pPr>
-        <w:pStyle w:val="5"/>
-        <w:keepNext w:val="0"/>
-        <w:keepLines w:val="0"/>
-        <w:widowControl/>
-        <w:suppressLineNumbers w:val="0"/>
-        <w:spacing w:line="15" w:lineRule="atLeast"/>
-        <w:ind w:left="0" w:firstLine="0"/>
-        <w:rPr>
-          <w:rFonts w:hint="default" w:ascii="Courier New" w:hAnsi="Courier New" w:eastAsia="Courier New" w:cs="Courier New"/>
-          <w:i w:val="0"/>
-          <w:caps w:val="0"/>
-          <w:color w:val="000000" w:themeColor="text1"/>
-          <w:spacing w:val="0"/>
-          <w:sz w:val="21"/>
-          <w:szCs w:val="21"/>
-        </w:rPr>
-      </w:pPr>
-      <w:r>
-        <w:rPr>
-          <w:rFonts w:hint="default" w:ascii="Courier New" w:hAnsi="Courier New" w:eastAsia="Courier New" w:cs="Courier New"/>
-          <w:i w:val="0"/>
-          <w:caps w:val="0"/>
-          <w:color w:val="000000" w:themeColor="text1"/>
-          <w:spacing w:val="0"/>
-          <w:sz w:val="21"/>
-          <w:szCs w:val="21"/>
-        </w:rPr>
-        <w:t>Nos prostra---mo-----os</w:t>
-      </w:r>
-    </w:p>
-    <w:p>
-      <w:pPr>
-        <w:pStyle w:val="5"/>
-        <w:keepNext w:val="0"/>
-        <w:keepLines w:val="0"/>
-        <w:widowControl/>
-        <w:suppressLineNumbers w:val="0"/>
-        <w:spacing w:line="15" w:lineRule="atLeast"/>
-        <w:ind w:left="0" w:firstLine="0"/>
-        <w:rPr>
-          <w:rFonts w:hint="default" w:ascii="Courier New" w:hAnsi="Courier New" w:eastAsia="Courier New" w:cs="Courier New"/>
-          <w:i w:val="0"/>
-          <w:caps w:val="0"/>
-          <w:color w:val="212121"/>
-          <w:spacing w:val="0"/>
-          <w:sz w:val="21"/>
-          <w:szCs w:val="21"/>
-        </w:rPr>
-      </w:pPr>
-      <w:r>
-        <w:rPr>
-          <w:color w:val="000000" w:themeColor="text1"/>
-          <w:sz w:val="21"/>
-        </w:rPr>
-        <w:pict>
-          <v:rect id="_x0000_s1177" o:spid="_x0000_s1177" o:spt="1" style="position:absolute;left:0pt;margin-left:-5.3pt;margin-top:4.8pt;height:189.55pt;width:216.8pt;z-index:251665408;mso-width-relative:page;mso-height-relative:page;" filled="f" stroked="t" coordsize="21600,21600">
-            <v:path/>
-            <v:fill on="f" focussize="0,0"/>
-            <v:stroke color="#000000" joinstyle="miter"/>
-            <v:imagedata o:title=""/>
-            <o:lock v:ext="edit" aspectratio="f"/>
-          </v:rect>
-        </w:pict>
-      </w:r>
-    </w:p>
-    <w:p>
-      <w:pPr>
-        <w:pStyle w:val="5"/>
-        <w:keepNext w:val="0"/>
-        <w:keepLines w:val="0"/>
-        <w:widowControl/>
-        <w:suppressLineNumbers w:val="0"/>
-        <w:spacing w:line="15" w:lineRule="atLeast"/>
-        <w:ind w:left="0" w:firstLine="0"/>
-        <w:rPr>
-          <w:rFonts w:hint="default" w:ascii="Courier New" w:hAnsi="Courier New" w:eastAsia="Courier New" w:cs="Courier New"/>
-          <w:i w:val="0"/>
-          <w:caps w:val="0"/>
-          <w:color w:val="000000" w:themeColor="text1"/>
-          <w:spacing w:val="0"/>
-          <w:sz w:val="21"/>
-          <w:szCs w:val="21"/>
-          <w:lang w:val="pt-BR"/>
-        </w:rPr>
-      </w:pPr>
-      <w:r>
-        <w:rPr>
-          <w:rFonts w:hint="default" w:ascii="Courier New" w:hAnsi="Courier New" w:eastAsia="Courier New" w:cs="Courier New"/>
-          <w:i w:val="0"/>
-          <w:caps w:val="0"/>
-          <w:color w:val="212121"/>
-          <w:spacing w:val="0"/>
-          <w:sz w:val="21"/>
-          <w:szCs w:val="21"/>
-        </w:rPr>
-        <w:t xml:space="preserve"> </w:t>
-      </w:r>
-      <w:r>
-        <w:rPr>
-          <w:rFonts w:hint="default" w:ascii="Courier New" w:hAnsi="Courier New" w:eastAsia="Courier New" w:cs="Courier New"/>
-          <w:i w:val="0"/>
-          <w:caps w:val="0"/>
-          <w:color w:val="000000" w:themeColor="text1"/>
-          <w:spacing w:val="0"/>
-          <w:sz w:val="21"/>
-          <w:szCs w:val="21"/>
-        </w:rPr>
-        <w:t xml:space="preserve">   </w:t>
-      </w:r>
-      <w:r>
-        <w:rPr>
-          <w:rFonts w:hint="default" w:eastAsia="Courier New" w:cs="Courier New"/>
-          <w:b/>
-          <w:i w:val="0"/>
-          <w:caps w:val="0"/>
-          <w:color w:val="000000" w:themeColor="text1"/>
-          <w:spacing w:val="0"/>
-          <w:sz w:val="21"/>
-          <w:szCs w:val="21"/>
-          <w:lang w:val="pt-BR"/>
-        </w:rPr>
-        <w:t>B9</w:t>
-      </w:r>
-    </w:p>
-    <w:p>
-      <w:pPr>
-        <w:pStyle w:val="5"/>
-        <w:keepNext w:val="0"/>
-        <w:keepLines w:val="0"/>
-        <w:widowControl/>
-        <w:suppressLineNumbers w:val="0"/>
-        <w:spacing w:line="15" w:lineRule="atLeast"/>
-        <w:ind w:left="0" w:firstLine="0"/>
-        <w:rPr>
-          <w:rFonts w:hint="default" w:ascii="Courier New" w:hAnsi="Courier New" w:eastAsia="Courier New" w:cs="Courier New"/>
-          <w:i w:val="0"/>
-          <w:caps w:val="0"/>
-          <w:color w:val="000000" w:themeColor="text1"/>
-          <w:spacing w:val="0"/>
-          <w:sz w:val="21"/>
-          <w:szCs w:val="21"/>
-        </w:rPr>
-      </w:pPr>
-      <w:r>
-        <w:rPr>
-          <w:rFonts w:hint="default" w:ascii="Courier New" w:hAnsi="Courier New" w:eastAsia="Courier New" w:cs="Courier New"/>
-          <w:i w:val="0"/>
-          <w:caps w:val="0"/>
-          <w:color w:val="000000" w:themeColor="text1"/>
-          <w:spacing w:val="0"/>
-          <w:sz w:val="21"/>
-          <w:szCs w:val="21"/>
-        </w:rPr>
-        <w:t>Queremos o Teu</w:t>
-      </w:r>
-    </w:p>
-    <w:p>
-      <w:pPr>
-        <w:pStyle w:val="5"/>
-        <w:keepNext w:val="0"/>
-        <w:keepLines w:val="0"/>
-        <w:widowControl/>
-        <w:suppressLineNumbers w:val="0"/>
-        <w:spacing w:line="15" w:lineRule="atLeast"/>
-        <w:ind w:left="0" w:firstLine="0"/>
-        <w:rPr>
-          <w:rFonts w:hint="default" w:ascii="Courier New" w:hAnsi="Courier New" w:eastAsia="Courier New" w:cs="Courier New"/>
-          <w:i w:val="0"/>
-          <w:caps w:val="0"/>
-          <w:color w:val="000000" w:themeColor="text1"/>
-          <w:spacing w:val="0"/>
-          <w:sz w:val="21"/>
-          <w:szCs w:val="21"/>
-          <w:lang w:val="pt-BR"/>
-        </w:rPr>
-      </w:pPr>
-      <w:r>
-        <w:rPr>
-          <w:rFonts w:hint="default" w:ascii="Courier New" w:hAnsi="Courier New" w:eastAsia="Courier New" w:cs="Courier New"/>
-          <w:i w:val="0"/>
-          <w:caps w:val="0"/>
-          <w:color w:val="000000" w:themeColor="text1"/>
-          <w:spacing w:val="0"/>
-          <w:sz w:val="21"/>
-          <w:szCs w:val="21"/>
-        </w:rPr>
-        <w:t xml:space="preserve">              </w:t>
-      </w:r>
-      <w:r>
-        <w:rPr>
-          <w:rFonts w:hint="default" w:eastAsia="Courier New" w:cs="Courier New"/>
-          <w:b/>
-          <w:i w:val="0"/>
-          <w:caps w:val="0"/>
-          <w:color w:val="000000" w:themeColor="text1"/>
-          <w:spacing w:val="0"/>
-          <w:sz w:val="21"/>
-          <w:szCs w:val="21"/>
-          <w:lang w:val="pt-BR"/>
-        </w:rPr>
-        <w:t>D#m7</w:t>
-      </w:r>
-    </w:p>
-    <w:p>
-      <w:pPr>
-        <w:pStyle w:val="5"/>
-        <w:keepNext w:val="0"/>
-        <w:keepLines w:val="0"/>
-        <w:widowControl/>
-        <w:suppressLineNumbers w:val="0"/>
-        <w:spacing w:line="15" w:lineRule="atLeast"/>
-        <w:ind w:left="0" w:firstLine="0"/>
-        <w:rPr>
-          <w:rFonts w:hint="default" w:ascii="Courier New" w:hAnsi="Courier New" w:eastAsia="Courier New" w:cs="Courier New"/>
-          <w:i w:val="0"/>
-          <w:caps w:val="0"/>
-          <w:color w:val="000000" w:themeColor="text1"/>
-          <w:spacing w:val="0"/>
-          <w:sz w:val="21"/>
-          <w:szCs w:val="21"/>
-        </w:rPr>
-      </w:pPr>
-      <w:r>
-        <w:rPr>
-          <w:rFonts w:hint="default" w:ascii="Courier New" w:hAnsi="Courier New" w:eastAsia="Courier New" w:cs="Courier New"/>
-          <w:i w:val="0"/>
-          <w:caps w:val="0"/>
-          <w:color w:val="000000" w:themeColor="text1"/>
-          <w:spacing w:val="0"/>
-          <w:sz w:val="21"/>
-          <w:szCs w:val="21"/>
-        </w:rPr>
-        <w:t>Nome engrandecer</w:t>
-      </w:r>
-    </w:p>
-    <w:p>
-      <w:pPr>
-        <w:pStyle w:val="5"/>
-        <w:keepNext w:val="0"/>
-        <w:keepLines w:val="0"/>
-        <w:widowControl/>
-        <w:suppressLineNumbers w:val="0"/>
-        <w:spacing w:line="15" w:lineRule="atLeast"/>
-        <w:ind w:left="0" w:firstLine="0"/>
-        <w:rPr>
-          <w:rFonts w:hint="default" w:ascii="Courier New" w:hAnsi="Courier New" w:eastAsia="Courier New" w:cs="Courier New"/>
-          <w:i w:val="0"/>
-          <w:caps w:val="0"/>
-          <w:color w:val="000000" w:themeColor="text1"/>
-          <w:spacing w:val="0"/>
-          <w:sz w:val="21"/>
-          <w:szCs w:val="21"/>
-          <w:lang w:val="pt-BR"/>
-        </w:rPr>
-      </w:pPr>
-      <w:r>
-        <w:rPr>
-          <w:rFonts w:hint="default" w:eastAsia="Courier New" w:cs="Courier New"/>
-          <w:b/>
-          <w:i w:val="0"/>
-          <w:caps w:val="0"/>
-          <w:color w:val="000000" w:themeColor="text1"/>
-          <w:spacing w:val="0"/>
-          <w:sz w:val="21"/>
-          <w:szCs w:val="21"/>
-          <w:lang w:val="pt-BR"/>
-        </w:rPr>
-        <w:t>E9</w:t>
-      </w:r>
-      <w:r>
-        <w:rPr>
-          <w:rFonts w:hint="default" w:ascii="Courier New" w:hAnsi="Courier New" w:eastAsia="Courier New" w:cs="Courier New"/>
-          <w:i w:val="0"/>
-          <w:caps w:val="0"/>
-          <w:color w:val="000000" w:themeColor="text1"/>
-          <w:spacing w:val="0"/>
-          <w:sz w:val="21"/>
-          <w:szCs w:val="21"/>
-        </w:rPr>
-        <w:t xml:space="preserve">      </w:t>
-      </w:r>
-      <w:r>
-        <w:rPr>
-          <w:rFonts w:hint="default" w:eastAsia="Courier New" w:cs="Courier New"/>
-          <w:b/>
-          <w:i w:val="0"/>
-          <w:caps w:val="0"/>
-          <w:color w:val="000000" w:themeColor="text1"/>
-          <w:spacing w:val="0"/>
-          <w:sz w:val="21"/>
-          <w:szCs w:val="21"/>
-          <w:lang w:val="pt-BR"/>
-        </w:rPr>
-        <w:t>B9/C#</w:t>
-      </w:r>
-    </w:p>
-    <w:p>
-      <w:pPr>
-        <w:pStyle w:val="5"/>
-        <w:keepNext w:val="0"/>
-        <w:keepLines w:val="0"/>
-        <w:widowControl/>
-        <w:suppressLineNumbers w:val="0"/>
-        <w:spacing w:line="15" w:lineRule="atLeast"/>
-        <w:ind w:left="0" w:firstLine="0"/>
-        <w:rPr>
-          <w:rFonts w:hint="default" w:ascii="Courier New" w:hAnsi="Courier New" w:eastAsia="Courier New" w:cs="Courier New"/>
-          <w:i w:val="0"/>
-          <w:caps w:val="0"/>
-          <w:color w:val="000000" w:themeColor="text1"/>
-          <w:spacing w:val="0"/>
-          <w:sz w:val="21"/>
-          <w:szCs w:val="21"/>
-        </w:rPr>
-      </w:pPr>
-      <w:r>
-        <w:rPr>
-          <w:rFonts w:hint="default" w:ascii="Courier New" w:hAnsi="Courier New" w:eastAsia="Courier New" w:cs="Courier New"/>
-          <w:i w:val="0"/>
-          <w:caps w:val="0"/>
-          <w:color w:val="000000" w:themeColor="text1"/>
-          <w:spacing w:val="0"/>
-          <w:sz w:val="21"/>
-          <w:szCs w:val="21"/>
-        </w:rPr>
-        <w:t>E agradecer-Te</w:t>
-      </w:r>
-    </w:p>
-    <w:p>
-      <w:pPr>
-        <w:pStyle w:val="5"/>
-        <w:keepNext w:val="0"/>
-        <w:keepLines w:val="0"/>
-        <w:widowControl/>
-        <w:suppressLineNumbers w:val="0"/>
-        <w:spacing w:line="15" w:lineRule="atLeast"/>
-        <w:ind w:left="0" w:firstLine="0"/>
-        <w:rPr>
-          <w:rFonts w:hint="default" w:ascii="Courier New" w:hAnsi="Courier New" w:eastAsia="Courier New" w:cs="Courier New"/>
-          <w:i w:val="0"/>
-          <w:caps w:val="0"/>
-          <w:color w:val="000000" w:themeColor="text1"/>
-          <w:spacing w:val="0"/>
-          <w:sz w:val="21"/>
-          <w:szCs w:val="21"/>
-          <w:lang w:val="pt-BR"/>
-        </w:rPr>
-      </w:pPr>
-      <w:r>
-        <w:rPr>
-          <w:rFonts w:hint="default" w:ascii="Courier New" w:hAnsi="Courier New" w:eastAsia="Courier New" w:cs="Courier New"/>
-          <w:i w:val="0"/>
-          <w:caps w:val="0"/>
-          <w:color w:val="000000" w:themeColor="text1"/>
-          <w:spacing w:val="0"/>
-          <w:sz w:val="21"/>
-          <w:szCs w:val="21"/>
-        </w:rPr>
-        <w:t xml:space="preserve">        </w:t>
-      </w:r>
-      <w:r>
-        <w:rPr>
-          <w:rFonts w:hint="default" w:eastAsia="Courier New" w:cs="Courier New"/>
-          <w:b/>
-          <w:i w:val="0"/>
-          <w:caps w:val="0"/>
-          <w:color w:val="000000" w:themeColor="text1"/>
-          <w:spacing w:val="0"/>
-          <w:sz w:val="21"/>
-          <w:szCs w:val="21"/>
-          <w:lang w:val="pt-BR"/>
-        </w:rPr>
-        <w:t>C#m7</w:t>
-      </w:r>
-      <w:r>
-        <w:rPr>
-          <w:rFonts w:hint="default" w:ascii="Courier New" w:hAnsi="Courier New" w:eastAsia="Courier New" w:cs="Courier New"/>
-          <w:i w:val="0"/>
-          <w:caps w:val="0"/>
-          <w:color w:val="000000" w:themeColor="text1"/>
-          <w:spacing w:val="0"/>
-          <w:sz w:val="21"/>
-          <w:szCs w:val="21"/>
-        </w:rPr>
-        <w:t xml:space="preserve">              </w:t>
-      </w:r>
-      <w:r>
-        <w:rPr>
-          <w:rFonts w:hint="default" w:eastAsia="Courier New" w:cs="Courier New"/>
-          <w:b/>
-          <w:i w:val="0"/>
-          <w:caps w:val="0"/>
-          <w:color w:val="000000" w:themeColor="text1"/>
-          <w:spacing w:val="0"/>
-          <w:sz w:val="21"/>
-          <w:szCs w:val="21"/>
-          <w:lang w:val="pt-BR"/>
-        </w:rPr>
-        <w:t>F#4</w:t>
-      </w:r>
-    </w:p>
-    <w:p>
-      <w:pPr>
-        <w:pStyle w:val="5"/>
-        <w:keepNext w:val="0"/>
-        <w:keepLines w:val="0"/>
-        <w:widowControl/>
-        <w:suppressLineNumbers w:val="0"/>
-        <w:spacing w:line="15" w:lineRule="atLeast"/>
-        <w:ind w:left="0" w:firstLine="0"/>
-        <w:rPr>
-          <w:rFonts w:hint="default" w:ascii="Courier New" w:hAnsi="Courier New" w:eastAsia="Courier New" w:cs="Courier New"/>
-          <w:i w:val="0"/>
-          <w:caps w:val="0"/>
-          <w:color w:val="000000" w:themeColor="text1"/>
-          <w:spacing w:val="0"/>
-          <w:sz w:val="21"/>
-          <w:szCs w:val="21"/>
-        </w:rPr>
-      </w:pPr>
-      <w:r>
-        <w:rPr>
-          <w:rFonts w:hint="default" w:ascii="Courier New" w:hAnsi="Courier New" w:eastAsia="Courier New" w:cs="Courier New"/>
-          <w:i w:val="0"/>
-          <w:caps w:val="0"/>
-          <w:color w:val="000000" w:themeColor="text1"/>
-          <w:spacing w:val="0"/>
-          <w:sz w:val="21"/>
-          <w:szCs w:val="21"/>
-        </w:rPr>
-        <w:t>Por Tua obra Em nossas vidas</w:t>
-      </w:r>
-    </w:p>
-    <w:p>
-      <w:pPr>
-        <w:pStyle w:val="5"/>
-        <w:keepNext w:val="0"/>
-        <w:keepLines w:val="0"/>
-        <w:widowControl/>
-        <w:suppressLineNumbers w:val="0"/>
-        <w:spacing w:line="15" w:lineRule="atLeast"/>
-        <w:ind w:left="0" w:firstLine="0"/>
-        <w:rPr>
-          <w:rFonts w:hint="default" w:ascii="Courier New" w:hAnsi="Courier New" w:eastAsia="Courier New" w:cs="Courier New"/>
           <w:i w:val="0"/>
           <w:caps w:val="0"/>
           <w:color w:val="000000" w:themeColor="text1"/>
@@ -5542,7 +4925,7 @@
           <w:sz w:val="21"/>
           <w:szCs w:val="21"/>
         </w:rPr>
-        <w:t xml:space="preserve">     </w:t>
+        <w:t xml:space="preserve">  </w:t>
       </w:r>
       <w:r>
         <w:rPr>
@@ -5568,7 +4951,7 @@
           <w:sz w:val="21"/>
           <w:szCs w:val="21"/>
         </w:rPr>
-        <w:t xml:space="preserve">                     </w:t>
+        <w:t xml:space="preserve">           </w:t>
       </w:r>
       <w:r>
         <w:rPr>
@@ -5582,7 +4965,7 @@
           <w:szCs w:val="21"/>
           <w:lang w:val="pt-BR"/>
         </w:rPr>
-        <w:t>D#m7</w:t>
+        <w:t>E9</w:t>
       </w:r>
     </w:p>
     <w:p>
@@ -5614,7 +4997,7 @@
           <w:sz w:val="21"/>
           <w:szCs w:val="21"/>
         </w:rPr>
-        <w:t>Confiamos em teu infinito amor</w:t>
+        <w:t>Grande é o Senhor</w:t>
       </w:r>
     </w:p>
     <w:p>
@@ -5634,25 +5017,50 @@
           <w:spacing w:val="0"/>
           <w:sz w:val="21"/>
           <w:szCs w:val="21"/>
+          <w:lang w:val="en-US"/>
+        </w:rPr>
+      </w:pPr>
+      <w:r>
+        <w:rPr>
+          <w:rFonts w:hint="default" w:ascii="Courier New" w:hAnsi="Courier New" w:eastAsia="Courier New" w:cs="Courier New"/>
+          <w:i w:val="0"/>
+          <w:caps w:val="0"/>
+          <w:color w:val="000000" w:themeColor="text1"/>
+          <w:spacing w:val="0"/>
+          <w:sz w:val="21"/>
+          <w:szCs w:val="21"/>
+        </w:rPr>
+        <w:t xml:space="preserve">       </w:t>
+      </w:r>
+      <w:r>
+        <w:rPr>
+          <w:rFonts w:hint="default" w:eastAsia="Courier New" w:cs="Courier New"/>
+          <w:i w:val="0"/>
+          <w:caps w:val="0"/>
+          <w:color w:val="000000" w:themeColor="text1"/>
+          <w:spacing w:val="0"/>
+          <w:sz w:val="21"/>
+          <w:szCs w:val="21"/>
           <w:lang w:val="pt-BR"/>
         </w:rPr>
-      </w:pPr>
-      <w:r>
-        <w:rPr>
-          <w:rFonts w:hint="default" w:ascii="Courier New" w:hAnsi="Courier New" w:eastAsia="Courier New" w:cs="Courier New"/>
-          <w:i w:val="0"/>
-          <w:caps w:val="0"/>
-          <w:color w:val="000000" w:themeColor="text1"/>
-          <w:spacing w:val="0"/>
-          <w:sz w:val="21"/>
-          <w:szCs w:val="21"/>
-        </w:rPr>
-        <w:t xml:space="preserve">      </w:t>
-      </w:r>
-      <w:r>
-        <w:rPr>
-          <w:rFonts w:hint="default" w:eastAsia="Courier New" w:cs="Courier New"/>
-          <w:b/>
+        <w:t xml:space="preserve">     </w:t>
+      </w:r>
+      <w:r>
+        <w:rPr>
+          <w:rFonts w:hint="default" w:eastAsia="Courier New" w:cs="Courier New"/>
+          <w:i w:val="0"/>
+          <w:caps w:val="0"/>
+          <w:color w:val="000000" w:themeColor="text1"/>
+          <w:spacing w:val="0"/>
+          <w:sz w:val="21"/>
+          <w:szCs w:val="21"/>
+          <w:lang w:val="en-US"/>
+        </w:rPr>
+        <w:t xml:space="preserve">   </w:t>
+      </w:r>
+      <w:r>
+        <w:rPr>
+          <w:rFonts w:hint="default" w:eastAsia="Courier New" w:cs="Courier New"/>
           <w:i w:val="0"/>
           <w:caps w:val="0"/>
           <w:color w:val="000000" w:themeColor="text1"/>
@@ -5661,19 +5069,61 @@
           <w:szCs w:val="21"/>
           <w:lang w:val="pt-BR"/>
         </w:rPr>
-        <w:t>E9</w:t>
-      </w:r>
-      <w:r>
-        <w:rPr>
-          <w:rFonts w:hint="default" w:ascii="Courier New" w:hAnsi="Courier New" w:eastAsia="Courier New" w:cs="Courier New"/>
-          <w:i w:val="0"/>
-          <w:caps w:val="0"/>
-          <w:color w:val="000000" w:themeColor="text1"/>
-          <w:spacing w:val="0"/>
-          <w:sz w:val="21"/>
-          <w:szCs w:val="21"/>
-        </w:rPr>
-        <w:t xml:space="preserve">       </w:t>
+        <w:t xml:space="preserve">  </w:t>
+      </w:r>
+      <w:r>
+        <w:rPr>
+          <w:rFonts w:hint="default" w:eastAsia="Courier New" w:cs="Courier New"/>
+          <w:b/>
+          <w:bCs/>
+          <w:i w:val="0"/>
+          <w:caps w:val="0"/>
+          <w:color w:val="000000" w:themeColor="text1"/>
+          <w:spacing w:val="0"/>
+          <w:sz w:val="21"/>
+          <w:szCs w:val="21"/>
+          <w:lang w:val="en-US"/>
+        </w:rPr>
+        <w:t>(</w:t>
+      </w:r>
+      <w:r>
+        <w:rPr>
+          <w:rFonts w:hint="default" w:eastAsia="Courier New" w:cs="Courier New"/>
+          <w:b/>
+          <w:i w:val="0"/>
+          <w:caps w:val="0"/>
+          <w:color w:val="000000" w:themeColor="text1"/>
+          <w:spacing w:val="0"/>
+          <w:sz w:val="21"/>
+          <w:szCs w:val="21"/>
+          <w:lang w:val="en-US"/>
+        </w:rPr>
+        <w:t>F#</w:t>
+      </w:r>
+      <w:r>
+        <w:rPr>
+          <w:rFonts w:hint="default" w:eastAsia="Courier New" w:cs="Courier New"/>
+          <w:i w:val="0"/>
+          <w:caps w:val="0"/>
+          <w:color w:val="000000" w:themeColor="text1"/>
+          <w:spacing w:val="0"/>
+          <w:sz w:val="21"/>
+          <w:szCs w:val="21"/>
+          <w:lang w:val="en-US"/>
+        </w:rPr>
+        <w:t xml:space="preserve">  </w:t>
+      </w:r>
+      <w:r>
+        <w:rPr>
+          <w:rFonts w:hint="default" w:ascii="Courier New" w:hAnsi="Courier New" w:eastAsia="Courier New" w:cs="Courier New"/>
+          <w:i w:val="0"/>
+          <w:caps w:val="0"/>
+          <w:color w:val="000000" w:themeColor="text1"/>
+          <w:spacing w:val="0"/>
+          <w:sz w:val="21"/>
+          <w:szCs w:val="21"/>
+        </w:rPr>
+        <w:t xml:space="preserve"> </w:t>
       </w:r>
       <w:r>
         <w:rPr>
@@ -5687,7 +5137,21 @@
           <w:szCs w:val="21"/>
           <w:lang w:val="pt-BR"/>
         </w:rPr>
-        <w:t>B9/C#</w:t>
+        <w:t>B9</w:t>
+      </w:r>
+      <w:r>
+        <w:rPr>
+          <w:rFonts w:hint="default" w:eastAsia="Courier New" w:cs="Courier New"/>
+          <w:b/>
+          <w:i w:val="0"/>
+          <w:caps w:val="0"/>
+          <w:color w:val="000000" w:themeColor="text1"/>
+          <w:spacing w:val="0"/>
+          <w:sz w:val="21"/>
+          <w:szCs w:val="21"/>
+          <w:lang w:val="en-US"/>
+        </w:rPr>
+        <w:t>)</w:t>
       </w:r>
     </w:p>
     <w:p>
@@ -5719,7 +5183,7 @@
           <w:sz w:val="21"/>
           <w:szCs w:val="21"/>
         </w:rPr>
-        <w:t>Pois só tu és o Deus eterno</w:t>
+        <w:t>Em quem nós temos a vitória</w:t>
       </w:r>
     </w:p>
     <w:p>
@@ -5739,8 +5203,157 @@
           <w:spacing w:val="0"/>
           <w:sz w:val="21"/>
           <w:szCs w:val="21"/>
+        </w:rPr>
+      </w:pPr>
+    </w:p>
+    <w:p>
+      <w:pPr>
+        <w:pStyle w:val="5"/>
+        <w:keepNext w:val="0"/>
+        <w:keepLines w:val="0"/>
+        <w:widowControl/>
+        <w:suppressLineNumbers w:val="0"/>
+        <w:spacing w:line="15" w:lineRule="atLeast"/>
+        <w:ind w:left="0" w:firstLine="0"/>
+        <w:rPr>
+          <w:rFonts w:hint="default" w:ascii="Courier New" w:hAnsi="Courier New" w:eastAsia="Courier New" w:cs="Courier New"/>
+          <w:i w:val="0"/>
+          <w:caps w:val="0"/>
+          <w:color w:val="000000" w:themeColor="text1"/>
+          <w:spacing w:val="0"/>
+          <w:sz w:val="21"/>
+          <w:szCs w:val="21"/>
+          <w:lang w:val="en-US"/>
+        </w:rPr>
+      </w:pPr>
+      <w:r>
+        <w:rPr>
+          <w:rFonts w:hint="default" w:ascii="Courier New" w:hAnsi="Courier New" w:eastAsia="Courier New" w:cs="Courier New"/>
+          <w:i w:val="0"/>
+          <w:caps w:val="0"/>
+          <w:color w:val="000000" w:themeColor="text1"/>
+          <w:spacing w:val="0"/>
+          <w:sz w:val="21"/>
+          <w:szCs w:val="21"/>
+        </w:rPr>
+        <w:t xml:space="preserve">       </w:t>
+      </w:r>
+      <w:r>
+        <w:rPr>
+          <w:rFonts w:hint="default" w:eastAsia="Courier New" w:cs="Courier New"/>
+          <w:b/>
+          <w:i w:val="0"/>
+          <w:caps w:val="0"/>
+          <w:color w:val="000000" w:themeColor="text1"/>
+          <w:spacing w:val="0"/>
+          <w:sz w:val="21"/>
+          <w:szCs w:val="21"/>
           <w:lang w:val="pt-BR"/>
         </w:rPr>
+        <w:t>E9</w:t>
+      </w:r>
+      <w:r>
+        <w:rPr>
+          <w:rFonts w:hint="default" w:eastAsia="Courier New" w:cs="Courier New"/>
+          <w:b/>
+          <w:i w:val="0"/>
+          <w:caps w:val="0"/>
+          <w:color w:val="000000" w:themeColor="text1"/>
+          <w:spacing w:val="0"/>
+          <w:sz w:val="21"/>
+          <w:szCs w:val="21"/>
+          <w:lang w:val="en-US"/>
+        </w:rPr>
+        <w:t xml:space="preserve">               </w:t>
+      </w:r>
+      <w:r>
+        <w:rPr>
+          <w:rFonts w:hint="default" w:eastAsia="Courier New" w:cs="Courier New"/>
+          <w:b/>
+          <w:bCs/>
+          <w:i w:val="0"/>
+          <w:caps w:val="0"/>
+          <w:color w:val="000000" w:themeColor="text1"/>
+          <w:spacing w:val="0"/>
+          <w:sz w:val="21"/>
+          <w:szCs w:val="21"/>
+          <w:lang w:val="en-US"/>
+        </w:rPr>
+        <w:t>(</w:t>
+      </w:r>
+      <w:r>
+        <w:rPr>
+          <w:rFonts w:hint="default" w:eastAsia="Courier New" w:cs="Courier New"/>
+          <w:b/>
+          <w:i w:val="0"/>
+          <w:caps w:val="0"/>
+          <w:color w:val="000000" w:themeColor="text1"/>
+          <w:spacing w:val="0"/>
+          <w:sz w:val="21"/>
+          <w:szCs w:val="21"/>
+          <w:lang w:val="en-US"/>
+        </w:rPr>
+        <w:t>F#</w:t>
+      </w:r>
+      <w:r>
+        <w:rPr>
+          <w:rFonts w:hint="default" w:ascii="Courier New" w:hAnsi="Courier New" w:eastAsia="Courier New" w:cs="Courier New"/>
+          <w:i w:val="0"/>
+          <w:caps w:val="0"/>
+          <w:color w:val="000000" w:themeColor="text1"/>
+          <w:spacing w:val="0"/>
+          <w:sz w:val="21"/>
+          <w:szCs w:val="21"/>
+        </w:rPr>
+        <w:t xml:space="preserve">  </w:t>
+      </w:r>
+      <w:r>
+        <w:rPr>
+          <w:rFonts w:hint="default" w:eastAsia="Courier New" w:cs="Courier New"/>
+          <w:b/>
+          <w:i w:val="0"/>
+          <w:caps w:val="0"/>
+          <w:color w:val="000000" w:themeColor="text1"/>
+          <w:spacing w:val="0"/>
+          <w:sz w:val="21"/>
+          <w:szCs w:val="21"/>
+          <w:lang w:val="pt-BR"/>
+        </w:rPr>
+        <w:t>G#m7</w:t>
+      </w:r>
+      <w:r>
+        <w:rPr>
+          <w:rFonts w:hint="default" w:eastAsia="Courier New" w:cs="Courier New"/>
+          <w:b/>
+          <w:i w:val="0"/>
+          <w:caps w:val="0"/>
+          <w:color w:val="000000" w:themeColor="text1"/>
+          <w:spacing w:val="0"/>
+          <w:sz w:val="21"/>
+          <w:szCs w:val="21"/>
+          <w:lang w:val="en-US"/>
+        </w:rPr>
+        <w:t xml:space="preserve">)   </w:t>
+      </w:r>
+    </w:p>
+    <w:p>
+      <w:pPr>
+        <w:pStyle w:val="5"/>
+        <w:keepNext w:val="0"/>
+        <w:keepLines w:val="0"/>
+        <w:widowControl/>
+        <w:suppressLineNumbers w:val="0"/>
+        <w:spacing w:line="15" w:lineRule="atLeast"/>
+        <w:ind w:left="0" w:firstLine="0"/>
+        <w:rPr>
+          <w:rFonts w:hint="default" w:ascii="Courier New" w:hAnsi="Courier New" w:eastAsia="Courier New" w:cs="Courier New"/>
+          <w:i w:val="0"/>
+          <w:caps w:val="0"/>
+          <w:color w:val="000000" w:themeColor="text1"/>
+          <w:spacing w:val="0"/>
+          <w:sz w:val="21"/>
+          <w:szCs w:val="21"/>
+        </w:rPr>
       </w:pPr>
       <w:r>
         <w:rPr>
@@ -5752,11 +5365,77 @@
           <w:sz w:val="21"/>
           <w:szCs w:val="21"/>
         </w:rPr>
+        <w:t>E que nos ajuda</w:t>
+      </w:r>
+      <w:r>
+        <w:rPr>
+          <w:rFonts w:hint="default" w:eastAsia="Courier New" w:cs="Courier New"/>
+          <w:i w:val="0"/>
+          <w:caps w:val="0"/>
+          <w:color w:val="000000" w:themeColor="text1"/>
+          <w:spacing w:val="0"/>
+          <w:sz w:val="21"/>
+          <w:szCs w:val="21"/>
+          <w:lang w:val="en-US"/>
+        </w:rPr>
+        <w:t xml:space="preserve"> c</w:t>
+      </w:r>
+      <w:r>
+        <w:rPr>
+          <w:rFonts w:hint="default" w:ascii="Courier New" w:hAnsi="Courier New" w:eastAsia="Courier New" w:cs="Courier New"/>
+          <w:i w:val="0"/>
+          <w:caps w:val="0"/>
+          <w:color w:val="000000" w:themeColor="text1"/>
+          <w:spacing w:val="0"/>
+          <w:sz w:val="21"/>
+          <w:szCs w:val="21"/>
+        </w:rPr>
+        <w:t>ontra o inimigo</w:t>
+      </w:r>
+    </w:p>
+    <w:p>
+      <w:pPr>
+        <w:pStyle w:val="5"/>
+        <w:keepNext w:val="0"/>
+        <w:keepLines w:val="0"/>
+        <w:widowControl/>
+        <w:suppressLineNumbers w:val="0"/>
+        <w:spacing w:line="15" w:lineRule="atLeast"/>
+        <w:ind w:left="0" w:firstLine="735" w:firstLineChars="350"/>
+        <w:rPr>
+          <w:rFonts w:hint="default" w:ascii="Courier New" w:hAnsi="Courier New" w:eastAsia="Courier New" w:cs="Courier New"/>
+          <w:i w:val="0"/>
+          <w:caps w:val="0"/>
+          <w:color w:val="000000" w:themeColor="text1"/>
+          <w:spacing w:val="0"/>
+          <w:sz w:val="21"/>
+          <w:szCs w:val="21"/>
+        </w:rPr>
+      </w:pPr>
+      <w:r>
+        <w:rPr>
+          <w:rFonts w:hint="default" w:ascii="Courier New" w:hAnsi="Courier New" w:eastAsia="Courier New" w:cs="Courier New"/>
+          <w:i w:val="0"/>
+          <w:caps w:val="0"/>
+          <w:color w:val="000000" w:themeColor="text1"/>
+          <w:spacing w:val="0"/>
+          <w:sz w:val="21"/>
+          <w:szCs w:val="21"/>
+        </w:rPr>
         <w:t xml:space="preserve"> </w:t>
       </w:r>
-      <w:r>
-        <w:rPr>
-          <w:rFonts w:hint="default" w:eastAsia="Courier New" w:cs="Courier New"/>
+    </w:p>
+    <w:p>
+      <w:pPr>
+        <w:pStyle w:val="5"/>
+        <w:keepNext w:val="0"/>
+        <w:keepLines w:val="0"/>
+        <w:widowControl/>
+        <w:suppressLineNumbers w:val="0"/>
+        <w:spacing w:line="15" w:lineRule="atLeast"/>
+        <w:ind w:left="0" w:firstLine="0"/>
+        <w:rPr>
+          <w:rFonts w:hint="default" w:ascii="Courier New" w:hAnsi="Courier New" w:eastAsia="Courier New" w:cs="Courier New"/>
           <w:b/>
           <w:i w:val="0"/>
           <w:caps w:val="0"/>
@@ -5766,24 +5445,147 @@
           <w:szCs w:val="21"/>
           <w:lang w:val="pt-BR"/>
         </w:rPr>
+      </w:pPr>
+      <w:r>
+        <w:rPr>
+          <w:rFonts w:hint="default" w:ascii="Courier New" w:hAnsi="Courier New" w:eastAsia="Courier New" w:cs="Courier New"/>
+          <w:i w:val="0"/>
+          <w:caps w:val="0"/>
+          <w:color w:val="000000" w:themeColor="text1"/>
+          <w:spacing w:val="0"/>
+          <w:sz w:val="21"/>
+          <w:szCs w:val="21"/>
+        </w:rPr>
+        <w:t xml:space="preserve">    </w:t>
+      </w:r>
+      <w:r>
+        <w:rPr>
+          <w:rFonts w:hint="default" w:eastAsia="Courier New" w:cs="Courier New"/>
+          <w:b/>
+          <w:i w:val="0"/>
+          <w:caps w:val="0"/>
+          <w:color w:val="000000" w:themeColor="text1"/>
+          <w:spacing w:val="0"/>
+          <w:sz w:val="21"/>
+          <w:szCs w:val="21"/>
+          <w:lang w:val="pt-BR"/>
+        </w:rPr>
+        <w:t>B9</w:t>
+      </w:r>
+    </w:p>
+    <w:p>
+      <w:pPr>
+        <w:pStyle w:val="5"/>
+        <w:keepNext w:val="0"/>
+        <w:keepLines w:val="0"/>
+        <w:widowControl/>
+        <w:suppressLineNumbers w:val="0"/>
+        <w:spacing w:line="15" w:lineRule="atLeast"/>
+        <w:ind w:left="0" w:firstLine="0"/>
+        <w:rPr>
+          <w:rFonts w:hint="default" w:ascii="Courier New" w:hAnsi="Courier New" w:eastAsia="Courier New" w:cs="Courier New"/>
+          <w:i w:val="0"/>
+          <w:caps w:val="0"/>
+          <w:color w:val="000000" w:themeColor="text1"/>
+          <w:spacing w:val="0"/>
+          <w:sz w:val="21"/>
+          <w:szCs w:val="21"/>
+        </w:rPr>
+      </w:pPr>
+      <w:r>
+        <w:rPr>
+          <w:rFonts w:hint="default" w:ascii="Courier New" w:hAnsi="Courier New" w:eastAsia="Courier New" w:cs="Courier New"/>
+          <w:i w:val="0"/>
+          <w:caps w:val="0"/>
+          <w:color w:val="000000" w:themeColor="text1"/>
+          <w:spacing w:val="0"/>
+          <w:sz w:val="21"/>
+          <w:szCs w:val="21"/>
+        </w:rPr>
+        <w:t>Por isso diante Dele</w:t>
+      </w:r>
+    </w:p>
+    <w:p>
+      <w:pPr>
+        <w:pStyle w:val="5"/>
+        <w:keepNext w:val="0"/>
+        <w:keepLines w:val="0"/>
+        <w:widowControl/>
+        <w:suppressLineNumbers w:val="0"/>
+        <w:spacing w:line="15" w:lineRule="atLeast"/>
+        <w:ind w:left="0" w:firstLine="0"/>
+        <w:rPr>
+          <w:rFonts w:hint="default" w:ascii="Courier New" w:hAnsi="Courier New" w:eastAsia="Courier New" w:cs="Courier New"/>
+          <w:i w:val="0"/>
+          <w:caps w:val="0"/>
+          <w:color w:val="000000" w:themeColor="text1"/>
+          <w:spacing w:val="0"/>
+          <w:sz w:val="21"/>
+          <w:szCs w:val="21"/>
+          <w:lang w:val="pt-BR"/>
+        </w:rPr>
+      </w:pPr>
+      <w:r>
+        <w:rPr>
+          <w:rFonts w:hint="default" w:ascii="Courier New" w:hAnsi="Courier New" w:eastAsia="Courier New" w:cs="Courier New"/>
+          <w:i w:val="0"/>
+          <w:caps w:val="0"/>
+          <w:color w:val="000000" w:themeColor="text1"/>
+          <w:spacing w:val="0"/>
+          <w:sz w:val="21"/>
+          <w:szCs w:val="21"/>
+        </w:rPr>
+        <w:t xml:space="preserve">        </w:t>
+      </w:r>
+      <w:r>
+        <w:rPr>
+          <w:rFonts w:hint="default" w:eastAsia="Courier New" w:cs="Courier New"/>
+          <w:b/>
+          <w:bCs w:val="0"/>
+          <w:i w:val="0"/>
+          <w:caps w:val="0"/>
+          <w:color w:val="000000" w:themeColor="text1"/>
+          <w:spacing w:val="0"/>
+          <w:sz w:val="21"/>
+          <w:szCs w:val="21"/>
+          <w:lang w:val="en-US"/>
+        </w:rPr>
+        <w:t>(</w:t>
+      </w:r>
+      <w:r>
+        <w:rPr>
+          <w:rFonts w:hint="default" w:eastAsia="Courier New" w:cs="Courier New"/>
+          <w:b/>
+          <w:bCs w:val="0"/>
+          <w:i w:val="0"/>
+          <w:caps w:val="0"/>
+          <w:color w:val="000000" w:themeColor="text1"/>
+          <w:spacing w:val="0"/>
+          <w:sz w:val="21"/>
+          <w:szCs w:val="21"/>
+          <w:lang w:val="pt-BR"/>
+        </w:rPr>
         <w:t>C#m7</w:t>
       </w:r>
       <w:r>
         <w:rPr>
           <w:rFonts w:hint="default" w:ascii="Courier New" w:hAnsi="Courier New" w:eastAsia="Courier New" w:cs="Courier New"/>
-          <w:i w:val="0"/>
-          <w:caps w:val="0"/>
-          <w:color w:val="000000" w:themeColor="text1"/>
-          <w:spacing w:val="0"/>
-          <w:sz w:val="21"/>
-          <w:szCs w:val="21"/>
-        </w:rPr>
-        <w:t xml:space="preserve">         </w:t>
-      </w:r>
-      <w:r>
-        <w:rPr>
-          <w:rFonts w:hint="default" w:eastAsia="Courier New" w:cs="Courier New"/>
-          <w:b/>
+          <w:b/>
+          <w:bCs w:val="0"/>
+          <w:i w:val="0"/>
+          <w:caps w:val="0"/>
+          <w:color w:val="000000" w:themeColor="text1"/>
+          <w:spacing w:val="0"/>
+          <w:sz w:val="21"/>
+          <w:szCs w:val="21"/>
+        </w:rPr>
+        <w:t xml:space="preserve">  </w:t>
+      </w:r>
+      <w:r>
+        <w:rPr>
+          <w:rFonts w:hint="default" w:eastAsia="Courier New" w:cs="Courier New"/>
+          <w:b/>
+          <w:bCs w:val="0"/>
           <w:i w:val="0"/>
           <w:caps w:val="0"/>
           <w:color w:val="000000" w:themeColor="text1"/>
@@ -5792,8 +5594,740 @@
           <w:szCs w:val="21"/>
           <w:lang w:val="pt-BR"/>
         </w:rPr>
+        <w:t>D#m7</w:t>
+      </w:r>
+      <w:r>
+        <w:rPr>
+          <w:rFonts w:hint="default" w:ascii="Courier New" w:hAnsi="Courier New" w:eastAsia="Courier New" w:cs="Courier New"/>
+          <w:b/>
+          <w:bCs w:val="0"/>
+          <w:i w:val="0"/>
+          <w:caps w:val="0"/>
+          <w:color w:val="000000" w:themeColor="text1"/>
+          <w:spacing w:val="0"/>
+          <w:sz w:val="21"/>
+          <w:szCs w:val="21"/>
+        </w:rPr>
+        <w:t xml:space="preserve">  </w:t>
+      </w:r>
+      <w:r>
+        <w:rPr>
+          <w:rFonts w:hint="default" w:eastAsia="Courier New" w:cs="Courier New"/>
+          <w:b/>
+          <w:bCs w:val="0"/>
+          <w:i w:val="0"/>
+          <w:caps w:val="0"/>
+          <w:color w:val="000000" w:themeColor="text1"/>
+          <w:spacing w:val="0"/>
+          <w:sz w:val="21"/>
+          <w:szCs w:val="21"/>
+          <w:lang w:val="pt-BR"/>
+        </w:rPr>
+        <w:t>E9</w:t>
+      </w:r>
+      <w:r>
+        <w:rPr>
+          <w:rFonts w:hint="default" w:ascii="Courier New" w:hAnsi="Courier New" w:eastAsia="Courier New" w:cs="Courier New"/>
+          <w:b/>
+          <w:bCs w:val="0"/>
+          <w:i w:val="0"/>
+          <w:caps w:val="0"/>
+          <w:color w:val="000000" w:themeColor="text1"/>
+          <w:spacing w:val="0"/>
+          <w:sz w:val="21"/>
+          <w:szCs w:val="21"/>
+        </w:rPr>
+        <w:t xml:space="preserve">  </w:t>
+      </w:r>
+      <w:r>
+        <w:rPr>
+          <w:rFonts w:hint="default" w:eastAsia="Courier New" w:cs="Courier New"/>
+          <w:b/>
+          <w:bCs w:val="0"/>
+          <w:i w:val="0"/>
+          <w:caps w:val="0"/>
+          <w:color w:val="000000" w:themeColor="text1"/>
+          <w:spacing w:val="0"/>
+          <w:sz w:val="21"/>
+          <w:szCs w:val="21"/>
+          <w:lang w:val="pt-BR"/>
+        </w:rPr>
+        <w:t>F#</w:t>
+      </w:r>
+      <w:r>
+        <w:rPr>
+          <w:rFonts w:hint="default" w:eastAsia="Courier New" w:cs="Courier New"/>
+          <w:b/>
+          <w:bCs w:val="0"/>
+          <w:i w:val="0"/>
+          <w:caps w:val="0"/>
+          <w:color w:val="000000" w:themeColor="text1"/>
+          <w:spacing w:val="0"/>
+          <w:sz w:val="21"/>
+          <w:szCs w:val="21"/>
+          <w:lang w:val="en-US"/>
+        </w:rPr>
+        <w:t>)</w:t>
+      </w:r>
+    </w:p>
+    <w:p>
+      <w:pPr>
+        <w:pStyle w:val="5"/>
+        <w:keepNext w:val="0"/>
+        <w:keepLines w:val="0"/>
+        <w:widowControl/>
+        <w:suppressLineNumbers w:val="0"/>
+        <w:spacing w:line="15" w:lineRule="atLeast"/>
+        <w:ind w:left="0" w:firstLine="0"/>
+        <w:rPr>
+          <w:rFonts w:hint="default" w:ascii="Courier New" w:hAnsi="Courier New" w:eastAsia="Courier New" w:cs="Courier New"/>
+          <w:i w:val="0"/>
+          <w:caps w:val="0"/>
+          <w:color w:val="000000" w:themeColor="text1"/>
+          <w:spacing w:val="0"/>
+          <w:sz w:val="21"/>
+          <w:szCs w:val="21"/>
+        </w:rPr>
+      </w:pPr>
+      <w:r>
+        <w:rPr>
+          <w:rFonts w:hint="default" w:ascii="Courier New" w:hAnsi="Courier New" w:eastAsia="Courier New" w:cs="Courier New"/>
+          <w:i w:val="0"/>
+          <w:caps w:val="0"/>
+          <w:color w:val="000000" w:themeColor="text1"/>
+          <w:spacing w:val="0"/>
+          <w:sz w:val="21"/>
+          <w:szCs w:val="21"/>
+        </w:rPr>
+        <w:t>Nos prostra---</w:t>
+      </w:r>
+      <w:r>
+        <w:rPr>
+          <w:rFonts w:hint="default" w:eastAsia="Courier New" w:cs="Courier New"/>
+          <w:i w:val="0"/>
+          <w:caps w:val="0"/>
+          <w:color w:val="000000" w:themeColor="text1"/>
+          <w:spacing w:val="0"/>
+          <w:sz w:val="21"/>
+          <w:szCs w:val="21"/>
+          <w:lang w:val="en-US"/>
+        </w:rPr>
+        <w:t>-</w:t>
+      </w:r>
+      <w:r>
+        <w:rPr>
+          <w:rFonts w:hint="default" w:ascii="Courier New" w:hAnsi="Courier New" w:eastAsia="Courier New" w:cs="Courier New"/>
+          <w:i w:val="0"/>
+          <w:caps w:val="0"/>
+          <w:color w:val="000000" w:themeColor="text1"/>
+          <w:spacing w:val="0"/>
+          <w:sz w:val="21"/>
+          <w:szCs w:val="21"/>
+        </w:rPr>
+        <w:t>mos</w:t>
+      </w:r>
+    </w:p>
+    <w:p>
+      <w:pPr>
+        <w:pStyle w:val="5"/>
+        <w:keepNext w:val="0"/>
+        <w:keepLines w:val="0"/>
+        <w:widowControl/>
+        <w:suppressLineNumbers w:val="0"/>
+        <w:spacing w:line="15" w:lineRule="atLeast"/>
+        <w:ind w:left="0" w:firstLine="0"/>
+        <w:rPr>
+          <w:rFonts w:hint="default" w:ascii="Courier New" w:hAnsi="Courier New" w:eastAsia="Courier New" w:cs="Courier New"/>
+          <w:i w:val="0"/>
+          <w:caps w:val="0"/>
+          <w:color w:val="000000" w:themeColor="text1"/>
+          <w:spacing w:val="0"/>
+          <w:sz w:val="21"/>
+          <w:szCs w:val="21"/>
+        </w:rPr>
+      </w:pPr>
+    </w:p>
+    <w:p>
+      <w:pPr>
+        <w:pStyle w:val="5"/>
+        <w:keepNext w:val="0"/>
+        <w:keepLines w:val="0"/>
+        <w:widowControl/>
+        <w:suppressLineNumbers w:val="0"/>
+        <w:spacing w:line="15" w:lineRule="atLeast"/>
+        <w:ind w:left="0" w:firstLine="0"/>
+        <w:rPr>
+          <w:rFonts w:hint="default" w:ascii="Courier New" w:hAnsi="Courier New" w:eastAsia="Courier New" w:cs="Courier New"/>
+          <w:i w:val="0"/>
+          <w:caps w:val="0"/>
+          <w:color w:val="212121"/>
+          <w:spacing w:val="0"/>
+          <w:sz w:val="21"/>
+          <w:szCs w:val="21"/>
+        </w:rPr>
+      </w:pPr>
+      <w:r>
+        <w:rPr>
+          <w:color w:val="000000" w:themeColor="text1"/>
+          <w:sz w:val="21"/>
+        </w:rPr>
+        <w:pict>
+          <v:rect id="_x0000_s1177" o:spid="_x0000_s1177" o:spt="1" style="position:absolute;left:0pt;margin-left:-4.05pt;margin-top:6.7pt;height:167.1pt;width:216.8pt;z-index:251665408;mso-width-relative:page;mso-height-relative:page;" filled="f" stroked="t" coordsize="21600,21600">
+            <v:path/>
+            <v:fill on="f" focussize="0,0"/>
+            <v:stroke color="#000000" joinstyle="miter"/>
+            <v:imagedata o:title=""/>
+            <o:lock v:ext="edit" aspectratio="f"/>
+            <v:textbox>
+              <w:txbxContent>
+                <w:p/>
+              </w:txbxContent>
+            </v:textbox>
+          </v:rect>
+        </w:pict>
+      </w:r>
+    </w:p>
+    <w:p>
+      <w:pPr>
+        <w:pStyle w:val="5"/>
+        <w:keepNext w:val="0"/>
+        <w:keepLines w:val="0"/>
+        <w:widowControl/>
+        <w:suppressLineNumbers w:val="0"/>
+        <w:spacing w:line="15" w:lineRule="atLeast"/>
+        <w:ind w:left="0" w:firstLine="0"/>
+        <w:rPr>
+          <w:rFonts w:hint="default" w:ascii="Courier New" w:hAnsi="Courier New" w:eastAsia="Courier New" w:cs="Courier New"/>
+          <w:i w:val="0"/>
+          <w:caps w:val="0"/>
+          <w:color w:val="000000" w:themeColor="text1"/>
+          <w:spacing w:val="0"/>
+          <w:sz w:val="21"/>
+          <w:szCs w:val="21"/>
+          <w:lang w:val="en-US"/>
+        </w:rPr>
+      </w:pPr>
+      <w:r>
+        <w:rPr>
+          <w:rFonts w:hint="default" w:ascii="Courier New" w:hAnsi="Courier New" w:eastAsia="Courier New" w:cs="Courier New"/>
+          <w:i w:val="0"/>
+          <w:caps w:val="0"/>
+          <w:color w:val="000000" w:themeColor="text1"/>
+          <w:spacing w:val="0"/>
+          <w:sz w:val="21"/>
+          <w:szCs w:val="21"/>
+        </w:rPr>
+        <w:t xml:space="preserve">    </w:t>
+      </w:r>
+      <w:r>
+        <w:rPr>
+          <w:rFonts w:hint="default" w:eastAsia="Courier New" w:cs="Courier New"/>
+          <w:b/>
+          <w:i w:val="0"/>
+          <w:caps w:val="0"/>
+          <w:color w:val="000000" w:themeColor="text1"/>
+          <w:spacing w:val="0"/>
+          <w:sz w:val="21"/>
+          <w:szCs w:val="21"/>
+          <w:lang w:val="pt-BR"/>
+        </w:rPr>
+        <w:t>B9</w:t>
+      </w:r>
+      <w:r>
+        <w:rPr>
+          <w:rFonts w:hint="default" w:eastAsia="Courier New" w:cs="Courier New"/>
+          <w:b/>
+          <w:i w:val="0"/>
+          <w:caps w:val="0"/>
+          <w:color w:val="000000" w:themeColor="text1"/>
+          <w:spacing w:val="0"/>
+          <w:sz w:val="21"/>
+          <w:szCs w:val="21"/>
+          <w:lang w:val="en-US"/>
+        </w:rPr>
+        <w:t xml:space="preserve">                      </w:t>
+      </w:r>
+      <w:r>
+        <w:rPr>
+          <w:rFonts w:hint="default" w:eastAsia="Courier New" w:cs="Courier New"/>
+          <w:b/>
+          <w:i w:val="0"/>
+          <w:caps w:val="0"/>
+          <w:color w:val="000000" w:themeColor="text1"/>
+          <w:spacing w:val="0"/>
+          <w:sz w:val="21"/>
+          <w:szCs w:val="21"/>
+          <w:lang w:val="pt-BR"/>
+        </w:rPr>
+        <w:t>D#m7</w:t>
+      </w:r>
+    </w:p>
+    <w:p>
+      <w:pPr>
+        <w:pStyle w:val="5"/>
+        <w:keepNext w:val="0"/>
+        <w:keepLines w:val="0"/>
+        <w:widowControl/>
+        <w:suppressLineNumbers w:val="0"/>
+        <w:spacing w:line="15" w:lineRule="atLeast"/>
+        <w:ind w:left="0" w:firstLine="0"/>
+        <w:rPr>
+          <w:rFonts w:hint="default" w:ascii="Courier New" w:hAnsi="Courier New" w:eastAsia="Courier New" w:cs="Courier New"/>
+          <w:i w:val="0"/>
+          <w:caps w:val="0"/>
+          <w:color w:val="000000" w:themeColor="text1"/>
+          <w:spacing w:val="0"/>
+          <w:sz w:val="21"/>
+          <w:szCs w:val="21"/>
+          <w:lang w:val="pt-BR"/>
+        </w:rPr>
+      </w:pPr>
+      <w:r>
+        <w:rPr>
+          <w:rFonts w:hint="default" w:ascii="Courier New" w:hAnsi="Courier New" w:eastAsia="Courier New" w:cs="Courier New"/>
+          <w:i w:val="0"/>
+          <w:caps w:val="0"/>
+          <w:color w:val="000000" w:themeColor="text1"/>
+          <w:spacing w:val="0"/>
+          <w:sz w:val="21"/>
+          <w:szCs w:val="21"/>
+        </w:rPr>
+        <w:t>Queremos o</w:t>
+      </w:r>
+      <w:r>
+        <w:rPr>
+          <w:rFonts w:hint="default" w:eastAsia="Courier New" w:cs="Courier New"/>
+          <w:i w:val="0"/>
+          <w:caps w:val="0"/>
+          <w:color w:val="000000" w:themeColor="text1"/>
+          <w:spacing w:val="0"/>
+          <w:sz w:val="21"/>
+          <w:szCs w:val="21"/>
+          <w:lang w:val="en-US"/>
+        </w:rPr>
+        <w:t xml:space="preserve"> t</w:t>
+      </w:r>
+      <w:r>
+        <w:rPr>
+          <w:rFonts w:hint="default" w:ascii="Courier New" w:hAnsi="Courier New" w:eastAsia="Courier New" w:cs="Courier New"/>
+          <w:i w:val="0"/>
+          <w:caps w:val="0"/>
+          <w:color w:val="000000" w:themeColor="text1"/>
+          <w:spacing w:val="0"/>
+          <w:sz w:val="21"/>
+          <w:szCs w:val="21"/>
+        </w:rPr>
+        <w:t>eu</w:t>
+      </w:r>
+      <w:r>
+        <w:rPr>
+          <w:rFonts w:hint="default" w:eastAsia="Courier New" w:cs="Courier New"/>
+          <w:i w:val="0"/>
+          <w:caps w:val="0"/>
+          <w:color w:val="000000" w:themeColor="text1"/>
+          <w:spacing w:val="0"/>
+          <w:sz w:val="21"/>
+          <w:szCs w:val="21"/>
+          <w:lang w:val="en-US"/>
+        </w:rPr>
+        <w:t xml:space="preserve"> </w:t>
+      </w:r>
+      <w:r>
+        <w:rPr>
+          <w:rFonts w:hint="default" w:ascii="Courier New" w:hAnsi="Courier New" w:eastAsia="Courier New" w:cs="Courier New"/>
+          <w:i w:val="0"/>
+          <w:caps w:val="0"/>
+          <w:color w:val="000000" w:themeColor="text1"/>
+          <w:spacing w:val="0"/>
+          <w:sz w:val="21"/>
+          <w:szCs w:val="21"/>
+        </w:rPr>
+        <w:t xml:space="preserve">Nome engrandecer          </w:t>
+      </w:r>
+    </w:p>
+    <w:p>
+      <w:pPr>
+        <w:pStyle w:val="5"/>
+        <w:keepNext w:val="0"/>
+        <w:keepLines w:val="0"/>
+        <w:widowControl/>
+        <w:suppressLineNumbers w:val="0"/>
+        <w:spacing w:line="15" w:lineRule="atLeast"/>
+        <w:ind w:left="0" w:firstLine="0"/>
+        <w:rPr>
+          <w:rFonts w:hint="default" w:ascii="Courier New" w:hAnsi="Courier New" w:eastAsia="Courier New" w:cs="Courier New"/>
+          <w:i w:val="0"/>
+          <w:caps w:val="0"/>
+          <w:color w:val="000000" w:themeColor="text1"/>
+          <w:spacing w:val="0"/>
+          <w:sz w:val="21"/>
+          <w:szCs w:val="21"/>
+          <w:lang w:val="en-US"/>
+        </w:rPr>
+      </w:pPr>
+      <w:r>
+        <w:rPr>
+          <w:rFonts w:hint="default" w:eastAsia="Courier New" w:cs="Courier New"/>
+          <w:b/>
+          <w:i w:val="0"/>
+          <w:caps w:val="0"/>
+          <w:color w:val="000000" w:themeColor="text1"/>
+          <w:spacing w:val="0"/>
+          <w:sz w:val="21"/>
+          <w:szCs w:val="21"/>
+          <w:lang w:val="pt-BR"/>
+        </w:rPr>
+        <w:t>E9</w:t>
+      </w:r>
+      <w:r>
+        <w:rPr>
+          <w:rFonts w:hint="default" w:ascii="Courier New" w:hAnsi="Courier New" w:eastAsia="Courier New" w:cs="Courier New"/>
+          <w:i w:val="0"/>
+          <w:caps w:val="0"/>
+          <w:color w:val="000000" w:themeColor="text1"/>
+          <w:spacing w:val="0"/>
+          <w:sz w:val="21"/>
+          <w:szCs w:val="21"/>
+        </w:rPr>
+        <w:t xml:space="preserve">      </w:t>
+      </w:r>
+      <w:r>
+        <w:rPr>
+          <w:rFonts w:hint="default" w:eastAsia="Courier New" w:cs="Courier New"/>
+          <w:b/>
+          <w:i w:val="0"/>
+          <w:caps w:val="0"/>
+          <w:color w:val="000000" w:themeColor="text1"/>
+          <w:spacing w:val="0"/>
+          <w:sz w:val="21"/>
+          <w:szCs w:val="21"/>
+          <w:lang w:val="en-US"/>
+        </w:rPr>
+        <w:t xml:space="preserve">B9             </w:t>
+      </w:r>
+      <w:r>
+        <w:rPr>
+          <w:rFonts w:hint="default" w:eastAsia="Courier New" w:cs="Courier New"/>
+          <w:b/>
+          <w:i w:val="0"/>
+          <w:caps w:val="0"/>
+          <w:color w:val="000000" w:themeColor="text1"/>
+          <w:spacing w:val="0"/>
+          <w:sz w:val="21"/>
+          <w:szCs w:val="21"/>
+          <w:lang w:val="pt-BR"/>
+        </w:rPr>
+        <w:t>C#m7</w:t>
+      </w:r>
+    </w:p>
+    <w:p>
+      <w:pPr>
+        <w:pStyle w:val="5"/>
+        <w:keepNext w:val="0"/>
+        <w:keepLines w:val="0"/>
+        <w:widowControl/>
+        <w:suppressLineNumbers w:val="0"/>
+        <w:spacing w:line="15" w:lineRule="atLeast"/>
+        <w:ind w:left="0" w:firstLine="0"/>
+        <w:rPr>
+          <w:rFonts w:hint="default" w:ascii="Courier New" w:hAnsi="Courier New" w:eastAsia="Courier New" w:cs="Courier New"/>
+          <w:i w:val="0"/>
+          <w:caps w:val="0"/>
+          <w:color w:val="000000" w:themeColor="text1"/>
+          <w:spacing w:val="0"/>
+          <w:sz w:val="21"/>
+          <w:szCs w:val="21"/>
+          <w:lang w:val="en-US"/>
+        </w:rPr>
+      </w:pPr>
+      <w:r>
+        <w:rPr>
+          <w:rFonts w:hint="default" w:ascii="Courier New" w:hAnsi="Courier New" w:eastAsia="Courier New" w:cs="Courier New"/>
+          <w:i w:val="0"/>
+          <w:caps w:val="0"/>
+          <w:color w:val="000000" w:themeColor="text1"/>
+          <w:spacing w:val="0"/>
+          <w:sz w:val="21"/>
+          <w:szCs w:val="21"/>
+        </w:rPr>
+        <w:t>E agradecer-Te</w:t>
+      </w:r>
+      <w:r>
+        <w:rPr>
+          <w:rFonts w:hint="default" w:eastAsia="Courier New" w:cs="Courier New"/>
+          <w:i w:val="0"/>
+          <w:caps w:val="0"/>
+          <w:color w:val="000000" w:themeColor="text1"/>
+          <w:spacing w:val="0"/>
+          <w:sz w:val="21"/>
+          <w:szCs w:val="21"/>
+          <w:lang w:val="en-US"/>
+        </w:rPr>
+        <w:t xml:space="preserve"> </w:t>
+      </w:r>
+      <w:r>
+        <w:rPr>
+          <w:rFonts w:hint="default" w:ascii="Courier New" w:hAnsi="Courier New" w:eastAsia="Courier New" w:cs="Courier New"/>
+          <w:i w:val="0"/>
+          <w:caps w:val="0"/>
+          <w:color w:val="000000" w:themeColor="text1"/>
+          <w:spacing w:val="0"/>
+          <w:sz w:val="21"/>
+          <w:szCs w:val="21"/>
+        </w:rPr>
+        <w:t>Por Tua obra</w:t>
+      </w:r>
+    </w:p>
+    <w:p>
+      <w:pPr>
+        <w:pStyle w:val="5"/>
+        <w:keepNext w:val="0"/>
+        <w:keepLines w:val="0"/>
+        <w:widowControl/>
+        <w:suppressLineNumbers w:val="0"/>
+        <w:spacing w:line="15" w:lineRule="atLeast"/>
+        <w:ind w:left="0" w:firstLine="0"/>
+        <w:rPr>
+          <w:rFonts w:hint="default" w:ascii="Courier New" w:hAnsi="Courier New" w:eastAsia="Courier New" w:cs="Courier New"/>
+          <w:i w:val="0"/>
+          <w:caps w:val="0"/>
+          <w:color w:val="000000" w:themeColor="text1"/>
+          <w:spacing w:val="0"/>
+          <w:sz w:val="21"/>
+          <w:szCs w:val="21"/>
+          <w:lang w:val="pt-BR"/>
+        </w:rPr>
+      </w:pPr>
+      <w:r>
+        <w:rPr>
+          <w:rFonts w:hint="default" w:ascii="Courier New" w:hAnsi="Courier New" w:eastAsia="Courier New" w:cs="Courier New"/>
+          <w:i w:val="0"/>
+          <w:caps w:val="0"/>
+          <w:color w:val="000000" w:themeColor="text1"/>
+          <w:spacing w:val="0"/>
+          <w:sz w:val="21"/>
+          <w:szCs w:val="21"/>
+        </w:rPr>
+        <w:t xml:space="preserve">          </w:t>
+      </w:r>
+      <w:r>
+        <w:rPr>
+          <w:rFonts w:hint="default" w:eastAsia="Courier New" w:cs="Courier New"/>
+          <w:b/>
+          <w:i w:val="0"/>
+          <w:caps w:val="0"/>
+          <w:color w:val="000000" w:themeColor="text1"/>
+          <w:spacing w:val="0"/>
+          <w:sz w:val="21"/>
+          <w:szCs w:val="21"/>
+          <w:lang w:val="pt-BR"/>
+        </w:rPr>
         <w:t>F#4</w:t>
       </w:r>
+    </w:p>
+    <w:p>
+      <w:pPr>
+        <w:pStyle w:val="5"/>
+        <w:keepNext w:val="0"/>
+        <w:keepLines w:val="0"/>
+        <w:widowControl/>
+        <w:suppressLineNumbers w:val="0"/>
+        <w:spacing w:line="15" w:lineRule="atLeast"/>
+        <w:ind w:left="0" w:firstLine="0"/>
+        <w:rPr>
+          <w:rFonts w:hint="default" w:ascii="Courier New" w:hAnsi="Courier New" w:eastAsia="Courier New" w:cs="Courier New"/>
+          <w:i w:val="0"/>
+          <w:caps w:val="0"/>
+          <w:color w:val="000000" w:themeColor="text1"/>
+          <w:spacing w:val="0"/>
+          <w:sz w:val="21"/>
+          <w:szCs w:val="21"/>
+        </w:rPr>
+      </w:pPr>
+      <w:r>
+        <w:rPr>
+          <w:rFonts w:hint="default" w:ascii="Courier New" w:hAnsi="Courier New" w:eastAsia="Courier New" w:cs="Courier New"/>
+          <w:i w:val="0"/>
+          <w:caps w:val="0"/>
+          <w:color w:val="000000" w:themeColor="text1"/>
+          <w:spacing w:val="0"/>
+          <w:sz w:val="21"/>
+          <w:szCs w:val="21"/>
+        </w:rPr>
+        <w:t>Em nossas vidas</w:t>
+      </w:r>
+    </w:p>
+    <w:p>
+      <w:pPr>
+        <w:pStyle w:val="5"/>
+        <w:keepNext w:val="0"/>
+        <w:keepLines w:val="0"/>
+        <w:widowControl/>
+        <w:suppressLineNumbers w:val="0"/>
+        <w:spacing w:line="15" w:lineRule="atLeast"/>
+        <w:ind w:left="0" w:firstLine="0"/>
+        <w:rPr>
+          <w:rFonts w:hint="default" w:ascii="Courier New" w:hAnsi="Courier New" w:eastAsia="Courier New" w:cs="Courier New"/>
+          <w:i w:val="0"/>
+          <w:caps w:val="0"/>
+          <w:color w:val="000000" w:themeColor="text1"/>
+          <w:spacing w:val="0"/>
+          <w:sz w:val="21"/>
+          <w:szCs w:val="21"/>
+        </w:rPr>
+      </w:pPr>
+    </w:p>
+    <w:p>
+      <w:pPr>
+        <w:pStyle w:val="5"/>
+        <w:keepNext w:val="0"/>
+        <w:keepLines w:val="0"/>
+        <w:widowControl/>
+        <w:suppressLineNumbers w:val="0"/>
+        <w:spacing w:line="15" w:lineRule="atLeast"/>
+        <w:ind w:left="0" w:firstLine="0"/>
+        <w:rPr>
+          <w:rFonts w:hint="default" w:ascii="Courier New" w:hAnsi="Courier New" w:eastAsia="Courier New" w:cs="Courier New"/>
+          <w:i w:val="0"/>
+          <w:caps w:val="0"/>
+          <w:color w:val="000000" w:themeColor="text1"/>
+          <w:spacing w:val="0"/>
+          <w:sz w:val="21"/>
+          <w:szCs w:val="21"/>
+          <w:lang w:val="pt-BR"/>
+        </w:rPr>
+      </w:pPr>
+      <w:r>
+        <w:rPr>
+          <w:rFonts w:hint="default" w:ascii="Courier New" w:hAnsi="Courier New" w:eastAsia="Courier New" w:cs="Courier New"/>
+          <w:i w:val="0"/>
+          <w:caps w:val="0"/>
+          <w:color w:val="000000" w:themeColor="text1"/>
+          <w:spacing w:val="0"/>
+          <w:sz w:val="21"/>
+          <w:szCs w:val="21"/>
+        </w:rPr>
+        <w:t xml:space="preserve">     </w:t>
+      </w:r>
+      <w:r>
+        <w:rPr>
+          <w:rFonts w:hint="default" w:eastAsia="Courier New" w:cs="Courier New"/>
+          <w:b/>
+          <w:i w:val="0"/>
+          <w:caps w:val="0"/>
+          <w:color w:val="000000" w:themeColor="text1"/>
+          <w:spacing w:val="0"/>
+          <w:sz w:val="21"/>
+          <w:szCs w:val="21"/>
+          <w:lang w:val="pt-BR"/>
+        </w:rPr>
+        <w:t>B9</w:t>
+      </w:r>
+      <w:r>
+        <w:rPr>
+          <w:rFonts w:hint="default" w:ascii="Courier New" w:hAnsi="Courier New" w:eastAsia="Courier New" w:cs="Courier New"/>
+          <w:i w:val="0"/>
+          <w:caps w:val="0"/>
+          <w:color w:val="000000" w:themeColor="text1"/>
+          <w:spacing w:val="0"/>
+          <w:sz w:val="21"/>
+          <w:szCs w:val="21"/>
+        </w:rPr>
+        <w:t xml:space="preserve">                     </w:t>
+      </w:r>
+      <w:r>
+        <w:rPr>
+          <w:rFonts w:hint="default" w:eastAsia="Courier New" w:cs="Courier New"/>
+          <w:b/>
+          <w:i w:val="0"/>
+          <w:caps w:val="0"/>
+          <w:color w:val="000000" w:themeColor="text1"/>
+          <w:spacing w:val="0"/>
+          <w:sz w:val="21"/>
+          <w:szCs w:val="21"/>
+          <w:lang w:val="pt-BR"/>
+        </w:rPr>
+        <w:t>D#m7</w:t>
+      </w:r>
+    </w:p>
+    <w:p>
+      <w:pPr>
+        <w:pStyle w:val="5"/>
+        <w:keepNext w:val="0"/>
+        <w:keepLines w:val="0"/>
+        <w:widowControl/>
+        <w:suppressLineNumbers w:val="0"/>
+        <w:spacing w:line="15" w:lineRule="atLeast"/>
+        <w:ind w:left="0" w:firstLine="0"/>
+        <w:rPr>
+          <w:rFonts w:hint="default" w:ascii="Courier New" w:hAnsi="Courier New" w:eastAsia="Courier New" w:cs="Courier New"/>
+          <w:i w:val="0"/>
+          <w:caps w:val="0"/>
+          <w:color w:val="000000" w:themeColor="text1"/>
+          <w:spacing w:val="0"/>
+          <w:sz w:val="21"/>
+          <w:szCs w:val="21"/>
+        </w:rPr>
+      </w:pPr>
+      <w:r>
+        <w:rPr>
+          <w:rFonts w:hint="default" w:ascii="Courier New" w:hAnsi="Courier New" w:eastAsia="Courier New" w:cs="Courier New"/>
+          <w:i w:val="0"/>
+          <w:caps w:val="0"/>
+          <w:color w:val="000000" w:themeColor="text1"/>
+          <w:spacing w:val="0"/>
+          <w:sz w:val="21"/>
+          <w:szCs w:val="21"/>
+        </w:rPr>
+        <w:t>Confiamos em teu infinito amor</w:t>
+      </w:r>
+    </w:p>
+    <w:p>
+      <w:pPr>
+        <w:pStyle w:val="5"/>
+        <w:keepNext w:val="0"/>
+        <w:keepLines w:val="0"/>
+        <w:widowControl/>
+        <w:suppressLineNumbers w:val="0"/>
+        <w:spacing w:line="15" w:lineRule="atLeast"/>
+        <w:ind w:left="0" w:firstLine="0"/>
+        <w:rPr>
+          <w:rFonts w:hint="default" w:ascii="Courier New" w:hAnsi="Courier New" w:eastAsia="Courier New" w:cs="Courier New"/>
+          <w:i w:val="0"/>
+          <w:caps w:val="0"/>
+          <w:color w:val="000000" w:themeColor="text1"/>
+          <w:spacing w:val="0"/>
+          <w:sz w:val="21"/>
+          <w:szCs w:val="21"/>
+          <w:lang w:val="en-US"/>
+        </w:rPr>
+      </w:pPr>
+      <w:r>
+        <w:rPr>
+          <w:rFonts w:hint="default" w:ascii="Courier New" w:hAnsi="Courier New" w:eastAsia="Courier New" w:cs="Courier New"/>
+          <w:i w:val="0"/>
+          <w:caps w:val="0"/>
+          <w:color w:val="000000" w:themeColor="text1"/>
+          <w:spacing w:val="0"/>
+          <w:sz w:val="21"/>
+          <w:szCs w:val="21"/>
+        </w:rPr>
+        <w:t xml:space="preserve">      </w:t>
+      </w:r>
+      <w:r>
+        <w:rPr>
+          <w:rFonts w:hint="default" w:eastAsia="Courier New" w:cs="Courier New"/>
+          <w:b/>
+          <w:i w:val="0"/>
+          <w:caps w:val="0"/>
+          <w:color w:val="000000" w:themeColor="text1"/>
+          <w:spacing w:val="0"/>
+          <w:sz w:val="21"/>
+          <w:szCs w:val="21"/>
+          <w:lang w:val="pt-BR"/>
+        </w:rPr>
+        <w:t>E9</w:t>
+      </w:r>
       <w:r>
         <w:rPr>
           <w:rFonts w:hint="default" w:ascii="Courier New" w:hAnsi="Courier New" w:eastAsia="Courier New" w:cs="Courier New"/>
@@ -5809,6 +6343,86 @@
       <w:r>
         <w:rPr>
           <w:rFonts w:hint="default" w:eastAsia="Courier New" w:cs="Courier New"/>
+          <w:i w:val="0"/>
+          <w:caps w:val="0"/>
+          <w:color w:val="000000" w:themeColor="text1"/>
+          <w:spacing w:val="0"/>
+          <w:sz w:val="21"/>
+          <w:szCs w:val="21"/>
+          <w:lang w:val="en-US"/>
+        </w:rPr>
+        <w:t xml:space="preserve"> </w:t>
+      </w:r>
+      <w:r>
+        <w:rPr>
+          <w:rFonts w:hint="default" w:eastAsia="Courier New" w:cs="Courier New"/>
+          <w:b/>
+          <w:i w:val="0"/>
+          <w:caps w:val="0"/>
+          <w:color w:val="000000" w:themeColor="text1"/>
+          <w:spacing w:val="0"/>
+          <w:sz w:val="21"/>
+          <w:szCs w:val="21"/>
+          <w:lang w:val="en-US"/>
+        </w:rPr>
+        <w:t>B9</w:t>
+      </w:r>
+    </w:p>
+    <w:p>
+      <w:pPr>
+        <w:pStyle w:val="5"/>
+        <w:keepNext w:val="0"/>
+        <w:keepLines w:val="0"/>
+        <w:widowControl/>
+        <w:suppressLineNumbers w:val="0"/>
+        <w:spacing w:line="15" w:lineRule="atLeast"/>
+        <w:ind w:left="0" w:firstLine="0"/>
+        <w:rPr>
+          <w:rFonts w:hint="default" w:ascii="Courier New" w:hAnsi="Courier New" w:eastAsia="Courier New" w:cs="Courier New"/>
+          <w:i w:val="0"/>
+          <w:caps w:val="0"/>
+          <w:color w:val="000000" w:themeColor="text1"/>
+          <w:spacing w:val="0"/>
+          <w:sz w:val="21"/>
+          <w:szCs w:val="21"/>
+        </w:rPr>
+      </w:pPr>
+      <w:r>
+        <w:rPr>
+          <w:rFonts w:hint="default" w:ascii="Courier New" w:hAnsi="Courier New" w:eastAsia="Courier New" w:cs="Courier New"/>
+          <w:i w:val="0"/>
+          <w:caps w:val="0"/>
+          <w:color w:val="000000" w:themeColor="text1"/>
+          <w:spacing w:val="0"/>
+          <w:sz w:val="21"/>
+          <w:szCs w:val="21"/>
+        </w:rPr>
+        <w:t>Pois só tu és o Deus eterno</w:t>
+      </w:r>
+    </w:p>
+    <w:p>
+      <w:pPr>
+        <w:pStyle w:val="5"/>
+        <w:keepNext w:val="0"/>
+        <w:keepLines w:val="0"/>
+        <w:widowControl/>
+        <w:suppressLineNumbers w:val="0"/>
+        <w:spacing w:line="15" w:lineRule="atLeast"/>
+        <w:ind w:left="0" w:firstLine="0"/>
+        <w:rPr>
+          <w:rFonts w:hint="default" w:ascii="Courier New" w:hAnsi="Courier New" w:eastAsia="Courier New" w:cs="Courier New"/>
+          <w:i w:val="0"/>
+          <w:caps w:val="0"/>
+          <w:color w:val="000000" w:themeColor="text1"/>
+          <w:spacing w:val="0"/>
+          <w:sz w:val="21"/>
+          <w:szCs w:val="21"/>
+          <w:lang w:val="en-US"/>
+        </w:rPr>
+      </w:pPr>
+      <w:r>
+        <w:rPr>
+          <w:rFonts w:hint="default" w:eastAsia="Courier New" w:cs="Courier New"/>
           <w:b/>
           <w:i w:val="0"/>
           <w:caps w:val="0"/>
@@ -5818,7 +6432,73 @@
           <w:szCs w:val="21"/>
           <w:lang w:val="pt-BR"/>
         </w:rPr>
+        <w:t>C#m7</w:t>
+      </w:r>
+      <w:r>
+        <w:rPr>
+          <w:rFonts w:hint="default" w:ascii="Courier New" w:hAnsi="Courier New" w:eastAsia="Courier New" w:cs="Courier New"/>
+          <w:i w:val="0"/>
+          <w:caps w:val="0"/>
+          <w:color w:val="000000" w:themeColor="text1"/>
+          <w:spacing w:val="0"/>
+          <w:sz w:val="21"/>
+          <w:szCs w:val="21"/>
+        </w:rPr>
+        <w:t xml:space="preserve">       </w:t>
+      </w:r>
+      <w:r>
+        <w:rPr>
+          <w:rFonts w:hint="default" w:eastAsia="Courier New" w:cs="Courier New"/>
+          <w:b/>
+          <w:i w:val="0"/>
+          <w:caps w:val="0"/>
+          <w:color w:val="000000" w:themeColor="text1"/>
+          <w:spacing w:val="0"/>
+          <w:sz w:val="21"/>
+          <w:szCs w:val="21"/>
+          <w:lang w:val="pt-BR"/>
+        </w:rPr>
+        <w:t>F#4</w:t>
+      </w:r>
+      <w:r>
+        <w:rPr>
+          <w:rFonts w:hint="default" w:ascii="Courier New" w:hAnsi="Courier New" w:eastAsia="Courier New" w:cs="Courier New"/>
+          <w:i w:val="0"/>
+          <w:caps w:val="0"/>
+          <w:color w:val="000000" w:themeColor="text1"/>
+          <w:spacing w:val="0"/>
+          <w:sz w:val="21"/>
+          <w:szCs w:val="21"/>
+        </w:rPr>
+        <w:t xml:space="preserve">     </w:t>
+      </w:r>
+      <w:r>
+        <w:rPr>
+          <w:rFonts w:hint="default" w:eastAsia="Courier New" w:cs="Courier New"/>
+          <w:b/>
+          <w:i w:val="0"/>
+          <w:caps w:val="0"/>
+          <w:color w:val="000000" w:themeColor="text1"/>
+          <w:spacing w:val="0"/>
+          <w:sz w:val="21"/>
+          <w:szCs w:val="21"/>
+          <w:lang w:val="pt-BR"/>
+        </w:rPr>
         <w:t>B9</w:t>
+      </w:r>
+      <w:r>
+        <w:rPr>
+          <w:rFonts w:hint="default" w:eastAsia="Courier New" w:cs="Courier New"/>
+          <w:b/>
+          <w:i w:val="0"/>
+          <w:caps w:val="0"/>
+          <w:color w:val="000000" w:themeColor="text1"/>
+          <w:spacing w:val="0"/>
+          <w:sz w:val="21"/>
+          <w:szCs w:val="21"/>
+          <w:lang w:val="en-US"/>
+        </w:rPr>
+        <w:t xml:space="preserve">   (E9  F#)</w:t>
       </w:r>
     </w:p>
     <w:p>
@@ -6531,8 +7211,8 @@
     <customShpInfo spid="_x0000_s1054"/>
     <customShpInfo spid="_x0000_s1055"/>
     <customShpInfo spid="_x0000_s1174"/>
+    <customShpInfo spid="_x0000_s1168"/>
     <customShpInfo spid="_x0000_s1172"/>
-    <customShpInfo spid="_x0000_s1168"/>
     <customShpInfo spid="_x0000_s1175"/>
     <customShpInfo spid="_x0000_s1178"/>
     <customShpInfo spid="_x0000_s1177"/>

--- a/57 Grande é o Senhor - Adhemar - SEM CAPO.docx
+++ b/57 Grande é o Senhor - Adhemar - SEM CAPO.docx
@@ -211,8 +211,6 @@
           </v:rect>
         </w:pict>
       </w:r>
-      <w:bookmarkStart w:id="0" w:name="_GoBack"/>
-      <w:bookmarkEnd w:id="0"/>
       <w:r>
         <w:rPr>
           <w:sz w:val="21"/>
@@ -3908,8 +3906,10 @@
           <w:szCs w:val="21"/>
           <w:lang w:val="en-US"/>
         </w:rPr>
-        <w:t xml:space="preserve">   (E9  F#)</w:t>
-      </w:r>
+        <w:t xml:space="preserve">   (F#4  F#)</w:t>
+      </w:r>
+      <w:bookmarkStart w:id="0" w:name="_GoBack"/>
+      <w:bookmarkEnd w:id="0"/>
     </w:p>
     <w:p>
       <w:pPr>
@@ -6498,7 +6498,7 @@
           <w:szCs w:val="21"/>
           <w:lang w:val="en-US"/>
         </w:rPr>
-        <w:t xml:space="preserve">   (E9  F#)</w:t>
+        <w:t xml:space="preserve">   (F#4  F#)</w:t>
       </w:r>
     </w:p>
     <w:p>
@@ -6871,6 +6871,7 @@
     <w:name w:val="Pré-formatação HTML Char"/>
     <w:basedOn w:val="2"/>
     <w:link w:val="5"/>
+    <w:qFormat/>
     <w:uiPriority w:val="99"/>
     <w:rPr>
       <w:rFonts w:ascii="Courier New" w:hAnsi="Courier New" w:eastAsia="Times New Roman" w:cs="Courier New"/>
